--- a/Employee Management Developing Helper.docx
+++ b/Employee Management Developing Helper.docx
@@ -399,6 +399,106 @@
           <w:szCs w:val="28"/>
           <w:u w:val="single"/>
         </w:rPr>
+        <w:t xml:space="preserve">Pay Grade </w:t>
+      </w:r>
+    </w:p>
+    <w:p>
+      <w:pPr>
+        <w:pStyle w:val="ListParagraph"/>
+        <w:numPr>
+          <w:ilvl w:val="0"/>
+          <w:numId w:val="10"/>
+        </w:numPr>
+        <w:rPr>
+          <w:sz w:val="28"/>
+          <w:szCs w:val="28"/>
+        </w:rPr>
+      </w:pPr>
+      <w:r>
+        <w:rPr>
+          <w:sz w:val="28"/>
+          <w:szCs w:val="28"/>
+        </w:rPr>
+        <w:t>Level 1</w:t>
+      </w:r>
+    </w:p>
+    <w:p>
+      <w:pPr>
+        <w:pStyle w:val="ListParagraph"/>
+        <w:numPr>
+          <w:ilvl w:val="0"/>
+          <w:numId w:val="10"/>
+        </w:numPr>
+        <w:rPr>
+          <w:sz w:val="28"/>
+          <w:szCs w:val="28"/>
+        </w:rPr>
+      </w:pPr>
+      <w:r>
+        <w:rPr>
+          <w:sz w:val="28"/>
+          <w:szCs w:val="28"/>
+        </w:rPr>
+        <w:t xml:space="preserve">Level 2 </w:t>
+      </w:r>
+    </w:p>
+    <w:p>
+      <w:pPr>
+        <w:pStyle w:val="ListParagraph"/>
+        <w:numPr>
+          <w:ilvl w:val="0"/>
+          <w:numId w:val="10"/>
+        </w:numPr>
+        <w:rPr>
+          <w:sz w:val="28"/>
+          <w:szCs w:val="28"/>
+        </w:rPr>
+      </w:pPr>
+      <w:r>
+        <w:rPr>
+          <w:sz w:val="28"/>
+          <w:szCs w:val="28"/>
+        </w:rPr>
+        <w:t>Level 3</w:t>
+      </w:r>
+    </w:p>
+    <w:p>
+      <w:pPr>
+        <w:rPr>
+          <w:b/>
+          <w:bCs/>
+          <w:sz w:val="28"/>
+          <w:szCs w:val="28"/>
+          <w:u w:val="single"/>
+        </w:rPr>
+      </w:pPr>
+      <w:r>
+        <w:rPr>
+          <w:b/>
+          <w:bCs/>
+          <w:sz w:val="28"/>
+          <w:szCs w:val="28"/>
+          <w:u w:val="single"/>
+        </w:rPr>
+        <w:t>User Types</w:t>
+      </w:r>
+    </w:p>
+    <w:p>
+      <w:pPr>
+        <w:rPr>
+          <w:b/>
+          <w:bCs/>
+          <w:sz w:val="28"/>
+          <w:szCs w:val="28"/>
+        </w:rPr>
+      </w:pPr>
+      <w:r>
+        <w:rPr>
+          <w:b/>
+          <w:bCs/>
+          <w:sz w:val="28"/>
+          <w:szCs w:val="28"/>
+        </w:rPr>
         <w:t>Admin</w:t>
       </w:r>
     </w:p>
@@ -529,7 +629,6 @@
           <w:bCs/>
           <w:sz w:val="28"/>
           <w:szCs w:val="28"/>
-          <w:u w:val="single"/>
         </w:rPr>
       </w:pPr>
       <w:r>
@@ -538,7 +637,6 @@
           <w:bCs/>
           <w:sz w:val="28"/>
           <w:szCs w:val="28"/>
-          <w:u w:val="single"/>
         </w:rPr>
         <w:t>Second Management User</w:t>
       </w:r>
@@ -560,6 +658,7 @@
           <w:sz w:val="28"/>
           <w:szCs w:val="28"/>
         </w:rPr>
+        <w:lastRenderedPageBreak/>
         <w:t>Login</w:t>
       </w:r>
     </w:p>
@@ -694,7 +793,6 @@
           <w:sz w:val="28"/>
           <w:szCs w:val="28"/>
         </w:rPr>
-        <w:lastRenderedPageBreak/>
         <w:t>Edit paygrade details</w:t>
       </w:r>
     </w:p>
@@ -705,7 +803,6 @@
           <w:bCs/>
           <w:sz w:val="28"/>
           <w:szCs w:val="28"/>
-          <w:u w:val="single"/>
         </w:rPr>
       </w:pPr>
       <w:r>
@@ -714,7 +811,6 @@
           <w:bCs/>
           <w:sz w:val="28"/>
           <w:szCs w:val="28"/>
-          <w:u w:val="single"/>
         </w:rPr>
         <w:t xml:space="preserve">Supervisor </w:t>
       </w:r>
@@ -726,7 +822,6 @@
           <w:bCs/>
           <w:sz w:val="28"/>
           <w:szCs w:val="28"/>
-          <w:u w:val="single"/>
         </w:rPr>
       </w:pPr>
       <w:r>
@@ -735,7 +830,6 @@
           <w:bCs/>
           <w:sz w:val="28"/>
           <w:szCs w:val="28"/>
-          <w:u w:val="single"/>
         </w:rPr>
         <w:t>Employee</w:t>
       </w:r>
@@ -982,14 +1076,7 @@
           <w:sz w:val="28"/>
           <w:szCs w:val="28"/>
         </w:rPr>
-        <w:t>T</w:t>
-      </w:r>
-      <w:r>
-        <w:rPr>
-          <w:sz w:val="28"/>
-          <w:szCs w:val="28"/>
-        </w:rPr>
-        <w:t>ables to be changed</w:t>
+        <w:t>Tables to be changed</w:t>
       </w:r>
     </w:p>
     <w:p>
@@ -1152,1276 +1239,1510 @@
           <w:sz w:val="28"/>
           <w:szCs w:val="28"/>
         </w:rPr>
+        <w:lastRenderedPageBreak/>
         <w:t>Admin user table</w:t>
+      </w:r>
+    </w:p>
+    <w:p>
+      <w:pPr>
+        <w:pStyle w:val="ListParagraph"/>
+        <w:numPr>
+          <w:ilvl w:val="1"/>
+          <w:numId w:val="5"/>
+        </w:numPr>
+        <w:rPr>
+          <w:sz w:val="28"/>
+          <w:szCs w:val="28"/>
+        </w:rPr>
+      </w:pPr>
+      <w:r>
+        <w:rPr>
+          <w:sz w:val="28"/>
+          <w:szCs w:val="28"/>
+        </w:rPr>
+        <w:t>Login details</w:t>
+      </w:r>
+    </w:p>
+    <w:p>
+      <w:pPr>
+        <w:pStyle w:val="ListParagraph"/>
+        <w:ind w:left="1440"/>
+        <w:rPr>
+          <w:sz w:val="28"/>
+          <w:szCs w:val="28"/>
+        </w:rPr>
+      </w:pPr>
+    </w:p>
+    <w:p>
+      <w:pPr>
+        <w:pStyle w:val="ListParagraph"/>
+        <w:ind w:left="1440"/>
+        <w:rPr>
+          <w:sz w:val="28"/>
+          <w:szCs w:val="28"/>
+        </w:rPr>
+      </w:pPr>
+    </w:p>
+    <w:p>
+      <w:pPr>
+        <w:pStyle w:val="ListParagraph"/>
+        <w:ind w:left="1440"/>
+        <w:rPr>
+          <w:color w:val="0D0D0D" w:themeColor="text1" w:themeTint="F2"/>
+          <w:sz w:val="20"/>
+          <w:szCs w:val="20"/>
+        </w:rPr>
+      </w:pPr>
+      <w:r>
+        <w:rPr>
+          <w:color w:val="0D0D0D" w:themeColor="text1" w:themeTint="F2"/>
+          <w:sz w:val="20"/>
+          <w:szCs w:val="20"/>
+        </w:rPr>
+        <w:t>SET AUTOCOMMIT = 0;</w:t>
+      </w:r>
+    </w:p>
+    <w:p>
+      <w:pPr>
+        <w:pStyle w:val="ListParagraph"/>
+        <w:ind w:left="1440"/>
+        <w:rPr>
+          <w:color w:val="0D0D0D" w:themeColor="text1" w:themeTint="F2"/>
+          <w:sz w:val="20"/>
+          <w:szCs w:val="20"/>
+        </w:rPr>
+      </w:pPr>
+      <w:r>
+        <w:rPr>
+          <w:color w:val="0D0D0D" w:themeColor="text1" w:themeTint="F2"/>
+          <w:sz w:val="20"/>
+          <w:szCs w:val="20"/>
+        </w:rPr>
+        <w:t>DELIMITER $$</w:t>
+      </w:r>
+    </w:p>
+    <w:p>
+      <w:pPr>
+        <w:pStyle w:val="ListParagraph"/>
+        <w:ind w:left="1440"/>
+        <w:rPr>
+          <w:color w:val="0D0D0D" w:themeColor="text1" w:themeTint="F2"/>
+          <w:sz w:val="20"/>
+          <w:szCs w:val="20"/>
+        </w:rPr>
+      </w:pPr>
+      <w:r>
+        <w:rPr>
+          <w:color w:val="0D0D0D" w:themeColor="text1" w:themeTint="F2"/>
+          <w:sz w:val="20"/>
+          <w:szCs w:val="20"/>
+        </w:rPr>
+        <w:t>CREATE PROCEDURE add_</w:t>
+      </w:r>
+      <w:proofErr w:type="gramStart"/>
+      <w:r>
+        <w:rPr>
+          <w:color w:val="0D0D0D" w:themeColor="text1" w:themeTint="F2"/>
+          <w:sz w:val="20"/>
+          <w:szCs w:val="20"/>
+        </w:rPr>
+        <w:t>employee(</w:t>
+      </w:r>
+      <w:proofErr w:type="gramEnd"/>
+    </w:p>
+    <w:p>
+      <w:pPr>
+        <w:pStyle w:val="ListParagraph"/>
+        <w:ind w:left="1440"/>
+        <w:rPr>
+          <w:color w:val="0D0D0D" w:themeColor="text1" w:themeTint="F2"/>
+          <w:sz w:val="20"/>
+          <w:szCs w:val="20"/>
+        </w:rPr>
+      </w:pPr>
+      <w:r>
+        <w:rPr>
+          <w:color w:val="0D0D0D" w:themeColor="text1" w:themeTint="F2"/>
+          <w:sz w:val="20"/>
+          <w:szCs w:val="20"/>
+        </w:rPr>
+        <w:t xml:space="preserve">    IN id </w:t>
+      </w:r>
+      <w:proofErr w:type="gramStart"/>
+      <w:r>
+        <w:rPr>
+          <w:color w:val="0D0D0D" w:themeColor="text1" w:themeTint="F2"/>
+          <w:sz w:val="20"/>
+          <w:szCs w:val="20"/>
+        </w:rPr>
+        <w:t>varchar(</w:t>
+      </w:r>
+      <w:proofErr w:type="gramEnd"/>
+      <w:r>
+        <w:rPr>
+          <w:color w:val="0D0D0D" w:themeColor="text1" w:themeTint="F2"/>
+          <w:sz w:val="20"/>
+          <w:szCs w:val="20"/>
+        </w:rPr>
+        <w:t>20),</w:t>
+      </w:r>
+    </w:p>
+    <w:p>
+      <w:pPr>
+        <w:pStyle w:val="ListParagraph"/>
+        <w:ind w:left="1440"/>
+        <w:rPr>
+          <w:color w:val="0D0D0D" w:themeColor="text1" w:themeTint="F2"/>
+          <w:sz w:val="20"/>
+          <w:szCs w:val="20"/>
+        </w:rPr>
+      </w:pPr>
+      <w:r>
+        <w:rPr>
+          <w:color w:val="0D0D0D" w:themeColor="text1" w:themeTint="F2"/>
+          <w:sz w:val="20"/>
+          <w:szCs w:val="20"/>
+        </w:rPr>
+        <w:t xml:space="preserve">    IN firstname </w:t>
+      </w:r>
+      <w:proofErr w:type="gramStart"/>
+      <w:r>
+        <w:rPr>
+          <w:color w:val="0D0D0D" w:themeColor="text1" w:themeTint="F2"/>
+          <w:sz w:val="20"/>
+          <w:szCs w:val="20"/>
+        </w:rPr>
+        <w:t>varchar(</w:t>
+      </w:r>
+      <w:proofErr w:type="gramEnd"/>
+      <w:r>
+        <w:rPr>
+          <w:color w:val="0D0D0D" w:themeColor="text1" w:themeTint="F2"/>
+          <w:sz w:val="20"/>
+          <w:szCs w:val="20"/>
+        </w:rPr>
+        <w:t>15),</w:t>
+      </w:r>
+    </w:p>
+    <w:p>
+      <w:pPr>
+        <w:pStyle w:val="ListParagraph"/>
+        <w:ind w:left="1440"/>
+        <w:rPr>
+          <w:color w:val="0D0D0D" w:themeColor="text1" w:themeTint="F2"/>
+          <w:sz w:val="20"/>
+          <w:szCs w:val="20"/>
+        </w:rPr>
+      </w:pPr>
+      <w:r>
+        <w:rPr>
+          <w:color w:val="0D0D0D" w:themeColor="text1" w:themeTint="F2"/>
+          <w:sz w:val="20"/>
+          <w:szCs w:val="20"/>
+        </w:rPr>
+        <w:t xml:space="preserve">    IN </w:t>
+      </w:r>
+      <w:proofErr w:type="spellStart"/>
+      <w:r>
+        <w:rPr>
+          <w:color w:val="0D0D0D" w:themeColor="text1" w:themeTint="F2"/>
+          <w:sz w:val="20"/>
+          <w:szCs w:val="20"/>
+        </w:rPr>
+        <w:t>lastname</w:t>
+      </w:r>
+      <w:proofErr w:type="spellEnd"/>
+      <w:r>
+        <w:rPr>
+          <w:color w:val="0D0D0D" w:themeColor="text1" w:themeTint="F2"/>
+          <w:sz w:val="20"/>
+          <w:szCs w:val="20"/>
+        </w:rPr>
+        <w:t xml:space="preserve"> </w:t>
+      </w:r>
+      <w:proofErr w:type="gramStart"/>
+      <w:r>
+        <w:rPr>
+          <w:color w:val="0D0D0D" w:themeColor="text1" w:themeTint="F2"/>
+          <w:sz w:val="20"/>
+          <w:szCs w:val="20"/>
+        </w:rPr>
+        <w:t>varchar(</w:t>
+      </w:r>
+      <w:proofErr w:type="gramEnd"/>
+      <w:r>
+        <w:rPr>
+          <w:color w:val="0D0D0D" w:themeColor="text1" w:themeTint="F2"/>
+          <w:sz w:val="20"/>
+          <w:szCs w:val="20"/>
+        </w:rPr>
+        <w:t>20),</w:t>
+      </w:r>
+    </w:p>
+    <w:p>
+      <w:pPr>
+        <w:pStyle w:val="ListParagraph"/>
+        <w:ind w:left="1440"/>
+        <w:rPr>
+          <w:color w:val="0D0D0D" w:themeColor="text1" w:themeTint="F2"/>
+          <w:sz w:val="20"/>
+          <w:szCs w:val="20"/>
+        </w:rPr>
+      </w:pPr>
+      <w:r>
+        <w:rPr>
+          <w:color w:val="0D0D0D" w:themeColor="text1" w:themeTint="F2"/>
+          <w:sz w:val="20"/>
+          <w:szCs w:val="20"/>
+        </w:rPr>
+        <w:tab/>
+        <w:t xml:space="preserve">IN </w:t>
+      </w:r>
+      <w:proofErr w:type="spellStart"/>
+      <w:r>
+        <w:rPr>
+          <w:color w:val="0D0D0D" w:themeColor="text1" w:themeTint="F2"/>
+          <w:sz w:val="20"/>
+          <w:szCs w:val="20"/>
+        </w:rPr>
+        <w:t>marital_status</w:t>
+      </w:r>
+      <w:proofErr w:type="spellEnd"/>
+      <w:r>
+        <w:rPr>
+          <w:color w:val="0D0D0D" w:themeColor="text1" w:themeTint="F2"/>
+          <w:sz w:val="20"/>
+          <w:szCs w:val="20"/>
+        </w:rPr>
+        <w:t xml:space="preserve"> </w:t>
+      </w:r>
+      <w:proofErr w:type="gramStart"/>
+      <w:r>
+        <w:rPr>
+          <w:color w:val="0D0D0D" w:themeColor="text1" w:themeTint="F2"/>
+          <w:sz w:val="20"/>
+          <w:szCs w:val="20"/>
+        </w:rPr>
+        <w:t>varchar(</w:t>
+      </w:r>
+      <w:proofErr w:type="gramEnd"/>
+      <w:r>
+        <w:rPr>
+          <w:color w:val="0D0D0D" w:themeColor="text1" w:themeTint="F2"/>
+          <w:sz w:val="20"/>
+          <w:szCs w:val="20"/>
+        </w:rPr>
+        <w:t>10),</w:t>
+      </w:r>
+    </w:p>
+    <w:p>
+      <w:pPr>
+        <w:pStyle w:val="ListParagraph"/>
+        <w:ind w:left="1440"/>
+        <w:rPr>
+          <w:color w:val="0D0D0D" w:themeColor="text1" w:themeTint="F2"/>
+          <w:sz w:val="20"/>
+          <w:szCs w:val="20"/>
+        </w:rPr>
+      </w:pPr>
+      <w:r>
+        <w:rPr>
+          <w:color w:val="0D0D0D" w:themeColor="text1" w:themeTint="F2"/>
+          <w:sz w:val="20"/>
+          <w:szCs w:val="20"/>
+        </w:rPr>
+        <w:tab/>
+        <w:t>IN birthday date,</w:t>
+      </w:r>
+    </w:p>
+    <w:p>
+      <w:pPr>
+        <w:pStyle w:val="ListParagraph"/>
+        <w:ind w:left="1440"/>
+        <w:rPr>
+          <w:color w:val="0D0D0D" w:themeColor="text1" w:themeTint="F2"/>
+          <w:sz w:val="20"/>
+          <w:szCs w:val="20"/>
+        </w:rPr>
+      </w:pPr>
+      <w:r>
+        <w:rPr>
+          <w:color w:val="0D0D0D" w:themeColor="text1" w:themeTint="F2"/>
+          <w:sz w:val="20"/>
+          <w:szCs w:val="20"/>
+        </w:rPr>
+        <w:tab/>
+        <w:t xml:space="preserve">IN address </w:t>
+      </w:r>
+      <w:proofErr w:type="gramStart"/>
+      <w:r>
+        <w:rPr>
+          <w:color w:val="0D0D0D" w:themeColor="text1" w:themeTint="F2"/>
+          <w:sz w:val="20"/>
+          <w:szCs w:val="20"/>
+        </w:rPr>
+        <w:t>varchar(</w:t>
+      </w:r>
+      <w:proofErr w:type="gramEnd"/>
+      <w:r>
+        <w:rPr>
+          <w:color w:val="0D0D0D" w:themeColor="text1" w:themeTint="F2"/>
+          <w:sz w:val="20"/>
+          <w:szCs w:val="20"/>
+        </w:rPr>
+        <w:t>50),</w:t>
+      </w:r>
+    </w:p>
+    <w:p>
+      <w:pPr>
+        <w:pStyle w:val="ListParagraph"/>
+        <w:ind w:left="1440"/>
+        <w:rPr>
+          <w:color w:val="0D0D0D" w:themeColor="text1" w:themeTint="F2"/>
+          <w:sz w:val="20"/>
+          <w:szCs w:val="20"/>
+        </w:rPr>
+      </w:pPr>
+      <w:r>
+        <w:rPr>
+          <w:color w:val="0D0D0D" w:themeColor="text1" w:themeTint="F2"/>
+          <w:sz w:val="20"/>
+          <w:szCs w:val="20"/>
+        </w:rPr>
+        <w:tab/>
+        <w:t xml:space="preserve">IN </w:t>
+      </w:r>
+      <w:proofErr w:type="spellStart"/>
+      <w:r>
+        <w:rPr>
+          <w:color w:val="0D0D0D" w:themeColor="text1" w:themeTint="F2"/>
+          <w:sz w:val="20"/>
+          <w:szCs w:val="20"/>
+        </w:rPr>
+        <w:t>contact_num</w:t>
+      </w:r>
+      <w:proofErr w:type="spellEnd"/>
+      <w:r>
+        <w:rPr>
+          <w:color w:val="0D0D0D" w:themeColor="text1" w:themeTint="F2"/>
+          <w:sz w:val="20"/>
+          <w:szCs w:val="20"/>
+        </w:rPr>
+        <w:t xml:space="preserve"> </w:t>
+      </w:r>
+      <w:proofErr w:type="gramStart"/>
+      <w:r>
+        <w:rPr>
+          <w:color w:val="0D0D0D" w:themeColor="text1" w:themeTint="F2"/>
+          <w:sz w:val="20"/>
+          <w:szCs w:val="20"/>
+        </w:rPr>
+        <w:t>varchar(</w:t>
+      </w:r>
+      <w:proofErr w:type="gramEnd"/>
+      <w:r>
+        <w:rPr>
+          <w:color w:val="0D0D0D" w:themeColor="text1" w:themeTint="F2"/>
+          <w:sz w:val="20"/>
+          <w:szCs w:val="20"/>
+        </w:rPr>
+        <w:t>15),</w:t>
+      </w:r>
+    </w:p>
+    <w:p>
+      <w:pPr>
+        <w:pStyle w:val="ListParagraph"/>
+        <w:ind w:left="1440"/>
+        <w:rPr>
+          <w:color w:val="0D0D0D" w:themeColor="text1" w:themeTint="F2"/>
+          <w:sz w:val="20"/>
+          <w:szCs w:val="20"/>
+        </w:rPr>
+      </w:pPr>
+      <w:r>
+        <w:rPr>
+          <w:color w:val="0D0D0D" w:themeColor="text1" w:themeTint="F2"/>
+          <w:sz w:val="20"/>
+          <w:szCs w:val="20"/>
+        </w:rPr>
+        <w:tab/>
+        <w:t xml:space="preserve">IN </w:t>
+      </w:r>
+      <w:proofErr w:type="spellStart"/>
+      <w:r>
+        <w:rPr>
+          <w:color w:val="0D0D0D" w:themeColor="text1" w:themeTint="F2"/>
+          <w:sz w:val="20"/>
+          <w:szCs w:val="20"/>
+        </w:rPr>
+        <w:t>j_id</w:t>
+      </w:r>
+      <w:proofErr w:type="spellEnd"/>
+      <w:r>
+        <w:rPr>
+          <w:color w:val="0D0D0D" w:themeColor="text1" w:themeTint="F2"/>
+          <w:sz w:val="20"/>
+          <w:szCs w:val="20"/>
+        </w:rPr>
+        <w:t xml:space="preserve"> </w:t>
+      </w:r>
+      <w:proofErr w:type="gramStart"/>
+      <w:r>
+        <w:rPr>
+          <w:color w:val="0D0D0D" w:themeColor="text1" w:themeTint="F2"/>
+          <w:sz w:val="20"/>
+          <w:szCs w:val="20"/>
+        </w:rPr>
+        <w:t>varchar(</w:t>
+      </w:r>
+      <w:proofErr w:type="gramEnd"/>
+      <w:r>
+        <w:rPr>
+          <w:color w:val="0D0D0D" w:themeColor="text1" w:themeTint="F2"/>
+          <w:sz w:val="20"/>
+          <w:szCs w:val="20"/>
+        </w:rPr>
+        <w:t>20),</w:t>
+      </w:r>
+    </w:p>
+    <w:p>
+      <w:pPr>
+        <w:pStyle w:val="ListParagraph"/>
+        <w:ind w:left="1440"/>
+        <w:rPr>
+          <w:color w:val="0D0D0D" w:themeColor="text1" w:themeTint="F2"/>
+          <w:sz w:val="20"/>
+          <w:szCs w:val="20"/>
+        </w:rPr>
+      </w:pPr>
+      <w:r>
+        <w:rPr>
+          <w:color w:val="0D0D0D" w:themeColor="text1" w:themeTint="F2"/>
+          <w:sz w:val="20"/>
+          <w:szCs w:val="20"/>
+        </w:rPr>
+        <w:tab/>
+        <w:t xml:space="preserve">IN </w:t>
+      </w:r>
+      <w:proofErr w:type="spellStart"/>
+      <w:r>
+        <w:rPr>
+          <w:color w:val="0D0D0D" w:themeColor="text1" w:themeTint="F2"/>
+          <w:sz w:val="20"/>
+          <w:szCs w:val="20"/>
+        </w:rPr>
+        <w:t>p_id</w:t>
+      </w:r>
+      <w:proofErr w:type="spellEnd"/>
+      <w:r>
+        <w:rPr>
+          <w:color w:val="0D0D0D" w:themeColor="text1" w:themeTint="F2"/>
+          <w:sz w:val="20"/>
+          <w:szCs w:val="20"/>
+        </w:rPr>
+        <w:t xml:space="preserve"> </w:t>
+      </w:r>
+      <w:proofErr w:type="gramStart"/>
+      <w:r>
+        <w:rPr>
+          <w:color w:val="0D0D0D" w:themeColor="text1" w:themeTint="F2"/>
+          <w:sz w:val="20"/>
+          <w:szCs w:val="20"/>
+        </w:rPr>
+        <w:t>varchar(</w:t>
+      </w:r>
+      <w:proofErr w:type="gramEnd"/>
+      <w:r>
+        <w:rPr>
+          <w:color w:val="0D0D0D" w:themeColor="text1" w:themeTint="F2"/>
+          <w:sz w:val="20"/>
+          <w:szCs w:val="20"/>
+        </w:rPr>
+        <w:t>20),</w:t>
+      </w:r>
+    </w:p>
+    <w:p>
+      <w:pPr>
+        <w:pStyle w:val="ListParagraph"/>
+        <w:ind w:left="1440"/>
+        <w:rPr>
+          <w:color w:val="0D0D0D" w:themeColor="text1" w:themeTint="F2"/>
+          <w:sz w:val="20"/>
+          <w:szCs w:val="20"/>
+        </w:rPr>
+      </w:pPr>
+      <w:r>
+        <w:rPr>
+          <w:color w:val="0D0D0D" w:themeColor="text1" w:themeTint="F2"/>
+          <w:sz w:val="20"/>
+          <w:szCs w:val="20"/>
+        </w:rPr>
+        <w:tab/>
+        <w:t xml:space="preserve">IN </w:t>
+      </w:r>
+      <w:proofErr w:type="spellStart"/>
+      <w:r>
+        <w:rPr>
+          <w:color w:val="0D0D0D" w:themeColor="text1" w:themeTint="F2"/>
+          <w:sz w:val="20"/>
+          <w:szCs w:val="20"/>
+        </w:rPr>
+        <w:t>status_id</w:t>
+      </w:r>
+      <w:proofErr w:type="spellEnd"/>
+      <w:r>
+        <w:rPr>
+          <w:color w:val="0D0D0D" w:themeColor="text1" w:themeTint="F2"/>
+          <w:sz w:val="20"/>
+          <w:szCs w:val="20"/>
+        </w:rPr>
+        <w:t xml:space="preserve"> </w:t>
+      </w:r>
+      <w:proofErr w:type="gramStart"/>
+      <w:r>
+        <w:rPr>
+          <w:color w:val="0D0D0D" w:themeColor="text1" w:themeTint="F2"/>
+          <w:sz w:val="20"/>
+          <w:szCs w:val="20"/>
+        </w:rPr>
+        <w:t>varchar(</w:t>
+      </w:r>
+      <w:proofErr w:type="gramEnd"/>
+      <w:r>
+        <w:rPr>
+          <w:color w:val="0D0D0D" w:themeColor="text1" w:themeTint="F2"/>
+          <w:sz w:val="20"/>
+          <w:szCs w:val="20"/>
+        </w:rPr>
+        <w:t>20),</w:t>
+      </w:r>
+    </w:p>
+    <w:p>
+      <w:pPr>
+        <w:pStyle w:val="ListParagraph"/>
+        <w:ind w:left="1440"/>
+        <w:rPr>
+          <w:color w:val="0D0D0D" w:themeColor="text1" w:themeTint="F2"/>
+          <w:sz w:val="20"/>
+          <w:szCs w:val="20"/>
+        </w:rPr>
+      </w:pPr>
+      <w:r>
+        <w:rPr>
+          <w:color w:val="0D0D0D" w:themeColor="text1" w:themeTint="F2"/>
+          <w:sz w:val="20"/>
+          <w:szCs w:val="20"/>
+        </w:rPr>
+        <w:tab/>
+        <w:t xml:space="preserve">IN </w:t>
+      </w:r>
+      <w:proofErr w:type="spellStart"/>
+      <w:r>
+        <w:rPr>
+          <w:color w:val="0D0D0D" w:themeColor="text1" w:themeTint="F2"/>
+          <w:sz w:val="20"/>
+          <w:szCs w:val="20"/>
+        </w:rPr>
+        <w:t>D_id</w:t>
+      </w:r>
+      <w:proofErr w:type="spellEnd"/>
+      <w:r>
+        <w:rPr>
+          <w:color w:val="0D0D0D" w:themeColor="text1" w:themeTint="F2"/>
+          <w:sz w:val="20"/>
+          <w:szCs w:val="20"/>
+        </w:rPr>
+        <w:t xml:space="preserve"> </w:t>
+      </w:r>
+      <w:proofErr w:type="gramStart"/>
+      <w:r>
+        <w:rPr>
+          <w:color w:val="0D0D0D" w:themeColor="text1" w:themeTint="F2"/>
+          <w:sz w:val="20"/>
+          <w:szCs w:val="20"/>
+        </w:rPr>
+        <w:t>varchar(</w:t>
+      </w:r>
+      <w:proofErr w:type="gramEnd"/>
+      <w:r>
+        <w:rPr>
+          <w:color w:val="0D0D0D" w:themeColor="text1" w:themeTint="F2"/>
+          <w:sz w:val="20"/>
+          <w:szCs w:val="20"/>
+        </w:rPr>
+        <w:t>20))</w:t>
+      </w:r>
+    </w:p>
+    <w:p>
+      <w:pPr>
+        <w:pStyle w:val="ListParagraph"/>
+        <w:ind w:left="1440"/>
+        <w:rPr>
+          <w:color w:val="0D0D0D" w:themeColor="text1" w:themeTint="F2"/>
+          <w:sz w:val="20"/>
+          <w:szCs w:val="20"/>
+        </w:rPr>
+      </w:pPr>
+      <w:r>
+        <w:rPr>
+          <w:color w:val="0D0D0D" w:themeColor="text1" w:themeTint="F2"/>
+          <w:sz w:val="20"/>
+          <w:szCs w:val="20"/>
+        </w:rPr>
+        <w:t>BEGIN</w:t>
+      </w:r>
+    </w:p>
+    <w:p>
+      <w:pPr>
+        <w:pStyle w:val="ListParagraph"/>
+        <w:ind w:left="1440"/>
+        <w:rPr>
+          <w:color w:val="0D0D0D" w:themeColor="text1" w:themeTint="F2"/>
+          <w:sz w:val="20"/>
+          <w:szCs w:val="20"/>
+        </w:rPr>
+      </w:pPr>
+      <w:r>
+        <w:rPr>
+          <w:color w:val="0D0D0D" w:themeColor="text1" w:themeTint="F2"/>
+          <w:sz w:val="20"/>
+          <w:szCs w:val="20"/>
+        </w:rPr>
+        <w:t>START TRANSACTION;</w:t>
+      </w:r>
+    </w:p>
+    <w:p>
+      <w:pPr>
+        <w:pStyle w:val="ListParagraph"/>
+        <w:ind w:left="1440"/>
+        <w:rPr>
+          <w:color w:val="0D0D0D" w:themeColor="text1" w:themeTint="F2"/>
+          <w:sz w:val="20"/>
+          <w:szCs w:val="20"/>
+        </w:rPr>
+      </w:pPr>
+      <w:r>
+        <w:rPr>
+          <w:color w:val="0D0D0D" w:themeColor="text1" w:themeTint="F2"/>
+          <w:sz w:val="20"/>
+          <w:szCs w:val="20"/>
+        </w:rPr>
+        <w:t>INSERT INTO employee(</w:t>
+      </w:r>
+      <w:proofErr w:type="gramStart"/>
+      <w:r>
+        <w:rPr>
+          <w:color w:val="0D0D0D" w:themeColor="text1" w:themeTint="F2"/>
+          <w:sz w:val="20"/>
+          <w:szCs w:val="20"/>
+        </w:rPr>
+        <w:t>id,firstname</w:t>
+      </w:r>
+      <w:proofErr w:type="gramEnd"/>
+      <w:r>
+        <w:rPr>
+          <w:color w:val="0D0D0D" w:themeColor="text1" w:themeTint="F2"/>
+          <w:sz w:val="20"/>
+          <w:szCs w:val="20"/>
+        </w:rPr>
+        <w:t>,lastname,marital_status,birthday,address,contact_num)</w:t>
+      </w:r>
+    </w:p>
+    <w:p>
+      <w:pPr>
+        <w:pStyle w:val="ListParagraph"/>
+        <w:ind w:left="1440"/>
+        <w:rPr>
+          <w:color w:val="0D0D0D" w:themeColor="text1" w:themeTint="F2"/>
+          <w:sz w:val="20"/>
+          <w:szCs w:val="20"/>
+        </w:rPr>
+      </w:pPr>
+      <w:proofErr w:type="gramStart"/>
+      <w:r>
+        <w:rPr>
+          <w:color w:val="0D0D0D" w:themeColor="text1" w:themeTint="F2"/>
+          <w:sz w:val="20"/>
+          <w:szCs w:val="20"/>
+        </w:rPr>
+        <w:t>VALUES(</w:t>
+      </w:r>
+      <w:proofErr w:type="gramEnd"/>
+      <w:r>
+        <w:rPr>
+          <w:color w:val="0D0D0D" w:themeColor="text1" w:themeTint="F2"/>
+          <w:sz w:val="20"/>
+          <w:szCs w:val="20"/>
+        </w:rPr>
+        <w:t>id,firstname,lastname,marital_status,birthday,address,contact_num);</w:t>
+      </w:r>
+    </w:p>
+    <w:p>
+      <w:pPr>
+        <w:pStyle w:val="ListParagraph"/>
+        <w:ind w:left="1440"/>
+        <w:rPr>
+          <w:color w:val="0D0D0D" w:themeColor="text1" w:themeTint="F2"/>
+          <w:sz w:val="20"/>
+          <w:szCs w:val="20"/>
+        </w:rPr>
+      </w:pPr>
+      <w:r>
+        <w:rPr>
+          <w:color w:val="0D0D0D" w:themeColor="text1" w:themeTint="F2"/>
+          <w:sz w:val="20"/>
+          <w:szCs w:val="20"/>
+        </w:rPr>
+        <w:t xml:space="preserve">INSERT INTO </w:t>
+      </w:r>
+      <w:proofErr w:type="spellStart"/>
+      <w:r>
+        <w:rPr>
+          <w:color w:val="0D0D0D" w:themeColor="text1" w:themeTint="F2"/>
+          <w:sz w:val="20"/>
+          <w:szCs w:val="20"/>
+        </w:rPr>
+        <w:t>employee_job</w:t>
+      </w:r>
+      <w:proofErr w:type="spellEnd"/>
+      <w:r>
+        <w:rPr>
+          <w:color w:val="0D0D0D" w:themeColor="text1" w:themeTint="F2"/>
+          <w:sz w:val="20"/>
+          <w:szCs w:val="20"/>
+        </w:rPr>
+        <w:t>(</w:t>
+      </w:r>
+      <w:proofErr w:type="spellStart"/>
+      <w:r>
+        <w:rPr>
+          <w:color w:val="0D0D0D" w:themeColor="text1" w:themeTint="F2"/>
+          <w:sz w:val="20"/>
+          <w:szCs w:val="20"/>
+        </w:rPr>
+        <w:t>e_</w:t>
+      </w:r>
+      <w:proofErr w:type="gramStart"/>
+      <w:r>
+        <w:rPr>
+          <w:color w:val="0D0D0D" w:themeColor="text1" w:themeTint="F2"/>
+          <w:sz w:val="20"/>
+          <w:szCs w:val="20"/>
+        </w:rPr>
+        <w:t>id,j</w:t>
+      </w:r>
+      <w:proofErr w:type="gramEnd"/>
+      <w:r>
+        <w:rPr>
+          <w:color w:val="0D0D0D" w:themeColor="text1" w:themeTint="F2"/>
+          <w:sz w:val="20"/>
+          <w:szCs w:val="20"/>
+        </w:rPr>
+        <w:t>_id</w:t>
+      </w:r>
+      <w:proofErr w:type="spellEnd"/>
+      <w:r>
+        <w:rPr>
+          <w:color w:val="0D0D0D" w:themeColor="text1" w:themeTint="F2"/>
+          <w:sz w:val="20"/>
+          <w:szCs w:val="20"/>
+        </w:rPr>
+        <w:t>) VALUES (</w:t>
+      </w:r>
+      <w:proofErr w:type="spellStart"/>
+      <w:r>
+        <w:rPr>
+          <w:color w:val="0D0D0D" w:themeColor="text1" w:themeTint="F2"/>
+          <w:sz w:val="20"/>
+          <w:szCs w:val="20"/>
+        </w:rPr>
+        <w:t>id,j_id</w:t>
+      </w:r>
+      <w:proofErr w:type="spellEnd"/>
+      <w:r>
+        <w:rPr>
+          <w:color w:val="0D0D0D" w:themeColor="text1" w:themeTint="F2"/>
+          <w:sz w:val="20"/>
+          <w:szCs w:val="20"/>
+        </w:rPr>
+        <w:t>);</w:t>
+      </w:r>
+    </w:p>
+    <w:p>
+      <w:pPr>
+        <w:pStyle w:val="ListParagraph"/>
+        <w:ind w:left="1440"/>
+        <w:rPr>
+          <w:color w:val="0D0D0D" w:themeColor="text1" w:themeTint="F2"/>
+          <w:sz w:val="20"/>
+          <w:szCs w:val="20"/>
+        </w:rPr>
+      </w:pPr>
+      <w:r>
+        <w:rPr>
+          <w:color w:val="0D0D0D" w:themeColor="text1" w:themeTint="F2"/>
+          <w:sz w:val="20"/>
+          <w:szCs w:val="20"/>
+        </w:rPr>
+        <w:t xml:space="preserve">INSERT INTO </w:t>
+      </w:r>
+      <w:proofErr w:type="spellStart"/>
+      <w:r>
+        <w:rPr>
+          <w:color w:val="0D0D0D" w:themeColor="text1" w:themeTint="F2"/>
+          <w:sz w:val="20"/>
+          <w:szCs w:val="20"/>
+        </w:rPr>
+        <w:t>employee_pay</w:t>
+      </w:r>
+      <w:proofErr w:type="spellEnd"/>
+      <w:r>
+        <w:rPr>
+          <w:color w:val="0D0D0D" w:themeColor="text1" w:themeTint="F2"/>
+          <w:sz w:val="20"/>
+          <w:szCs w:val="20"/>
+        </w:rPr>
+        <w:t>(</w:t>
+      </w:r>
+      <w:proofErr w:type="spellStart"/>
+      <w:r>
+        <w:rPr>
+          <w:color w:val="0D0D0D" w:themeColor="text1" w:themeTint="F2"/>
+          <w:sz w:val="20"/>
+          <w:szCs w:val="20"/>
+        </w:rPr>
+        <w:t>e_</w:t>
+      </w:r>
+      <w:proofErr w:type="gramStart"/>
+      <w:r>
+        <w:rPr>
+          <w:color w:val="0D0D0D" w:themeColor="text1" w:themeTint="F2"/>
+          <w:sz w:val="20"/>
+          <w:szCs w:val="20"/>
+        </w:rPr>
+        <w:t>id,p</w:t>
+      </w:r>
+      <w:proofErr w:type="gramEnd"/>
+      <w:r>
+        <w:rPr>
+          <w:color w:val="0D0D0D" w:themeColor="text1" w:themeTint="F2"/>
+          <w:sz w:val="20"/>
+          <w:szCs w:val="20"/>
+        </w:rPr>
+        <w:t>_id</w:t>
+      </w:r>
+      <w:proofErr w:type="spellEnd"/>
+      <w:r>
+        <w:rPr>
+          <w:color w:val="0D0D0D" w:themeColor="text1" w:themeTint="F2"/>
+          <w:sz w:val="20"/>
+          <w:szCs w:val="20"/>
+        </w:rPr>
+        <w:t>) VALUES (</w:t>
+      </w:r>
+      <w:proofErr w:type="spellStart"/>
+      <w:r>
+        <w:rPr>
+          <w:color w:val="0D0D0D" w:themeColor="text1" w:themeTint="F2"/>
+          <w:sz w:val="20"/>
+          <w:szCs w:val="20"/>
+        </w:rPr>
+        <w:t>id,p_id</w:t>
+      </w:r>
+      <w:proofErr w:type="spellEnd"/>
+      <w:r>
+        <w:rPr>
+          <w:color w:val="0D0D0D" w:themeColor="text1" w:themeTint="F2"/>
+          <w:sz w:val="20"/>
+          <w:szCs w:val="20"/>
+        </w:rPr>
+        <w:t>);</w:t>
+      </w:r>
+    </w:p>
+    <w:p>
+      <w:pPr>
+        <w:pStyle w:val="ListParagraph"/>
+        <w:ind w:left="1440"/>
+        <w:rPr>
+          <w:color w:val="0D0D0D" w:themeColor="text1" w:themeTint="F2"/>
+          <w:sz w:val="20"/>
+          <w:szCs w:val="20"/>
+        </w:rPr>
+      </w:pPr>
+      <w:r>
+        <w:rPr>
+          <w:color w:val="0D0D0D" w:themeColor="text1" w:themeTint="F2"/>
+          <w:sz w:val="20"/>
+          <w:szCs w:val="20"/>
+        </w:rPr>
+        <w:t xml:space="preserve">INSERT INTO </w:t>
+      </w:r>
+      <w:proofErr w:type="spellStart"/>
+      <w:r>
+        <w:rPr>
+          <w:color w:val="0D0D0D" w:themeColor="text1" w:themeTint="F2"/>
+          <w:sz w:val="20"/>
+          <w:szCs w:val="20"/>
+        </w:rPr>
+        <w:t>employee_empstatus</w:t>
+      </w:r>
+      <w:proofErr w:type="spellEnd"/>
+      <w:r>
+        <w:rPr>
+          <w:color w:val="0D0D0D" w:themeColor="text1" w:themeTint="F2"/>
+          <w:sz w:val="20"/>
+          <w:szCs w:val="20"/>
+        </w:rPr>
+        <w:t>(</w:t>
+      </w:r>
+      <w:proofErr w:type="spellStart"/>
+      <w:r>
+        <w:rPr>
+          <w:color w:val="0D0D0D" w:themeColor="text1" w:themeTint="F2"/>
+          <w:sz w:val="20"/>
+          <w:szCs w:val="20"/>
+        </w:rPr>
+        <w:t>e_</w:t>
+      </w:r>
+      <w:proofErr w:type="gramStart"/>
+      <w:r>
+        <w:rPr>
+          <w:color w:val="0D0D0D" w:themeColor="text1" w:themeTint="F2"/>
+          <w:sz w:val="20"/>
+          <w:szCs w:val="20"/>
+        </w:rPr>
+        <w:t>id,status</w:t>
+      </w:r>
+      <w:proofErr w:type="gramEnd"/>
+      <w:r>
+        <w:rPr>
+          <w:color w:val="0D0D0D" w:themeColor="text1" w:themeTint="F2"/>
+          <w:sz w:val="20"/>
+          <w:szCs w:val="20"/>
+        </w:rPr>
+        <w:t>_id</w:t>
+      </w:r>
+      <w:proofErr w:type="spellEnd"/>
+      <w:r>
+        <w:rPr>
+          <w:color w:val="0D0D0D" w:themeColor="text1" w:themeTint="F2"/>
+          <w:sz w:val="20"/>
+          <w:szCs w:val="20"/>
+        </w:rPr>
+        <w:t>) VALUES (</w:t>
+      </w:r>
+      <w:proofErr w:type="spellStart"/>
+      <w:r>
+        <w:rPr>
+          <w:color w:val="0D0D0D" w:themeColor="text1" w:themeTint="F2"/>
+          <w:sz w:val="20"/>
+          <w:szCs w:val="20"/>
+        </w:rPr>
+        <w:t>id,status_id</w:t>
+      </w:r>
+      <w:proofErr w:type="spellEnd"/>
+      <w:r>
+        <w:rPr>
+          <w:color w:val="0D0D0D" w:themeColor="text1" w:themeTint="F2"/>
+          <w:sz w:val="20"/>
+          <w:szCs w:val="20"/>
+        </w:rPr>
+        <w:t>);</w:t>
+      </w:r>
+    </w:p>
+    <w:p>
+      <w:pPr>
+        <w:pStyle w:val="ListParagraph"/>
+        <w:ind w:left="1440"/>
+        <w:rPr>
+          <w:color w:val="0D0D0D" w:themeColor="text1" w:themeTint="F2"/>
+          <w:sz w:val="20"/>
+          <w:szCs w:val="20"/>
+        </w:rPr>
+      </w:pPr>
+      <w:r>
+        <w:rPr>
+          <w:color w:val="0D0D0D" w:themeColor="text1" w:themeTint="F2"/>
+          <w:sz w:val="20"/>
+          <w:szCs w:val="20"/>
+        </w:rPr>
+        <w:t>INSERT INTO works(</w:t>
+      </w:r>
+      <w:proofErr w:type="spellStart"/>
+      <w:r>
+        <w:rPr>
+          <w:color w:val="0D0D0D" w:themeColor="text1" w:themeTint="F2"/>
+          <w:sz w:val="20"/>
+          <w:szCs w:val="20"/>
+        </w:rPr>
+        <w:t>E_</w:t>
+      </w:r>
+      <w:proofErr w:type="gramStart"/>
+      <w:r>
+        <w:rPr>
+          <w:color w:val="0D0D0D" w:themeColor="text1" w:themeTint="F2"/>
+          <w:sz w:val="20"/>
+          <w:szCs w:val="20"/>
+        </w:rPr>
+        <w:t>id,D</w:t>
+      </w:r>
+      <w:proofErr w:type="gramEnd"/>
+      <w:r>
+        <w:rPr>
+          <w:color w:val="0D0D0D" w:themeColor="text1" w:themeTint="F2"/>
+          <w:sz w:val="20"/>
+          <w:szCs w:val="20"/>
+        </w:rPr>
+        <w:t>_id</w:t>
+      </w:r>
+      <w:proofErr w:type="spellEnd"/>
+      <w:r>
+        <w:rPr>
+          <w:color w:val="0D0D0D" w:themeColor="text1" w:themeTint="F2"/>
+          <w:sz w:val="20"/>
+          <w:szCs w:val="20"/>
+        </w:rPr>
+        <w:t>) VALUES (</w:t>
+      </w:r>
+      <w:proofErr w:type="spellStart"/>
+      <w:r>
+        <w:rPr>
+          <w:color w:val="0D0D0D" w:themeColor="text1" w:themeTint="F2"/>
+          <w:sz w:val="20"/>
+          <w:szCs w:val="20"/>
+        </w:rPr>
+        <w:t>id,D_id</w:t>
+      </w:r>
+      <w:proofErr w:type="spellEnd"/>
+      <w:r>
+        <w:rPr>
+          <w:color w:val="0D0D0D" w:themeColor="text1" w:themeTint="F2"/>
+          <w:sz w:val="20"/>
+          <w:szCs w:val="20"/>
+        </w:rPr>
+        <w:t>);</w:t>
+      </w:r>
+    </w:p>
+    <w:p>
+      <w:pPr>
+        <w:pStyle w:val="ListParagraph"/>
+        <w:ind w:left="1440"/>
+        <w:rPr>
+          <w:color w:val="0D0D0D" w:themeColor="text1" w:themeTint="F2"/>
+          <w:sz w:val="20"/>
+          <w:szCs w:val="20"/>
+        </w:rPr>
+      </w:pPr>
+      <w:r>
+        <w:rPr>
+          <w:color w:val="0D0D0D" w:themeColor="text1" w:themeTint="F2"/>
+          <w:sz w:val="20"/>
+          <w:szCs w:val="20"/>
+        </w:rPr>
+        <w:t xml:space="preserve">INSERT INTO </w:t>
+      </w:r>
+      <w:proofErr w:type="spellStart"/>
+      <w:r>
+        <w:rPr>
+          <w:color w:val="0D0D0D" w:themeColor="text1" w:themeTint="F2"/>
+          <w:sz w:val="20"/>
+          <w:szCs w:val="20"/>
+        </w:rPr>
+        <w:t>admin_user</w:t>
+      </w:r>
+      <w:proofErr w:type="spellEnd"/>
+      <w:r>
+        <w:rPr>
+          <w:color w:val="0D0D0D" w:themeColor="text1" w:themeTint="F2"/>
+          <w:sz w:val="20"/>
+          <w:szCs w:val="20"/>
+        </w:rPr>
+        <w:t>(</w:t>
+      </w:r>
+      <w:proofErr w:type="spellStart"/>
+      <w:r>
+        <w:rPr>
+          <w:color w:val="0D0D0D" w:themeColor="text1" w:themeTint="F2"/>
+          <w:sz w:val="20"/>
+          <w:szCs w:val="20"/>
+        </w:rPr>
+        <w:t>a_</w:t>
+      </w:r>
+      <w:proofErr w:type="gramStart"/>
+      <w:r>
+        <w:rPr>
+          <w:color w:val="0D0D0D" w:themeColor="text1" w:themeTint="F2"/>
+          <w:sz w:val="20"/>
+          <w:szCs w:val="20"/>
+        </w:rPr>
+        <w:t>id,u</w:t>
+      </w:r>
+      <w:proofErr w:type="gramEnd"/>
+      <w:r>
+        <w:rPr>
+          <w:color w:val="0D0D0D" w:themeColor="text1" w:themeTint="F2"/>
+          <w:sz w:val="20"/>
+          <w:szCs w:val="20"/>
+        </w:rPr>
+        <w:t>_id</w:t>
+      </w:r>
+      <w:proofErr w:type="spellEnd"/>
+      <w:r>
+        <w:rPr>
+          <w:color w:val="0D0D0D" w:themeColor="text1" w:themeTint="F2"/>
+          <w:sz w:val="20"/>
+          <w:szCs w:val="20"/>
+        </w:rPr>
+        <w:t>) VALUES ('</w:t>
+      </w:r>
+      <w:proofErr w:type="spellStart"/>
+      <w:r>
+        <w:rPr>
+          <w:color w:val="0D0D0D" w:themeColor="text1" w:themeTint="F2"/>
+          <w:sz w:val="20"/>
+          <w:szCs w:val="20"/>
+        </w:rPr>
+        <w:t>Admin',id</w:t>
+      </w:r>
+      <w:proofErr w:type="spellEnd"/>
+      <w:r>
+        <w:rPr>
+          <w:color w:val="0D0D0D" w:themeColor="text1" w:themeTint="F2"/>
+          <w:sz w:val="20"/>
+          <w:szCs w:val="20"/>
+        </w:rPr>
+        <w:t>);</w:t>
+      </w:r>
+    </w:p>
+    <w:p>
+      <w:pPr>
+        <w:pStyle w:val="ListParagraph"/>
+        <w:ind w:left="1440"/>
+        <w:rPr>
+          <w:color w:val="0D0D0D" w:themeColor="text1" w:themeTint="F2"/>
+          <w:sz w:val="20"/>
+          <w:szCs w:val="20"/>
+        </w:rPr>
+      </w:pPr>
+      <w:r>
+        <w:rPr>
+          <w:color w:val="0D0D0D" w:themeColor="text1" w:themeTint="F2"/>
+          <w:sz w:val="20"/>
+          <w:szCs w:val="20"/>
+        </w:rPr>
+        <w:t>COMMIT;</w:t>
+      </w:r>
+    </w:p>
+    <w:p>
+      <w:pPr>
+        <w:pStyle w:val="ListParagraph"/>
+        <w:ind w:left="1440"/>
+        <w:rPr>
+          <w:color w:val="323E4F" w:themeColor="text2" w:themeShade="BF"/>
+          <w:sz w:val="20"/>
+          <w:szCs w:val="20"/>
+        </w:rPr>
+      </w:pPr>
+      <w:r>
+        <w:rPr>
+          <w:color w:val="0D0D0D" w:themeColor="text1" w:themeTint="F2"/>
+          <w:sz w:val="20"/>
+          <w:szCs w:val="20"/>
+        </w:rPr>
+        <w:t>END $$</w:t>
+      </w:r>
+    </w:p>
+    <w:p>
+      <w:pPr>
+        <w:pStyle w:val="ListParagraph"/>
+        <w:ind w:left="1440"/>
+        <w:rPr>
+          <w:sz w:val="28"/>
+          <w:szCs w:val="28"/>
+        </w:rPr>
+      </w:pPr>
+    </w:p>
+    <w:p>
+      <w:pPr>
+        <w:pStyle w:val="ListParagraph"/>
+        <w:numPr>
+          <w:ilvl w:val="0"/>
+          <w:numId w:val="5"/>
+        </w:numPr>
+        <w:rPr>
+          <w:sz w:val="28"/>
+          <w:szCs w:val="28"/>
+        </w:rPr>
+      </w:pPr>
+      <w:r>
+        <w:rPr>
+          <w:sz w:val="28"/>
+          <w:szCs w:val="28"/>
+        </w:rPr>
+        <w:t>Removing SMs</w:t>
+      </w:r>
+    </w:p>
+    <w:p>
+      <w:pPr>
+        <w:pStyle w:val="ListParagraph"/>
+        <w:numPr>
+          <w:ilvl w:val="1"/>
+          <w:numId w:val="5"/>
+        </w:numPr>
+        <w:rPr>
+          <w:sz w:val="28"/>
+          <w:szCs w:val="28"/>
+        </w:rPr>
+      </w:pPr>
+      <w:r>
+        <w:rPr>
+          <w:sz w:val="28"/>
+          <w:szCs w:val="28"/>
+        </w:rPr>
+        <w:t xml:space="preserve"> </w:t>
+      </w:r>
+      <w:r>
+        <w:rPr>
+          <w:sz w:val="28"/>
+          <w:szCs w:val="28"/>
+        </w:rPr>
+        <w:t>Admin user table</w:t>
+      </w:r>
+    </w:p>
+    <w:p>
+      <w:pPr>
+        <w:ind w:left="1440"/>
+        <w:rPr>
+          <w:sz w:val="16"/>
+          <w:szCs w:val="16"/>
+        </w:rPr>
+      </w:pPr>
+      <w:r>
+        <w:rPr>
+          <w:sz w:val="16"/>
+          <w:szCs w:val="16"/>
+        </w:rPr>
+        <w:t>SET AUTOCOMMIT = 0;</w:t>
+      </w:r>
+    </w:p>
+    <w:p>
+      <w:pPr>
+        <w:ind w:left="1440"/>
+        <w:rPr>
+          <w:sz w:val="16"/>
+          <w:szCs w:val="16"/>
+        </w:rPr>
+      </w:pPr>
+      <w:r>
+        <w:rPr>
+          <w:sz w:val="16"/>
+          <w:szCs w:val="16"/>
+        </w:rPr>
+        <w:t>DELIMITER $$</w:t>
       </w:r>
       <w:bookmarkStart w:id="0" w:name="_GoBack"/>
       <w:bookmarkEnd w:id="0"/>
     </w:p>
     <w:p>
       <w:pPr>
-        <w:pStyle w:val="ListParagraph"/>
-        <w:numPr>
-          <w:ilvl w:val="1"/>
-          <w:numId w:val="5"/>
-        </w:numPr>
-        <w:rPr>
-          <w:sz w:val="28"/>
-          <w:szCs w:val="28"/>
-        </w:rPr>
-      </w:pPr>
-      <w:r>
-        <w:rPr>
-          <w:sz w:val="28"/>
-          <w:szCs w:val="28"/>
-        </w:rPr>
-        <w:t>Login details</w:t>
-      </w:r>
-    </w:p>
-    <w:p>
-      <w:pPr>
-        <w:pStyle w:val="ListParagraph"/>
         <w:ind w:left="1440"/>
         <w:rPr>
-          <w:sz w:val="28"/>
-          <w:szCs w:val="28"/>
-        </w:rPr>
-      </w:pPr>
-    </w:p>
-    <w:p>
-      <w:pPr>
-        <w:pStyle w:val="ListParagraph"/>
+          <w:sz w:val="16"/>
+          <w:szCs w:val="16"/>
+        </w:rPr>
+      </w:pPr>
+      <w:r>
+        <w:rPr>
+          <w:sz w:val="16"/>
+          <w:szCs w:val="16"/>
+        </w:rPr>
+        <w:t xml:space="preserve">CREATE PROCEDURE </w:t>
+      </w:r>
+      <w:proofErr w:type="spellStart"/>
+      <w:r>
+        <w:rPr>
+          <w:sz w:val="16"/>
+          <w:szCs w:val="16"/>
+        </w:rPr>
+        <w:t>remove_</w:t>
+      </w:r>
+      <w:proofErr w:type="gramStart"/>
+      <w:r>
+        <w:rPr>
+          <w:sz w:val="16"/>
+          <w:szCs w:val="16"/>
+        </w:rPr>
+        <w:t>sm</w:t>
+      </w:r>
+      <w:proofErr w:type="spellEnd"/>
+      <w:r>
+        <w:rPr>
+          <w:sz w:val="16"/>
+          <w:szCs w:val="16"/>
+        </w:rPr>
+        <w:t>(</w:t>
+      </w:r>
+      <w:proofErr w:type="gramEnd"/>
+    </w:p>
+    <w:p>
+      <w:pPr>
         <w:ind w:left="1440"/>
         <w:rPr>
-          <w:sz w:val="28"/>
-          <w:szCs w:val="28"/>
-        </w:rPr>
-      </w:pPr>
-    </w:p>
-    <w:p>
-      <w:pPr>
-        <w:pStyle w:val="ListParagraph"/>
+          <w:sz w:val="16"/>
+          <w:szCs w:val="16"/>
+        </w:rPr>
+      </w:pPr>
+      <w:r>
+        <w:rPr>
+          <w:sz w:val="16"/>
+          <w:szCs w:val="16"/>
+        </w:rPr>
+        <w:t xml:space="preserve">    IN id </w:t>
+      </w:r>
+      <w:proofErr w:type="gramStart"/>
+      <w:r>
+        <w:rPr>
+          <w:sz w:val="16"/>
+          <w:szCs w:val="16"/>
+        </w:rPr>
+        <w:t>varchar(</w:t>
+      </w:r>
+      <w:proofErr w:type="gramEnd"/>
+      <w:r>
+        <w:rPr>
+          <w:sz w:val="16"/>
+          <w:szCs w:val="16"/>
+        </w:rPr>
+        <w:t>20)</w:t>
+      </w:r>
+    </w:p>
+    <w:p>
+      <w:pPr>
         <w:ind w:left="1440"/>
         <w:rPr>
-          <w:color w:val="0D0D0D" w:themeColor="text1" w:themeTint="F2"/>
-          <w:sz w:val="20"/>
-          <w:szCs w:val="20"/>
-        </w:rPr>
-      </w:pPr>
-      <w:r>
-        <w:rPr>
-          <w:color w:val="0D0D0D" w:themeColor="text1" w:themeTint="F2"/>
-          <w:sz w:val="20"/>
-          <w:szCs w:val="20"/>
-        </w:rPr>
-        <w:t>SET AUTOCOMMIT = 0;</w:t>
-      </w:r>
-    </w:p>
-    <w:p>
-      <w:pPr>
-        <w:pStyle w:val="ListParagraph"/>
+          <w:sz w:val="16"/>
+          <w:szCs w:val="16"/>
+        </w:rPr>
+      </w:pPr>
+      <w:r>
+        <w:rPr>
+          <w:sz w:val="16"/>
+          <w:szCs w:val="16"/>
+        </w:rPr>
+        <w:tab/>
+        <w:t>)</w:t>
+      </w:r>
+    </w:p>
+    <w:p>
+      <w:pPr>
         <w:ind w:left="1440"/>
         <w:rPr>
-          <w:color w:val="0D0D0D" w:themeColor="text1" w:themeTint="F2"/>
-          <w:sz w:val="20"/>
-          <w:szCs w:val="20"/>
-        </w:rPr>
-      </w:pPr>
-      <w:r>
-        <w:rPr>
-          <w:color w:val="0D0D0D" w:themeColor="text1" w:themeTint="F2"/>
-          <w:sz w:val="20"/>
-          <w:szCs w:val="20"/>
-        </w:rPr>
-        <w:t>DELIMITER $$</w:t>
-      </w:r>
-    </w:p>
-    <w:p>
-      <w:pPr>
-        <w:pStyle w:val="ListParagraph"/>
+          <w:sz w:val="16"/>
+          <w:szCs w:val="16"/>
+        </w:rPr>
+      </w:pPr>
+      <w:r>
+        <w:rPr>
+          <w:sz w:val="16"/>
+          <w:szCs w:val="16"/>
+        </w:rPr>
+        <w:t>BEGIN</w:t>
+      </w:r>
+    </w:p>
+    <w:p>
+      <w:pPr>
         <w:ind w:left="1440"/>
         <w:rPr>
-          <w:color w:val="0D0D0D" w:themeColor="text1" w:themeTint="F2"/>
-          <w:sz w:val="20"/>
-          <w:szCs w:val="20"/>
-        </w:rPr>
-      </w:pPr>
-      <w:r>
-        <w:rPr>
-          <w:color w:val="0D0D0D" w:themeColor="text1" w:themeTint="F2"/>
-          <w:sz w:val="20"/>
-          <w:szCs w:val="20"/>
-        </w:rPr>
-        <w:t>CREATE PROCEDURE add_</w:t>
-      </w:r>
-      <w:proofErr w:type="gramStart"/>
-      <w:r>
-        <w:rPr>
-          <w:color w:val="0D0D0D" w:themeColor="text1" w:themeTint="F2"/>
-          <w:sz w:val="20"/>
-          <w:szCs w:val="20"/>
-        </w:rPr>
-        <w:t>employee(</w:t>
-      </w:r>
-      <w:proofErr w:type="gramEnd"/>
-    </w:p>
-    <w:p>
-      <w:pPr>
-        <w:pStyle w:val="ListParagraph"/>
+          <w:sz w:val="16"/>
+          <w:szCs w:val="16"/>
+        </w:rPr>
+      </w:pPr>
+      <w:r>
+        <w:rPr>
+          <w:sz w:val="16"/>
+          <w:szCs w:val="16"/>
+        </w:rPr>
+        <w:t>START TRANSACTION;</w:t>
+      </w:r>
+    </w:p>
+    <w:p>
+      <w:pPr>
         <w:ind w:left="1440"/>
         <w:rPr>
-          <w:color w:val="0D0D0D" w:themeColor="text1" w:themeTint="F2"/>
-          <w:sz w:val="20"/>
-          <w:szCs w:val="20"/>
-        </w:rPr>
-      </w:pPr>
-      <w:r>
-        <w:rPr>
-          <w:color w:val="0D0D0D" w:themeColor="text1" w:themeTint="F2"/>
-          <w:sz w:val="20"/>
-          <w:szCs w:val="20"/>
-        </w:rPr>
-        <w:t xml:space="preserve">    IN id </w:t>
-      </w:r>
-      <w:proofErr w:type="gramStart"/>
-      <w:r>
-        <w:rPr>
-          <w:color w:val="0D0D0D" w:themeColor="text1" w:themeTint="F2"/>
-          <w:sz w:val="20"/>
-          <w:szCs w:val="20"/>
-        </w:rPr>
-        <w:t>varchar(</w:t>
-      </w:r>
-      <w:proofErr w:type="gramEnd"/>
-      <w:r>
-        <w:rPr>
-          <w:color w:val="0D0D0D" w:themeColor="text1" w:themeTint="F2"/>
-          <w:sz w:val="20"/>
-          <w:szCs w:val="20"/>
-        </w:rPr>
-        <w:t>20),</w:t>
-      </w:r>
-    </w:p>
-    <w:p>
-      <w:pPr>
-        <w:pStyle w:val="ListParagraph"/>
+          <w:sz w:val="16"/>
+          <w:szCs w:val="16"/>
+        </w:rPr>
+      </w:pPr>
+      <w:r>
+        <w:rPr>
+          <w:sz w:val="16"/>
+          <w:szCs w:val="16"/>
+        </w:rPr>
+        <w:t xml:space="preserve">DELETE FROM </w:t>
+      </w:r>
+      <w:proofErr w:type="spellStart"/>
+      <w:r>
+        <w:rPr>
+          <w:sz w:val="16"/>
+          <w:szCs w:val="16"/>
+        </w:rPr>
+        <w:t>admin_user</w:t>
+      </w:r>
+      <w:proofErr w:type="spellEnd"/>
+      <w:r>
+        <w:rPr>
+          <w:sz w:val="16"/>
+          <w:szCs w:val="16"/>
+        </w:rPr>
+        <w:t xml:space="preserve"> WHERE </w:t>
+      </w:r>
+      <w:proofErr w:type="spellStart"/>
+      <w:r>
+        <w:rPr>
+          <w:sz w:val="16"/>
+          <w:szCs w:val="16"/>
+        </w:rPr>
+        <w:t>u_id</w:t>
+      </w:r>
+      <w:proofErr w:type="spellEnd"/>
+      <w:r>
+        <w:rPr>
+          <w:sz w:val="16"/>
+          <w:szCs w:val="16"/>
+        </w:rPr>
+        <w:t>=id;</w:t>
+      </w:r>
+    </w:p>
+    <w:p>
+      <w:pPr>
         <w:ind w:left="1440"/>
         <w:rPr>
-          <w:color w:val="0D0D0D" w:themeColor="text1" w:themeTint="F2"/>
-          <w:sz w:val="20"/>
-          <w:szCs w:val="20"/>
-        </w:rPr>
-      </w:pPr>
-      <w:r>
-        <w:rPr>
-          <w:color w:val="0D0D0D" w:themeColor="text1" w:themeTint="F2"/>
-          <w:sz w:val="20"/>
-          <w:szCs w:val="20"/>
-        </w:rPr>
-        <w:lastRenderedPageBreak/>
-        <w:t xml:space="preserve">    IN firstname </w:t>
-      </w:r>
-      <w:proofErr w:type="gramStart"/>
-      <w:r>
-        <w:rPr>
-          <w:color w:val="0D0D0D" w:themeColor="text1" w:themeTint="F2"/>
-          <w:sz w:val="20"/>
-          <w:szCs w:val="20"/>
-        </w:rPr>
-        <w:t>varchar(</w:t>
-      </w:r>
-      <w:proofErr w:type="gramEnd"/>
-      <w:r>
-        <w:rPr>
-          <w:color w:val="0D0D0D" w:themeColor="text1" w:themeTint="F2"/>
-          <w:sz w:val="20"/>
-          <w:szCs w:val="20"/>
-        </w:rPr>
-        <w:t>15),</w:t>
-      </w:r>
-    </w:p>
-    <w:p>
-      <w:pPr>
-        <w:pStyle w:val="ListParagraph"/>
+          <w:sz w:val="16"/>
+          <w:szCs w:val="16"/>
+        </w:rPr>
+      </w:pPr>
+      <w:r>
+        <w:rPr>
+          <w:sz w:val="16"/>
+          <w:szCs w:val="16"/>
+        </w:rPr>
+        <w:t>COMMIT;</w:t>
+      </w:r>
+    </w:p>
+    <w:p>
+      <w:pPr>
         <w:ind w:left="1440"/>
         <w:rPr>
-          <w:color w:val="0D0D0D" w:themeColor="text1" w:themeTint="F2"/>
-          <w:sz w:val="20"/>
-          <w:szCs w:val="20"/>
-        </w:rPr>
-      </w:pPr>
-      <w:r>
-        <w:rPr>
-          <w:color w:val="0D0D0D" w:themeColor="text1" w:themeTint="F2"/>
-          <w:sz w:val="20"/>
-          <w:szCs w:val="20"/>
-        </w:rPr>
-        <w:t xml:space="preserve">    IN </w:t>
-      </w:r>
-      <w:proofErr w:type="spellStart"/>
-      <w:r>
-        <w:rPr>
-          <w:color w:val="0D0D0D" w:themeColor="text1" w:themeTint="F2"/>
-          <w:sz w:val="20"/>
-          <w:szCs w:val="20"/>
-        </w:rPr>
-        <w:t>lastname</w:t>
-      </w:r>
-      <w:proofErr w:type="spellEnd"/>
-      <w:r>
-        <w:rPr>
-          <w:color w:val="0D0D0D" w:themeColor="text1" w:themeTint="F2"/>
-          <w:sz w:val="20"/>
-          <w:szCs w:val="20"/>
-        </w:rPr>
-        <w:t xml:space="preserve"> </w:t>
-      </w:r>
-      <w:proofErr w:type="gramStart"/>
-      <w:r>
-        <w:rPr>
-          <w:color w:val="0D0D0D" w:themeColor="text1" w:themeTint="F2"/>
-          <w:sz w:val="20"/>
-          <w:szCs w:val="20"/>
-        </w:rPr>
-        <w:t>varchar(</w:t>
-      </w:r>
-      <w:proofErr w:type="gramEnd"/>
-      <w:r>
-        <w:rPr>
-          <w:color w:val="0D0D0D" w:themeColor="text1" w:themeTint="F2"/>
-          <w:sz w:val="20"/>
-          <w:szCs w:val="20"/>
-        </w:rPr>
-        <w:t>20),</w:t>
-      </w:r>
-    </w:p>
-    <w:p>
-      <w:pPr>
-        <w:pStyle w:val="ListParagraph"/>
-        <w:ind w:left="1440"/>
-        <w:rPr>
-          <w:color w:val="0D0D0D" w:themeColor="text1" w:themeTint="F2"/>
-          <w:sz w:val="20"/>
-          <w:szCs w:val="20"/>
-        </w:rPr>
-      </w:pPr>
-      <w:r>
-        <w:rPr>
-          <w:color w:val="0D0D0D" w:themeColor="text1" w:themeTint="F2"/>
-          <w:sz w:val="20"/>
-          <w:szCs w:val="20"/>
-        </w:rPr>
-        <w:tab/>
-        <w:t xml:space="preserve">IN </w:t>
-      </w:r>
-      <w:proofErr w:type="spellStart"/>
-      <w:r>
-        <w:rPr>
-          <w:color w:val="0D0D0D" w:themeColor="text1" w:themeTint="F2"/>
-          <w:sz w:val="20"/>
-          <w:szCs w:val="20"/>
-        </w:rPr>
-        <w:t>marital_status</w:t>
-      </w:r>
-      <w:proofErr w:type="spellEnd"/>
-      <w:r>
-        <w:rPr>
-          <w:color w:val="0D0D0D" w:themeColor="text1" w:themeTint="F2"/>
-          <w:sz w:val="20"/>
-          <w:szCs w:val="20"/>
-        </w:rPr>
-        <w:t xml:space="preserve"> </w:t>
-      </w:r>
-      <w:proofErr w:type="gramStart"/>
-      <w:r>
-        <w:rPr>
-          <w:color w:val="0D0D0D" w:themeColor="text1" w:themeTint="F2"/>
-          <w:sz w:val="20"/>
-          <w:szCs w:val="20"/>
-        </w:rPr>
-        <w:t>varchar(</w:t>
-      </w:r>
-      <w:proofErr w:type="gramEnd"/>
-      <w:r>
-        <w:rPr>
-          <w:color w:val="0D0D0D" w:themeColor="text1" w:themeTint="F2"/>
-          <w:sz w:val="20"/>
-          <w:szCs w:val="20"/>
-        </w:rPr>
-        <w:t>10),</w:t>
-      </w:r>
-    </w:p>
-    <w:p>
-      <w:pPr>
-        <w:pStyle w:val="ListParagraph"/>
-        <w:ind w:left="1440"/>
-        <w:rPr>
-          <w:color w:val="0D0D0D" w:themeColor="text1" w:themeTint="F2"/>
-          <w:sz w:val="20"/>
-          <w:szCs w:val="20"/>
-        </w:rPr>
-      </w:pPr>
-      <w:r>
-        <w:rPr>
-          <w:color w:val="0D0D0D" w:themeColor="text1" w:themeTint="F2"/>
-          <w:sz w:val="20"/>
-          <w:szCs w:val="20"/>
-        </w:rPr>
-        <w:tab/>
-        <w:t>IN birthday date,</w:t>
-      </w:r>
-    </w:p>
-    <w:p>
-      <w:pPr>
-        <w:pStyle w:val="ListParagraph"/>
-        <w:ind w:left="1440"/>
-        <w:rPr>
-          <w:color w:val="0D0D0D" w:themeColor="text1" w:themeTint="F2"/>
-          <w:sz w:val="20"/>
-          <w:szCs w:val="20"/>
-        </w:rPr>
-      </w:pPr>
-      <w:r>
-        <w:rPr>
-          <w:color w:val="0D0D0D" w:themeColor="text1" w:themeTint="F2"/>
-          <w:sz w:val="20"/>
-          <w:szCs w:val="20"/>
-        </w:rPr>
-        <w:tab/>
-        <w:t xml:space="preserve">IN address </w:t>
-      </w:r>
-      <w:proofErr w:type="gramStart"/>
-      <w:r>
-        <w:rPr>
-          <w:color w:val="0D0D0D" w:themeColor="text1" w:themeTint="F2"/>
-          <w:sz w:val="20"/>
-          <w:szCs w:val="20"/>
-        </w:rPr>
-        <w:t>varchar(</w:t>
-      </w:r>
-      <w:proofErr w:type="gramEnd"/>
-      <w:r>
-        <w:rPr>
-          <w:color w:val="0D0D0D" w:themeColor="text1" w:themeTint="F2"/>
-          <w:sz w:val="20"/>
-          <w:szCs w:val="20"/>
-        </w:rPr>
-        <w:t>50),</w:t>
-      </w:r>
-    </w:p>
-    <w:p>
-      <w:pPr>
-        <w:pStyle w:val="ListParagraph"/>
-        <w:ind w:left="1440"/>
-        <w:rPr>
-          <w:color w:val="0D0D0D" w:themeColor="text1" w:themeTint="F2"/>
-          <w:sz w:val="20"/>
-          <w:szCs w:val="20"/>
-        </w:rPr>
-      </w:pPr>
-      <w:r>
-        <w:rPr>
-          <w:color w:val="0D0D0D" w:themeColor="text1" w:themeTint="F2"/>
-          <w:sz w:val="20"/>
-          <w:szCs w:val="20"/>
-        </w:rPr>
-        <w:tab/>
-        <w:t xml:space="preserve">IN </w:t>
-      </w:r>
-      <w:proofErr w:type="spellStart"/>
-      <w:r>
-        <w:rPr>
-          <w:color w:val="0D0D0D" w:themeColor="text1" w:themeTint="F2"/>
-          <w:sz w:val="20"/>
-          <w:szCs w:val="20"/>
-        </w:rPr>
-        <w:t>contact_num</w:t>
-      </w:r>
-      <w:proofErr w:type="spellEnd"/>
-      <w:r>
-        <w:rPr>
-          <w:color w:val="0D0D0D" w:themeColor="text1" w:themeTint="F2"/>
-          <w:sz w:val="20"/>
-          <w:szCs w:val="20"/>
-        </w:rPr>
-        <w:t xml:space="preserve"> </w:t>
-      </w:r>
-      <w:proofErr w:type="gramStart"/>
-      <w:r>
-        <w:rPr>
-          <w:color w:val="0D0D0D" w:themeColor="text1" w:themeTint="F2"/>
-          <w:sz w:val="20"/>
-          <w:szCs w:val="20"/>
-        </w:rPr>
-        <w:t>varchar(</w:t>
-      </w:r>
-      <w:proofErr w:type="gramEnd"/>
-      <w:r>
-        <w:rPr>
-          <w:color w:val="0D0D0D" w:themeColor="text1" w:themeTint="F2"/>
-          <w:sz w:val="20"/>
-          <w:szCs w:val="20"/>
-        </w:rPr>
-        <w:t>15),</w:t>
-      </w:r>
-    </w:p>
-    <w:p>
-      <w:pPr>
-        <w:pStyle w:val="ListParagraph"/>
-        <w:ind w:left="1440"/>
-        <w:rPr>
-          <w:color w:val="0D0D0D" w:themeColor="text1" w:themeTint="F2"/>
-          <w:sz w:val="20"/>
-          <w:szCs w:val="20"/>
-        </w:rPr>
-      </w:pPr>
-      <w:r>
-        <w:rPr>
-          <w:color w:val="0D0D0D" w:themeColor="text1" w:themeTint="F2"/>
-          <w:sz w:val="20"/>
-          <w:szCs w:val="20"/>
-        </w:rPr>
-        <w:tab/>
-        <w:t xml:space="preserve">IN </w:t>
-      </w:r>
-      <w:proofErr w:type="spellStart"/>
-      <w:r>
-        <w:rPr>
-          <w:color w:val="0D0D0D" w:themeColor="text1" w:themeTint="F2"/>
-          <w:sz w:val="20"/>
-          <w:szCs w:val="20"/>
-        </w:rPr>
-        <w:t>j_id</w:t>
-      </w:r>
-      <w:proofErr w:type="spellEnd"/>
-      <w:r>
-        <w:rPr>
-          <w:color w:val="0D0D0D" w:themeColor="text1" w:themeTint="F2"/>
-          <w:sz w:val="20"/>
-          <w:szCs w:val="20"/>
-        </w:rPr>
-        <w:t xml:space="preserve"> </w:t>
-      </w:r>
-      <w:proofErr w:type="gramStart"/>
-      <w:r>
-        <w:rPr>
-          <w:color w:val="0D0D0D" w:themeColor="text1" w:themeTint="F2"/>
-          <w:sz w:val="20"/>
-          <w:szCs w:val="20"/>
-        </w:rPr>
-        <w:t>varchar(</w:t>
-      </w:r>
-      <w:proofErr w:type="gramEnd"/>
-      <w:r>
-        <w:rPr>
-          <w:color w:val="0D0D0D" w:themeColor="text1" w:themeTint="F2"/>
-          <w:sz w:val="20"/>
-          <w:szCs w:val="20"/>
-        </w:rPr>
-        <w:t>20),</w:t>
-      </w:r>
-    </w:p>
-    <w:p>
-      <w:pPr>
-        <w:pStyle w:val="ListParagraph"/>
-        <w:ind w:left="1440"/>
-        <w:rPr>
-          <w:color w:val="0D0D0D" w:themeColor="text1" w:themeTint="F2"/>
-          <w:sz w:val="20"/>
-          <w:szCs w:val="20"/>
-        </w:rPr>
-      </w:pPr>
-      <w:r>
-        <w:rPr>
-          <w:color w:val="0D0D0D" w:themeColor="text1" w:themeTint="F2"/>
-          <w:sz w:val="20"/>
-          <w:szCs w:val="20"/>
-        </w:rPr>
-        <w:tab/>
-        <w:t xml:space="preserve">IN </w:t>
-      </w:r>
-      <w:proofErr w:type="spellStart"/>
-      <w:r>
-        <w:rPr>
-          <w:color w:val="0D0D0D" w:themeColor="text1" w:themeTint="F2"/>
-          <w:sz w:val="20"/>
-          <w:szCs w:val="20"/>
-        </w:rPr>
-        <w:t>p_id</w:t>
-      </w:r>
-      <w:proofErr w:type="spellEnd"/>
-      <w:r>
-        <w:rPr>
-          <w:color w:val="0D0D0D" w:themeColor="text1" w:themeTint="F2"/>
-          <w:sz w:val="20"/>
-          <w:szCs w:val="20"/>
-        </w:rPr>
-        <w:t xml:space="preserve"> </w:t>
-      </w:r>
-      <w:proofErr w:type="gramStart"/>
-      <w:r>
-        <w:rPr>
-          <w:color w:val="0D0D0D" w:themeColor="text1" w:themeTint="F2"/>
-          <w:sz w:val="20"/>
-          <w:szCs w:val="20"/>
-        </w:rPr>
-        <w:t>varchar(</w:t>
-      </w:r>
-      <w:proofErr w:type="gramEnd"/>
-      <w:r>
-        <w:rPr>
-          <w:color w:val="0D0D0D" w:themeColor="text1" w:themeTint="F2"/>
-          <w:sz w:val="20"/>
-          <w:szCs w:val="20"/>
-        </w:rPr>
-        <w:t>20),</w:t>
-      </w:r>
-    </w:p>
-    <w:p>
-      <w:pPr>
-        <w:pStyle w:val="ListParagraph"/>
-        <w:ind w:left="1440"/>
-        <w:rPr>
-          <w:color w:val="0D0D0D" w:themeColor="text1" w:themeTint="F2"/>
-          <w:sz w:val="20"/>
-          <w:szCs w:val="20"/>
-        </w:rPr>
-      </w:pPr>
-      <w:r>
-        <w:rPr>
-          <w:color w:val="0D0D0D" w:themeColor="text1" w:themeTint="F2"/>
-          <w:sz w:val="20"/>
-          <w:szCs w:val="20"/>
-        </w:rPr>
-        <w:tab/>
-        <w:t xml:space="preserve">IN </w:t>
-      </w:r>
-      <w:proofErr w:type="spellStart"/>
-      <w:r>
-        <w:rPr>
-          <w:color w:val="0D0D0D" w:themeColor="text1" w:themeTint="F2"/>
-          <w:sz w:val="20"/>
-          <w:szCs w:val="20"/>
-        </w:rPr>
-        <w:t>status_id</w:t>
-      </w:r>
-      <w:proofErr w:type="spellEnd"/>
-      <w:r>
-        <w:rPr>
-          <w:color w:val="0D0D0D" w:themeColor="text1" w:themeTint="F2"/>
-          <w:sz w:val="20"/>
-          <w:szCs w:val="20"/>
-        </w:rPr>
-        <w:t xml:space="preserve"> </w:t>
-      </w:r>
-      <w:proofErr w:type="gramStart"/>
-      <w:r>
-        <w:rPr>
-          <w:color w:val="0D0D0D" w:themeColor="text1" w:themeTint="F2"/>
-          <w:sz w:val="20"/>
-          <w:szCs w:val="20"/>
-        </w:rPr>
-        <w:t>varchar(</w:t>
-      </w:r>
-      <w:proofErr w:type="gramEnd"/>
-      <w:r>
-        <w:rPr>
-          <w:color w:val="0D0D0D" w:themeColor="text1" w:themeTint="F2"/>
-          <w:sz w:val="20"/>
-          <w:szCs w:val="20"/>
-        </w:rPr>
-        <w:t>20),</w:t>
-      </w:r>
-    </w:p>
-    <w:p>
-      <w:pPr>
-        <w:pStyle w:val="ListParagraph"/>
-        <w:ind w:left="1440"/>
-        <w:rPr>
-          <w:color w:val="0D0D0D" w:themeColor="text1" w:themeTint="F2"/>
-          <w:sz w:val="20"/>
-          <w:szCs w:val="20"/>
-        </w:rPr>
-      </w:pPr>
-      <w:r>
-        <w:rPr>
-          <w:color w:val="0D0D0D" w:themeColor="text1" w:themeTint="F2"/>
-          <w:sz w:val="20"/>
-          <w:szCs w:val="20"/>
-        </w:rPr>
-        <w:tab/>
-        <w:t xml:space="preserve">IN </w:t>
-      </w:r>
-      <w:proofErr w:type="spellStart"/>
-      <w:r>
-        <w:rPr>
-          <w:color w:val="0D0D0D" w:themeColor="text1" w:themeTint="F2"/>
-          <w:sz w:val="20"/>
-          <w:szCs w:val="20"/>
-        </w:rPr>
-        <w:t>D_id</w:t>
-      </w:r>
-      <w:proofErr w:type="spellEnd"/>
-      <w:r>
-        <w:rPr>
-          <w:color w:val="0D0D0D" w:themeColor="text1" w:themeTint="F2"/>
-          <w:sz w:val="20"/>
-          <w:szCs w:val="20"/>
-        </w:rPr>
-        <w:t xml:space="preserve"> </w:t>
-      </w:r>
-      <w:proofErr w:type="gramStart"/>
-      <w:r>
-        <w:rPr>
-          <w:color w:val="0D0D0D" w:themeColor="text1" w:themeTint="F2"/>
-          <w:sz w:val="20"/>
-          <w:szCs w:val="20"/>
-        </w:rPr>
-        <w:t>varchar(</w:t>
-      </w:r>
-      <w:proofErr w:type="gramEnd"/>
-      <w:r>
-        <w:rPr>
-          <w:color w:val="0D0D0D" w:themeColor="text1" w:themeTint="F2"/>
-          <w:sz w:val="20"/>
-          <w:szCs w:val="20"/>
-        </w:rPr>
-        <w:t>20))</w:t>
-      </w:r>
-    </w:p>
-    <w:p>
-      <w:pPr>
-        <w:pStyle w:val="ListParagraph"/>
-        <w:ind w:left="1440"/>
-        <w:rPr>
-          <w:color w:val="0D0D0D" w:themeColor="text1" w:themeTint="F2"/>
-          <w:sz w:val="20"/>
-          <w:szCs w:val="20"/>
-        </w:rPr>
-      </w:pPr>
-      <w:r>
-        <w:rPr>
-          <w:color w:val="0D0D0D" w:themeColor="text1" w:themeTint="F2"/>
-          <w:sz w:val="20"/>
-          <w:szCs w:val="20"/>
-        </w:rPr>
-        <w:t>BEGIN</w:t>
-      </w:r>
-    </w:p>
-    <w:p>
-      <w:pPr>
-        <w:pStyle w:val="ListParagraph"/>
-        <w:ind w:left="1440"/>
-        <w:rPr>
-          <w:color w:val="0D0D0D" w:themeColor="text1" w:themeTint="F2"/>
-          <w:sz w:val="20"/>
-          <w:szCs w:val="20"/>
-        </w:rPr>
-      </w:pPr>
-      <w:r>
-        <w:rPr>
-          <w:color w:val="0D0D0D" w:themeColor="text1" w:themeTint="F2"/>
-          <w:sz w:val="20"/>
-          <w:szCs w:val="20"/>
-        </w:rPr>
-        <w:t>START TRANSACTION;</w:t>
-      </w:r>
-    </w:p>
-    <w:p>
-      <w:pPr>
-        <w:pStyle w:val="ListParagraph"/>
-        <w:ind w:left="1440"/>
-        <w:rPr>
-          <w:color w:val="0D0D0D" w:themeColor="text1" w:themeTint="F2"/>
-          <w:sz w:val="20"/>
-          <w:szCs w:val="20"/>
-        </w:rPr>
-      </w:pPr>
-      <w:r>
-        <w:rPr>
-          <w:color w:val="0D0D0D" w:themeColor="text1" w:themeTint="F2"/>
-          <w:sz w:val="20"/>
-          <w:szCs w:val="20"/>
-        </w:rPr>
-        <w:t>INSERT INTO employee(</w:t>
-      </w:r>
-      <w:proofErr w:type="gramStart"/>
-      <w:r>
-        <w:rPr>
-          <w:color w:val="0D0D0D" w:themeColor="text1" w:themeTint="F2"/>
-          <w:sz w:val="20"/>
-          <w:szCs w:val="20"/>
-        </w:rPr>
-        <w:t>id,firstname</w:t>
-      </w:r>
-      <w:proofErr w:type="gramEnd"/>
-      <w:r>
-        <w:rPr>
-          <w:color w:val="0D0D0D" w:themeColor="text1" w:themeTint="F2"/>
-          <w:sz w:val="20"/>
-          <w:szCs w:val="20"/>
-        </w:rPr>
-        <w:t>,lastname,marital_status,birthday,address,contact_num)</w:t>
-      </w:r>
-    </w:p>
-    <w:p>
-      <w:pPr>
-        <w:pStyle w:val="ListParagraph"/>
-        <w:ind w:left="1440"/>
-        <w:rPr>
-          <w:color w:val="0D0D0D" w:themeColor="text1" w:themeTint="F2"/>
-          <w:sz w:val="20"/>
-          <w:szCs w:val="20"/>
-        </w:rPr>
-      </w:pPr>
-      <w:proofErr w:type="gramStart"/>
-      <w:r>
-        <w:rPr>
-          <w:color w:val="0D0D0D" w:themeColor="text1" w:themeTint="F2"/>
-          <w:sz w:val="20"/>
-          <w:szCs w:val="20"/>
-        </w:rPr>
-        <w:t>VALUES(</w:t>
-      </w:r>
-      <w:proofErr w:type="gramEnd"/>
-      <w:r>
-        <w:rPr>
-          <w:color w:val="0D0D0D" w:themeColor="text1" w:themeTint="F2"/>
-          <w:sz w:val="20"/>
-          <w:szCs w:val="20"/>
-        </w:rPr>
-        <w:t>id,firstname,lastname,marital_status,birthday,address,contact_num);</w:t>
-      </w:r>
-    </w:p>
-    <w:p>
-      <w:pPr>
-        <w:pStyle w:val="ListParagraph"/>
-        <w:ind w:left="1440"/>
-        <w:rPr>
-          <w:color w:val="0D0D0D" w:themeColor="text1" w:themeTint="F2"/>
-          <w:sz w:val="20"/>
-          <w:szCs w:val="20"/>
-        </w:rPr>
-      </w:pPr>
-      <w:r>
-        <w:rPr>
-          <w:color w:val="0D0D0D" w:themeColor="text1" w:themeTint="F2"/>
-          <w:sz w:val="20"/>
-          <w:szCs w:val="20"/>
-        </w:rPr>
-        <w:t xml:space="preserve">INSERT INTO </w:t>
-      </w:r>
-      <w:proofErr w:type="spellStart"/>
-      <w:r>
-        <w:rPr>
-          <w:color w:val="0D0D0D" w:themeColor="text1" w:themeTint="F2"/>
-          <w:sz w:val="20"/>
-          <w:szCs w:val="20"/>
-        </w:rPr>
-        <w:t>employee_job</w:t>
-      </w:r>
-      <w:proofErr w:type="spellEnd"/>
-      <w:r>
-        <w:rPr>
-          <w:color w:val="0D0D0D" w:themeColor="text1" w:themeTint="F2"/>
-          <w:sz w:val="20"/>
-          <w:szCs w:val="20"/>
-        </w:rPr>
-        <w:t>(</w:t>
-      </w:r>
-      <w:proofErr w:type="spellStart"/>
-      <w:r>
-        <w:rPr>
-          <w:color w:val="0D0D0D" w:themeColor="text1" w:themeTint="F2"/>
-          <w:sz w:val="20"/>
-          <w:szCs w:val="20"/>
-        </w:rPr>
-        <w:t>e_</w:t>
-      </w:r>
-      <w:proofErr w:type="gramStart"/>
-      <w:r>
-        <w:rPr>
-          <w:color w:val="0D0D0D" w:themeColor="text1" w:themeTint="F2"/>
-          <w:sz w:val="20"/>
-          <w:szCs w:val="20"/>
-        </w:rPr>
-        <w:t>id,j</w:t>
-      </w:r>
-      <w:proofErr w:type="gramEnd"/>
-      <w:r>
-        <w:rPr>
-          <w:color w:val="0D0D0D" w:themeColor="text1" w:themeTint="F2"/>
-          <w:sz w:val="20"/>
-          <w:szCs w:val="20"/>
-        </w:rPr>
-        <w:t>_id</w:t>
-      </w:r>
-      <w:proofErr w:type="spellEnd"/>
-      <w:r>
-        <w:rPr>
-          <w:color w:val="0D0D0D" w:themeColor="text1" w:themeTint="F2"/>
-          <w:sz w:val="20"/>
-          <w:szCs w:val="20"/>
-        </w:rPr>
-        <w:t>) VALUES (</w:t>
-      </w:r>
-      <w:proofErr w:type="spellStart"/>
-      <w:r>
-        <w:rPr>
-          <w:color w:val="0D0D0D" w:themeColor="text1" w:themeTint="F2"/>
-          <w:sz w:val="20"/>
-          <w:szCs w:val="20"/>
-        </w:rPr>
-        <w:t>id,j_id</w:t>
-      </w:r>
-      <w:proofErr w:type="spellEnd"/>
-      <w:r>
-        <w:rPr>
-          <w:color w:val="0D0D0D" w:themeColor="text1" w:themeTint="F2"/>
-          <w:sz w:val="20"/>
-          <w:szCs w:val="20"/>
-        </w:rPr>
-        <w:t>);</w:t>
-      </w:r>
-    </w:p>
-    <w:p>
-      <w:pPr>
-        <w:pStyle w:val="ListParagraph"/>
-        <w:ind w:left="1440"/>
-        <w:rPr>
-          <w:color w:val="0D0D0D" w:themeColor="text1" w:themeTint="F2"/>
-          <w:sz w:val="20"/>
-          <w:szCs w:val="20"/>
-        </w:rPr>
-      </w:pPr>
-      <w:r>
-        <w:rPr>
-          <w:color w:val="0D0D0D" w:themeColor="text1" w:themeTint="F2"/>
-          <w:sz w:val="20"/>
-          <w:szCs w:val="20"/>
-        </w:rPr>
-        <w:t xml:space="preserve">INSERT INTO </w:t>
-      </w:r>
-      <w:proofErr w:type="spellStart"/>
-      <w:r>
-        <w:rPr>
-          <w:color w:val="0D0D0D" w:themeColor="text1" w:themeTint="F2"/>
-          <w:sz w:val="20"/>
-          <w:szCs w:val="20"/>
-        </w:rPr>
-        <w:t>employee_pay</w:t>
-      </w:r>
-      <w:proofErr w:type="spellEnd"/>
-      <w:r>
-        <w:rPr>
-          <w:color w:val="0D0D0D" w:themeColor="text1" w:themeTint="F2"/>
-          <w:sz w:val="20"/>
-          <w:szCs w:val="20"/>
-        </w:rPr>
-        <w:t>(</w:t>
-      </w:r>
-      <w:proofErr w:type="spellStart"/>
-      <w:r>
-        <w:rPr>
-          <w:color w:val="0D0D0D" w:themeColor="text1" w:themeTint="F2"/>
-          <w:sz w:val="20"/>
-          <w:szCs w:val="20"/>
-        </w:rPr>
-        <w:t>e_</w:t>
-      </w:r>
-      <w:proofErr w:type="gramStart"/>
-      <w:r>
-        <w:rPr>
-          <w:color w:val="0D0D0D" w:themeColor="text1" w:themeTint="F2"/>
-          <w:sz w:val="20"/>
-          <w:szCs w:val="20"/>
-        </w:rPr>
-        <w:t>id,p</w:t>
-      </w:r>
-      <w:proofErr w:type="gramEnd"/>
-      <w:r>
-        <w:rPr>
-          <w:color w:val="0D0D0D" w:themeColor="text1" w:themeTint="F2"/>
-          <w:sz w:val="20"/>
-          <w:szCs w:val="20"/>
-        </w:rPr>
-        <w:t>_id</w:t>
-      </w:r>
-      <w:proofErr w:type="spellEnd"/>
-      <w:r>
-        <w:rPr>
-          <w:color w:val="0D0D0D" w:themeColor="text1" w:themeTint="F2"/>
-          <w:sz w:val="20"/>
-          <w:szCs w:val="20"/>
-        </w:rPr>
-        <w:t>) VALUES (</w:t>
-      </w:r>
-      <w:proofErr w:type="spellStart"/>
-      <w:r>
-        <w:rPr>
-          <w:color w:val="0D0D0D" w:themeColor="text1" w:themeTint="F2"/>
-          <w:sz w:val="20"/>
-          <w:szCs w:val="20"/>
-        </w:rPr>
-        <w:t>id,p_id</w:t>
-      </w:r>
-      <w:proofErr w:type="spellEnd"/>
-      <w:r>
-        <w:rPr>
-          <w:color w:val="0D0D0D" w:themeColor="text1" w:themeTint="F2"/>
-          <w:sz w:val="20"/>
-          <w:szCs w:val="20"/>
-        </w:rPr>
-        <w:t>);</w:t>
-      </w:r>
-    </w:p>
-    <w:p>
-      <w:pPr>
-        <w:pStyle w:val="ListParagraph"/>
-        <w:ind w:left="1440"/>
-        <w:rPr>
-          <w:color w:val="0D0D0D" w:themeColor="text1" w:themeTint="F2"/>
-          <w:sz w:val="20"/>
-          <w:szCs w:val="20"/>
-        </w:rPr>
-      </w:pPr>
-      <w:r>
-        <w:rPr>
-          <w:color w:val="0D0D0D" w:themeColor="text1" w:themeTint="F2"/>
-          <w:sz w:val="20"/>
-          <w:szCs w:val="20"/>
-        </w:rPr>
-        <w:t xml:space="preserve">INSERT INTO </w:t>
-      </w:r>
-      <w:proofErr w:type="spellStart"/>
-      <w:r>
-        <w:rPr>
-          <w:color w:val="0D0D0D" w:themeColor="text1" w:themeTint="F2"/>
-          <w:sz w:val="20"/>
-          <w:szCs w:val="20"/>
-        </w:rPr>
-        <w:t>employee_empstatus</w:t>
-      </w:r>
-      <w:proofErr w:type="spellEnd"/>
-      <w:r>
-        <w:rPr>
-          <w:color w:val="0D0D0D" w:themeColor="text1" w:themeTint="F2"/>
-          <w:sz w:val="20"/>
-          <w:szCs w:val="20"/>
-        </w:rPr>
-        <w:t>(</w:t>
-      </w:r>
-      <w:proofErr w:type="spellStart"/>
-      <w:r>
-        <w:rPr>
-          <w:color w:val="0D0D0D" w:themeColor="text1" w:themeTint="F2"/>
-          <w:sz w:val="20"/>
-          <w:szCs w:val="20"/>
-        </w:rPr>
-        <w:t>e_</w:t>
-      </w:r>
-      <w:proofErr w:type="gramStart"/>
-      <w:r>
-        <w:rPr>
-          <w:color w:val="0D0D0D" w:themeColor="text1" w:themeTint="F2"/>
-          <w:sz w:val="20"/>
-          <w:szCs w:val="20"/>
-        </w:rPr>
-        <w:t>id,status</w:t>
-      </w:r>
-      <w:proofErr w:type="gramEnd"/>
-      <w:r>
-        <w:rPr>
-          <w:color w:val="0D0D0D" w:themeColor="text1" w:themeTint="F2"/>
-          <w:sz w:val="20"/>
-          <w:szCs w:val="20"/>
-        </w:rPr>
-        <w:t>_id</w:t>
-      </w:r>
-      <w:proofErr w:type="spellEnd"/>
-      <w:r>
-        <w:rPr>
-          <w:color w:val="0D0D0D" w:themeColor="text1" w:themeTint="F2"/>
-          <w:sz w:val="20"/>
-          <w:szCs w:val="20"/>
-        </w:rPr>
-        <w:t>) VALUES (</w:t>
-      </w:r>
-      <w:proofErr w:type="spellStart"/>
-      <w:r>
-        <w:rPr>
-          <w:color w:val="0D0D0D" w:themeColor="text1" w:themeTint="F2"/>
-          <w:sz w:val="20"/>
-          <w:szCs w:val="20"/>
-        </w:rPr>
-        <w:t>id,status_id</w:t>
-      </w:r>
-      <w:proofErr w:type="spellEnd"/>
-      <w:r>
-        <w:rPr>
-          <w:color w:val="0D0D0D" w:themeColor="text1" w:themeTint="F2"/>
-          <w:sz w:val="20"/>
-          <w:szCs w:val="20"/>
-        </w:rPr>
-        <w:t>);</w:t>
-      </w:r>
-    </w:p>
-    <w:p>
-      <w:pPr>
-        <w:pStyle w:val="ListParagraph"/>
-        <w:ind w:left="1440"/>
-        <w:rPr>
-          <w:color w:val="0D0D0D" w:themeColor="text1" w:themeTint="F2"/>
-          <w:sz w:val="20"/>
-          <w:szCs w:val="20"/>
-        </w:rPr>
-      </w:pPr>
-      <w:r>
-        <w:rPr>
-          <w:color w:val="0D0D0D" w:themeColor="text1" w:themeTint="F2"/>
-          <w:sz w:val="20"/>
-          <w:szCs w:val="20"/>
-        </w:rPr>
-        <w:t>INSERT INTO works(</w:t>
-      </w:r>
-      <w:proofErr w:type="spellStart"/>
-      <w:r>
-        <w:rPr>
-          <w:color w:val="0D0D0D" w:themeColor="text1" w:themeTint="F2"/>
-          <w:sz w:val="20"/>
-          <w:szCs w:val="20"/>
-        </w:rPr>
-        <w:t>E_</w:t>
-      </w:r>
-      <w:proofErr w:type="gramStart"/>
-      <w:r>
-        <w:rPr>
-          <w:color w:val="0D0D0D" w:themeColor="text1" w:themeTint="F2"/>
-          <w:sz w:val="20"/>
-          <w:szCs w:val="20"/>
-        </w:rPr>
-        <w:t>id,D</w:t>
-      </w:r>
-      <w:proofErr w:type="gramEnd"/>
-      <w:r>
-        <w:rPr>
-          <w:color w:val="0D0D0D" w:themeColor="text1" w:themeTint="F2"/>
-          <w:sz w:val="20"/>
-          <w:szCs w:val="20"/>
-        </w:rPr>
-        <w:t>_id</w:t>
-      </w:r>
-      <w:proofErr w:type="spellEnd"/>
-      <w:r>
-        <w:rPr>
-          <w:color w:val="0D0D0D" w:themeColor="text1" w:themeTint="F2"/>
-          <w:sz w:val="20"/>
-          <w:szCs w:val="20"/>
-        </w:rPr>
-        <w:t>) VALUES (</w:t>
-      </w:r>
-      <w:proofErr w:type="spellStart"/>
-      <w:r>
-        <w:rPr>
-          <w:color w:val="0D0D0D" w:themeColor="text1" w:themeTint="F2"/>
-          <w:sz w:val="20"/>
-          <w:szCs w:val="20"/>
-        </w:rPr>
-        <w:t>id,D_id</w:t>
-      </w:r>
-      <w:proofErr w:type="spellEnd"/>
-      <w:r>
-        <w:rPr>
-          <w:color w:val="0D0D0D" w:themeColor="text1" w:themeTint="F2"/>
-          <w:sz w:val="20"/>
-          <w:szCs w:val="20"/>
-        </w:rPr>
-        <w:t>);</w:t>
-      </w:r>
-    </w:p>
-    <w:p>
-      <w:pPr>
-        <w:pStyle w:val="ListParagraph"/>
-        <w:ind w:left="1440"/>
-        <w:rPr>
-          <w:color w:val="0D0D0D" w:themeColor="text1" w:themeTint="F2"/>
-          <w:sz w:val="20"/>
-          <w:szCs w:val="20"/>
-        </w:rPr>
-      </w:pPr>
-      <w:r>
-        <w:rPr>
-          <w:color w:val="0D0D0D" w:themeColor="text1" w:themeTint="F2"/>
-          <w:sz w:val="20"/>
-          <w:szCs w:val="20"/>
-        </w:rPr>
-        <w:t xml:space="preserve">INSERT INTO </w:t>
-      </w:r>
-      <w:proofErr w:type="spellStart"/>
-      <w:r>
-        <w:rPr>
-          <w:color w:val="0D0D0D" w:themeColor="text1" w:themeTint="F2"/>
-          <w:sz w:val="20"/>
-          <w:szCs w:val="20"/>
-        </w:rPr>
-        <w:t>admin_user</w:t>
-      </w:r>
-      <w:proofErr w:type="spellEnd"/>
-      <w:r>
-        <w:rPr>
-          <w:color w:val="0D0D0D" w:themeColor="text1" w:themeTint="F2"/>
-          <w:sz w:val="20"/>
-          <w:szCs w:val="20"/>
-        </w:rPr>
-        <w:t>(</w:t>
-      </w:r>
-      <w:proofErr w:type="spellStart"/>
-      <w:r>
-        <w:rPr>
-          <w:color w:val="0D0D0D" w:themeColor="text1" w:themeTint="F2"/>
-          <w:sz w:val="20"/>
-          <w:szCs w:val="20"/>
-        </w:rPr>
-        <w:t>a_</w:t>
-      </w:r>
-      <w:proofErr w:type="gramStart"/>
-      <w:r>
-        <w:rPr>
-          <w:color w:val="0D0D0D" w:themeColor="text1" w:themeTint="F2"/>
-          <w:sz w:val="20"/>
-          <w:szCs w:val="20"/>
-        </w:rPr>
-        <w:t>id,u</w:t>
-      </w:r>
-      <w:proofErr w:type="gramEnd"/>
-      <w:r>
-        <w:rPr>
-          <w:color w:val="0D0D0D" w:themeColor="text1" w:themeTint="F2"/>
-          <w:sz w:val="20"/>
-          <w:szCs w:val="20"/>
-        </w:rPr>
-        <w:t>_id</w:t>
-      </w:r>
-      <w:proofErr w:type="spellEnd"/>
-      <w:r>
-        <w:rPr>
-          <w:color w:val="0D0D0D" w:themeColor="text1" w:themeTint="F2"/>
-          <w:sz w:val="20"/>
-          <w:szCs w:val="20"/>
-        </w:rPr>
-        <w:t>) VALUES ('</w:t>
-      </w:r>
-      <w:proofErr w:type="spellStart"/>
-      <w:r>
-        <w:rPr>
-          <w:color w:val="0D0D0D" w:themeColor="text1" w:themeTint="F2"/>
-          <w:sz w:val="20"/>
-          <w:szCs w:val="20"/>
-        </w:rPr>
-        <w:t>Admin',id</w:t>
-      </w:r>
-      <w:proofErr w:type="spellEnd"/>
-      <w:r>
-        <w:rPr>
-          <w:color w:val="0D0D0D" w:themeColor="text1" w:themeTint="F2"/>
-          <w:sz w:val="20"/>
-          <w:szCs w:val="20"/>
-        </w:rPr>
-        <w:t>);</w:t>
-      </w:r>
-    </w:p>
-    <w:p>
-      <w:pPr>
-        <w:pStyle w:val="ListParagraph"/>
-        <w:ind w:left="1440"/>
-        <w:rPr>
-          <w:color w:val="0D0D0D" w:themeColor="text1" w:themeTint="F2"/>
-          <w:sz w:val="20"/>
-          <w:szCs w:val="20"/>
-        </w:rPr>
-      </w:pPr>
-      <w:r>
-        <w:rPr>
-          <w:color w:val="0D0D0D" w:themeColor="text1" w:themeTint="F2"/>
-          <w:sz w:val="20"/>
-          <w:szCs w:val="20"/>
-        </w:rPr>
-        <w:t>COMMIT;</w:t>
-      </w:r>
-    </w:p>
-    <w:p>
-      <w:pPr>
-        <w:pStyle w:val="ListParagraph"/>
-        <w:ind w:left="1440"/>
-        <w:rPr>
-          <w:color w:val="323E4F" w:themeColor="text2" w:themeShade="BF"/>
-          <w:sz w:val="20"/>
-          <w:szCs w:val="20"/>
-        </w:rPr>
-      </w:pPr>
-      <w:r>
-        <w:rPr>
-          <w:color w:val="0D0D0D" w:themeColor="text1" w:themeTint="F2"/>
-          <w:sz w:val="20"/>
-          <w:szCs w:val="20"/>
+          <w:sz w:val="16"/>
+          <w:szCs w:val="16"/>
+        </w:rPr>
+      </w:pPr>
+      <w:r>
+        <w:rPr>
+          <w:sz w:val="16"/>
+          <w:szCs w:val="16"/>
         </w:rPr>
         <w:t>END $$</w:t>
-      </w:r>
-    </w:p>
-    <w:p>
-      <w:pPr>
-        <w:pStyle w:val="ListParagraph"/>
-        <w:ind w:left="1440"/>
-        <w:rPr>
-          <w:sz w:val="28"/>
-          <w:szCs w:val="28"/>
-        </w:rPr>
-      </w:pPr>
-    </w:p>
-    <w:p>
-      <w:pPr>
-        <w:pStyle w:val="ListParagraph"/>
-        <w:numPr>
-          <w:ilvl w:val="0"/>
-          <w:numId w:val="5"/>
-        </w:numPr>
-        <w:rPr>
-          <w:sz w:val="28"/>
-          <w:szCs w:val="28"/>
-        </w:rPr>
-      </w:pPr>
-      <w:r>
-        <w:rPr>
-          <w:sz w:val="28"/>
-          <w:szCs w:val="28"/>
-        </w:rPr>
-        <w:t>Removing SMs</w:t>
-      </w:r>
-    </w:p>
-    <w:p>
-      <w:pPr>
-        <w:pStyle w:val="ListParagraph"/>
-        <w:numPr>
-          <w:ilvl w:val="1"/>
-          <w:numId w:val="5"/>
-        </w:numPr>
-        <w:rPr>
-          <w:sz w:val="28"/>
-          <w:szCs w:val="28"/>
-        </w:rPr>
-      </w:pPr>
-      <w:r>
-        <w:rPr>
-          <w:sz w:val="28"/>
-          <w:szCs w:val="28"/>
-        </w:rPr>
-        <w:t xml:space="preserve"> </w:t>
-      </w:r>
-      <w:r>
-        <w:rPr>
-          <w:sz w:val="28"/>
-          <w:szCs w:val="28"/>
-        </w:rPr>
-        <w:t>Admin user table</w:t>
       </w:r>
     </w:p>
     <w:sectPr>
@@ -3153,6 +3474,95 @@
     </w:lvl>
   </w:abstractNum>
   <w:abstractNum w:abstractNumId="7" w15:restartNumberingAfterBreak="0">
+    <w:nsid w:val="68572FCE"/>
+    <w:multiLevelType w:val="hybridMultilevel"/>
+    <w:tmpl w:val="3EF4911E"/>
+    <w:lvl w:ilvl="0" w:tplc="0409000F">
+      <w:start w:val="1"/>
+      <w:numFmt w:val="decimal"/>
+      <w:lvlText w:val="%1."/>
+      <w:lvlJc w:val="left"/>
+      <w:pPr>
+        <w:ind w:left="720" w:hanging="360"/>
+      </w:pPr>
+      <w:rPr>
+        <w:rFonts w:hint="default"/>
+      </w:rPr>
+    </w:lvl>
+    <w:lvl w:ilvl="1" w:tplc="04090019" w:tentative="1">
+      <w:start w:val="1"/>
+      <w:numFmt w:val="lowerLetter"/>
+      <w:lvlText w:val="%2."/>
+      <w:lvlJc w:val="left"/>
+      <w:pPr>
+        <w:ind w:left="1440" w:hanging="360"/>
+      </w:pPr>
+    </w:lvl>
+    <w:lvl w:ilvl="2" w:tplc="0409001B" w:tentative="1">
+      <w:start w:val="1"/>
+      <w:numFmt w:val="lowerRoman"/>
+      <w:lvlText w:val="%3."/>
+      <w:lvlJc w:val="right"/>
+      <w:pPr>
+        <w:ind w:left="2160" w:hanging="180"/>
+      </w:pPr>
+    </w:lvl>
+    <w:lvl w:ilvl="3" w:tplc="0409000F" w:tentative="1">
+      <w:start w:val="1"/>
+      <w:numFmt w:val="decimal"/>
+      <w:lvlText w:val="%4."/>
+      <w:lvlJc w:val="left"/>
+      <w:pPr>
+        <w:ind w:left="2880" w:hanging="360"/>
+      </w:pPr>
+    </w:lvl>
+    <w:lvl w:ilvl="4" w:tplc="04090019" w:tentative="1">
+      <w:start w:val="1"/>
+      <w:numFmt w:val="lowerLetter"/>
+      <w:lvlText w:val="%5."/>
+      <w:lvlJc w:val="left"/>
+      <w:pPr>
+        <w:ind w:left="3600" w:hanging="360"/>
+      </w:pPr>
+    </w:lvl>
+    <w:lvl w:ilvl="5" w:tplc="0409001B" w:tentative="1">
+      <w:start w:val="1"/>
+      <w:numFmt w:val="lowerRoman"/>
+      <w:lvlText w:val="%6."/>
+      <w:lvlJc w:val="right"/>
+      <w:pPr>
+        <w:ind w:left="4320" w:hanging="180"/>
+      </w:pPr>
+    </w:lvl>
+    <w:lvl w:ilvl="6" w:tplc="0409000F" w:tentative="1">
+      <w:start w:val="1"/>
+      <w:numFmt w:val="decimal"/>
+      <w:lvlText w:val="%7."/>
+      <w:lvlJc w:val="left"/>
+      <w:pPr>
+        <w:ind w:left="5040" w:hanging="360"/>
+      </w:pPr>
+    </w:lvl>
+    <w:lvl w:ilvl="7" w:tplc="04090019" w:tentative="1">
+      <w:start w:val="1"/>
+      <w:numFmt w:val="lowerLetter"/>
+      <w:lvlText w:val="%8."/>
+      <w:lvlJc w:val="left"/>
+      <w:pPr>
+        <w:ind w:left="5760" w:hanging="360"/>
+      </w:pPr>
+    </w:lvl>
+    <w:lvl w:ilvl="8" w:tplc="0409001B" w:tentative="1">
+      <w:start w:val="1"/>
+      <w:numFmt w:val="lowerRoman"/>
+      <w:lvlText w:val="%9."/>
+      <w:lvlJc w:val="right"/>
+      <w:pPr>
+        <w:ind w:left="6480" w:hanging="180"/>
+      </w:pPr>
+    </w:lvl>
+  </w:abstractNum>
+  <w:abstractNum w:abstractNumId="8" w15:restartNumberingAfterBreak="0">
     <w:nsid w:val="6BE625B4"/>
     <w:multiLevelType w:val="hybridMultilevel"/>
     <w:tmpl w:val="5B8220C0"/>
@@ -3241,7 +3651,7 @@
       </w:pPr>
     </w:lvl>
   </w:abstractNum>
-  <w:abstractNum w:abstractNumId="8" w15:restartNumberingAfterBreak="0">
+  <w:abstractNum w:abstractNumId="9" w15:restartNumberingAfterBreak="0">
     <w:nsid w:val="72AE43F5"/>
     <w:multiLevelType w:val="hybridMultilevel"/>
     <w:tmpl w:val="BB008686"/>
@@ -3358,7 +3768,7 @@
     <w:abstractNumId w:val="0"/>
   </w:num>
   <w:num w:numId="2">
-    <w:abstractNumId w:val="8"/>
+    <w:abstractNumId w:val="9"/>
   </w:num>
   <w:num w:numId="3">
     <w:abstractNumId w:val="6"/>
@@ -3379,6 +3789,9 @@
     <w:abstractNumId w:val="1"/>
   </w:num>
   <w:num w:numId="9">
+    <w:abstractNumId w:val="8"/>
+  </w:num>
+  <w:num w:numId="10">
     <w:abstractNumId w:val="7"/>
   </w:num>
 </w:numbering>
@@ -3507,6 +3920,7 @@
     <w:lsdException w:name="HTML Sample" w:semiHidden="1" w:unhideWhenUsed="1"/>
     <w:lsdException w:name="HTML Typewriter" w:semiHidden="1" w:unhideWhenUsed="1"/>
     <w:lsdException w:name="HTML Variable" w:semiHidden="1" w:unhideWhenUsed="1"/>
+    <w:lsdException w:name="Normal Table" w:semiHidden="1" w:unhideWhenUsed="1"/>
     <w:lsdException w:name="annotation subject" w:semiHidden="1" w:unhideWhenUsed="1"/>
     <w:lsdException w:name="No List" w:semiHidden="1" w:unhideWhenUsed="1"/>
     <w:lsdException w:name="Outline List 1" w:semiHidden="1" w:unhideWhenUsed="1"/>
@@ -3553,8 +3967,10 @@
     <w:lsdException w:name="Table Subtle 2" w:semiHidden="1" w:unhideWhenUsed="1"/>
     <w:lsdException w:name="Table Web 1" w:semiHidden="1" w:unhideWhenUsed="1"/>
     <w:lsdException w:name="Table Web 2" w:semiHidden="1" w:unhideWhenUsed="1"/>
+    <w:lsdException w:name="Table Web 3" w:semiHidden="1" w:unhideWhenUsed="1"/>
     <w:lsdException w:name="Balloon Text" w:semiHidden="1" w:unhideWhenUsed="1"/>
     <w:lsdException w:name="Table Grid" w:uiPriority="39"/>
+    <w:lsdException w:name="Table Theme" w:semiHidden="1" w:unhideWhenUsed="1"/>
     <w:lsdException w:name="Placeholder Text" w:semiHidden="1"/>
     <w:lsdException w:name="No Spacing" w:uiPriority="1" w:qFormat="1"/>
     <w:lsdException w:name="Light Shading" w:uiPriority="60"/>

--- a/Employee Management Developing Helper.docx
+++ b/Employee Management Developing Helper.docx
@@ -1129,16 +1129,8 @@
           <w:ilvl w:val="1"/>
           <w:numId w:val="5"/>
         </w:numPr>
-        <w:rPr>
-          <w:sz w:val="28"/>
-          <w:szCs w:val="28"/>
-        </w:rPr>
-      </w:pPr>
-      <w:r>
-        <w:rPr>
-          <w:sz w:val="28"/>
-          <w:szCs w:val="28"/>
-        </w:rPr>
+      </w:pPr>
+      <w:r>
         <w:t>Employee table</w:t>
       </w:r>
     </w:p>
@@ -1149,16 +1141,8 @@
           <w:ilvl w:val="1"/>
           <w:numId w:val="5"/>
         </w:numPr>
-        <w:rPr>
-          <w:sz w:val="28"/>
-          <w:szCs w:val="28"/>
-        </w:rPr>
-      </w:pPr>
-      <w:r>
-        <w:rPr>
-          <w:sz w:val="28"/>
-          <w:szCs w:val="28"/>
-        </w:rPr>
+      </w:pPr>
+      <w:r>
         <w:t>Employee job table</w:t>
       </w:r>
     </w:p>
@@ -1169,16 +1153,8 @@
           <w:ilvl w:val="1"/>
           <w:numId w:val="5"/>
         </w:numPr>
-        <w:rPr>
-          <w:sz w:val="28"/>
-          <w:szCs w:val="28"/>
-        </w:rPr>
-      </w:pPr>
-      <w:r>
-        <w:rPr>
-          <w:sz w:val="28"/>
-          <w:szCs w:val="28"/>
-        </w:rPr>
+      </w:pPr>
+      <w:r>
         <w:t>Employee pay table</w:t>
       </w:r>
     </w:p>
@@ -1189,16 +1165,8 @@
           <w:ilvl w:val="1"/>
           <w:numId w:val="5"/>
         </w:numPr>
-        <w:rPr>
-          <w:sz w:val="28"/>
-          <w:szCs w:val="28"/>
-        </w:rPr>
-      </w:pPr>
-      <w:r>
-        <w:rPr>
-          <w:sz w:val="28"/>
-          <w:szCs w:val="28"/>
-        </w:rPr>
+      </w:pPr>
+      <w:r>
         <w:t>Employee empStatus table</w:t>
       </w:r>
     </w:p>
@@ -1209,16 +1177,8 @@
           <w:ilvl w:val="1"/>
           <w:numId w:val="5"/>
         </w:numPr>
-        <w:rPr>
-          <w:sz w:val="28"/>
-          <w:szCs w:val="28"/>
-        </w:rPr>
-      </w:pPr>
-      <w:r>
-        <w:rPr>
-          <w:sz w:val="28"/>
-          <w:szCs w:val="28"/>
-        </w:rPr>
+      </w:pPr>
+      <w:r>
         <w:t>Works table</w:t>
       </w:r>
     </w:p>
@@ -1229,17 +1189,8 @@
           <w:ilvl w:val="1"/>
           <w:numId w:val="5"/>
         </w:numPr>
-        <w:rPr>
-          <w:sz w:val="28"/>
-          <w:szCs w:val="28"/>
-        </w:rPr>
-      </w:pPr>
-      <w:r>
-        <w:rPr>
-          <w:sz w:val="28"/>
-          <w:szCs w:val="28"/>
-        </w:rPr>
-        <w:lastRenderedPageBreak/>
+      </w:pPr>
+      <w:r>
         <w:t>Admin user table</w:t>
       </w:r>
     </w:p>
@@ -1250,16 +1201,8 @@
           <w:ilvl w:val="1"/>
           <w:numId w:val="5"/>
         </w:numPr>
-        <w:rPr>
-          <w:sz w:val="28"/>
-          <w:szCs w:val="28"/>
-        </w:rPr>
-      </w:pPr>
-      <w:r>
-        <w:rPr>
-          <w:sz w:val="28"/>
-          <w:szCs w:val="28"/>
-        </w:rPr>
+      </w:pPr>
+      <w:r>
         <w:t>Login details</w:t>
       </w:r>
     </w:p>
@@ -1289,15 +1232,15 @@
         <w:ind w:left="1440"/>
         <w:rPr>
           <w:color w:val="0D0D0D" w:themeColor="text1" w:themeTint="F2"/>
-          <w:sz w:val="20"/>
-          <w:szCs w:val="20"/>
-        </w:rPr>
-      </w:pPr>
-      <w:r>
-        <w:rPr>
-          <w:color w:val="0D0D0D" w:themeColor="text1" w:themeTint="F2"/>
-          <w:sz w:val="20"/>
-          <w:szCs w:val="20"/>
+          <w:sz w:val="14"/>
+          <w:szCs w:val="14"/>
+        </w:rPr>
+      </w:pPr>
+      <w:r>
+        <w:rPr>
+          <w:color w:val="0D0D0D" w:themeColor="text1" w:themeTint="F2"/>
+          <w:sz w:val="14"/>
+          <w:szCs w:val="14"/>
         </w:rPr>
         <w:t>SET AUTOCOMMIT = 0;</w:t>
       </w:r>
@@ -1308,15 +1251,15 @@
         <w:ind w:left="1440"/>
         <w:rPr>
           <w:color w:val="0D0D0D" w:themeColor="text1" w:themeTint="F2"/>
-          <w:sz w:val="20"/>
-          <w:szCs w:val="20"/>
-        </w:rPr>
-      </w:pPr>
-      <w:r>
-        <w:rPr>
-          <w:color w:val="0D0D0D" w:themeColor="text1" w:themeTint="F2"/>
-          <w:sz w:val="20"/>
-          <w:szCs w:val="20"/>
+          <w:sz w:val="14"/>
+          <w:szCs w:val="14"/>
+        </w:rPr>
+      </w:pPr>
+      <w:r>
+        <w:rPr>
+          <w:color w:val="0D0D0D" w:themeColor="text1" w:themeTint="F2"/>
+          <w:sz w:val="14"/>
+          <w:szCs w:val="14"/>
         </w:rPr>
         <w:t>DELIMITER $$</w:t>
       </w:r>
@@ -1327,15 +1270,15 @@
         <w:ind w:left="1440"/>
         <w:rPr>
           <w:color w:val="0D0D0D" w:themeColor="text1" w:themeTint="F2"/>
-          <w:sz w:val="20"/>
-          <w:szCs w:val="20"/>
-        </w:rPr>
-      </w:pPr>
-      <w:r>
-        <w:rPr>
-          <w:color w:val="0D0D0D" w:themeColor="text1" w:themeTint="F2"/>
-          <w:sz w:val="20"/>
-          <w:szCs w:val="20"/>
+          <w:sz w:val="14"/>
+          <w:szCs w:val="14"/>
+        </w:rPr>
+      </w:pPr>
+      <w:r>
+        <w:rPr>
+          <w:color w:val="0D0D0D" w:themeColor="text1" w:themeTint="F2"/>
+          <w:sz w:val="14"/>
+          <w:szCs w:val="14"/>
         </w:rPr>
         <w:t>CREATE PROCEDURE add_</w:t>
       </w:r>
@@ -1343,8 +1286,8 @@
       <w:r>
         <w:rPr>
           <w:color w:val="0D0D0D" w:themeColor="text1" w:themeTint="F2"/>
-          <w:sz w:val="20"/>
-          <w:szCs w:val="20"/>
+          <w:sz w:val="14"/>
+          <w:szCs w:val="14"/>
         </w:rPr>
         <w:t>employee(</w:t>
       </w:r>
@@ -1356,15 +1299,15 @@
         <w:ind w:left="1440"/>
         <w:rPr>
           <w:color w:val="0D0D0D" w:themeColor="text1" w:themeTint="F2"/>
-          <w:sz w:val="20"/>
-          <w:szCs w:val="20"/>
-        </w:rPr>
-      </w:pPr>
-      <w:r>
-        <w:rPr>
-          <w:color w:val="0D0D0D" w:themeColor="text1" w:themeTint="F2"/>
-          <w:sz w:val="20"/>
-          <w:szCs w:val="20"/>
+          <w:sz w:val="14"/>
+          <w:szCs w:val="14"/>
+        </w:rPr>
+      </w:pPr>
+      <w:r>
+        <w:rPr>
+          <w:color w:val="0D0D0D" w:themeColor="text1" w:themeTint="F2"/>
+          <w:sz w:val="14"/>
+          <w:szCs w:val="14"/>
         </w:rPr>
         <w:t xml:space="preserve">    IN id </w:t>
       </w:r>
@@ -1372,8 +1315,8 @@
       <w:r>
         <w:rPr>
           <w:color w:val="0D0D0D" w:themeColor="text1" w:themeTint="F2"/>
-          <w:sz w:val="20"/>
-          <w:szCs w:val="20"/>
+          <w:sz w:val="14"/>
+          <w:szCs w:val="14"/>
         </w:rPr>
         <w:t>varchar(</w:t>
       </w:r>
@@ -1381,8 +1324,8 @@
       <w:r>
         <w:rPr>
           <w:color w:val="0D0D0D" w:themeColor="text1" w:themeTint="F2"/>
-          <w:sz w:val="20"/>
-          <w:szCs w:val="20"/>
+          <w:sz w:val="14"/>
+          <w:szCs w:val="14"/>
         </w:rPr>
         <w:t>20),</w:t>
       </w:r>
@@ -1393,15 +1336,15 @@
         <w:ind w:left="1440"/>
         <w:rPr>
           <w:color w:val="0D0D0D" w:themeColor="text1" w:themeTint="F2"/>
-          <w:sz w:val="20"/>
-          <w:szCs w:val="20"/>
-        </w:rPr>
-      </w:pPr>
-      <w:r>
-        <w:rPr>
-          <w:color w:val="0D0D0D" w:themeColor="text1" w:themeTint="F2"/>
-          <w:sz w:val="20"/>
-          <w:szCs w:val="20"/>
+          <w:sz w:val="14"/>
+          <w:szCs w:val="14"/>
+        </w:rPr>
+      </w:pPr>
+      <w:r>
+        <w:rPr>
+          <w:color w:val="0D0D0D" w:themeColor="text1" w:themeTint="F2"/>
+          <w:sz w:val="14"/>
+          <w:szCs w:val="14"/>
         </w:rPr>
         <w:t xml:space="preserve">    IN firstname </w:t>
       </w:r>
@@ -1409,8 +1352,8 @@
       <w:r>
         <w:rPr>
           <w:color w:val="0D0D0D" w:themeColor="text1" w:themeTint="F2"/>
-          <w:sz w:val="20"/>
-          <w:szCs w:val="20"/>
+          <w:sz w:val="14"/>
+          <w:szCs w:val="14"/>
         </w:rPr>
         <w:t>varchar(</w:t>
       </w:r>
@@ -1418,8 +1361,8 @@
       <w:r>
         <w:rPr>
           <w:color w:val="0D0D0D" w:themeColor="text1" w:themeTint="F2"/>
-          <w:sz w:val="20"/>
-          <w:szCs w:val="20"/>
+          <w:sz w:val="14"/>
+          <w:szCs w:val="14"/>
         </w:rPr>
         <w:t>15),</w:t>
       </w:r>
@@ -1430,15 +1373,15 @@
         <w:ind w:left="1440"/>
         <w:rPr>
           <w:color w:val="0D0D0D" w:themeColor="text1" w:themeTint="F2"/>
-          <w:sz w:val="20"/>
-          <w:szCs w:val="20"/>
-        </w:rPr>
-      </w:pPr>
-      <w:r>
-        <w:rPr>
-          <w:color w:val="0D0D0D" w:themeColor="text1" w:themeTint="F2"/>
-          <w:sz w:val="20"/>
-          <w:szCs w:val="20"/>
+          <w:sz w:val="14"/>
+          <w:szCs w:val="14"/>
+        </w:rPr>
+      </w:pPr>
+      <w:r>
+        <w:rPr>
+          <w:color w:val="0D0D0D" w:themeColor="text1" w:themeTint="F2"/>
+          <w:sz w:val="14"/>
+          <w:szCs w:val="14"/>
         </w:rPr>
         <w:t xml:space="preserve">    IN </w:t>
       </w:r>
@@ -1446,8 +1389,8 @@
       <w:r>
         <w:rPr>
           <w:color w:val="0D0D0D" w:themeColor="text1" w:themeTint="F2"/>
-          <w:sz w:val="20"/>
-          <w:szCs w:val="20"/>
+          <w:sz w:val="14"/>
+          <w:szCs w:val="14"/>
         </w:rPr>
         <w:t>lastname</w:t>
       </w:r>
@@ -1455,8 +1398,8 @@
       <w:r>
         <w:rPr>
           <w:color w:val="0D0D0D" w:themeColor="text1" w:themeTint="F2"/>
-          <w:sz w:val="20"/>
-          <w:szCs w:val="20"/>
+          <w:sz w:val="14"/>
+          <w:szCs w:val="14"/>
         </w:rPr>
         <w:t xml:space="preserve"> </w:t>
       </w:r>
@@ -1464,8 +1407,8 @@
       <w:r>
         <w:rPr>
           <w:color w:val="0D0D0D" w:themeColor="text1" w:themeTint="F2"/>
-          <w:sz w:val="20"/>
-          <w:szCs w:val="20"/>
+          <w:sz w:val="14"/>
+          <w:szCs w:val="14"/>
         </w:rPr>
         <w:t>varchar(</w:t>
       </w:r>
@@ -1473,8 +1416,8 @@
       <w:r>
         <w:rPr>
           <w:color w:val="0D0D0D" w:themeColor="text1" w:themeTint="F2"/>
-          <w:sz w:val="20"/>
-          <w:szCs w:val="20"/>
+          <w:sz w:val="14"/>
+          <w:szCs w:val="14"/>
         </w:rPr>
         <w:t>20),</w:t>
       </w:r>
@@ -1485,15 +1428,15 @@
         <w:ind w:left="1440"/>
         <w:rPr>
           <w:color w:val="0D0D0D" w:themeColor="text1" w:themeTint="F2"/>
-          <w:sz w:val="20"/>
-          <w:szCs w:val="20"/>
-        </w:rPr>
-      </w:pPr>
-      <w:r>
-        <w:rPr>
-          <w:color w:val="0D0D0D" w:themeColor="text1" w:themeTint="F2"/>
-          <w:sz w:val="20"/>
-          <w:szCs w:val="20"/>
+          <w:sz w:val="14"/>
+          <w:szCs w:val="14"/>
+        </w:rPr>
+      </w:pPr>
+      <w:r>
+        <w:rPr>
+          <w:color w:val="0D0D0D" w:themeColor="text1" w:themeTint="F2"/>
+          <w:sz w:val="14"/>
+          <w:szCs w:val="14"/>
         </w:rPr>
         <w:tab/>
         <w:t xml:space="preserve">IN </w:t>
@@ -1502,8 +1445,8 @@
       <w:r>
         <w:rPr>
           <w:color w:val="0D0D0D" w:themeColor="text1" w:themeTint="F2"/>
-          <w:sz w:val="20"/>
-          <w:szCs w:val="20"/>
+          <w:sz w:val="14"/>
+          <w:szCs w:val="14"/>
         </w:rPr>
         <w:t>marital_status</w:t>
       </w:r>
@@ -1511,8 +1454,8 @@
       <w:r>
         <w:rPr>
           <w:color w:val="0D0D0D" w:themeColor="text1" w:themeTint="F2"/>
-          <w:sz w:val="20"/>
-          <w:szCs w:val="20"/>
+          <w:sz w:val="14"/>
+          <w:szCs w:val="14"/>
         </w:rPr>
         <w:t xml:space="preserve"> </w:t>
       </w:r>
@@ -1520,8 +1463,8 @@
       <w:r>
         <w:rPr>
           <w:color w:val="0D0D0D" w:themeColor="text1" w:themeTint="F2"/>
-          <w:sz w:val="20"/>
-          <w:szCs w:val="20"/>
+          <w:sz w:val="14"/>
+          <w:szCs w:val="14"/>
         </w:rPr>
         <w:t>varchar(</w:t>
       </w:r>
@@ -1529,8 +1472,8 @@
       <w:r>
         <w:rPr>
           <w:color w:val="0D0D0D" w:themeColor="text1" w:themeTint="F2"/>
-          <w:sz w:val="20"/>
-          <w:szCs w:val="20"/>
+          <w:sz w:val="14"/>
+          <w:szCs w:val="14"/>
         </w:rPr>
         <w:t>10),</w:t>
       </w:r>
@@ -1541,15 +1484,15 @@
         <w:ind w:left="1440"/>
         <w:rPr>
           <w:color w:val="0D0D0D" w:themeColor="text1" w:themeTint="F2"/>
-          <w:sz w:val="20"/>
-          <w:szCs w:val="20"/>
-        </w:rPr>
-      </w:pPr>
-      <w:r>
-        <w:rPr>
-          <w:color w:val="0D0D0D" w:themeColor="text1" w:themeTint="F2"/>
-          <w:sz w:val="20"/>
-          <w:szCs w:val="20"/>
+          <w:sz w:val="14"/>
+          <w:szCs w:val="14"/>
+        </w:rPr>
+      </w:pPr>
+      <w:r>
+        <w:rPr>
+          <w:color w:val="0D0D0D" w:themeColor="text1" w:themeTint="F2"/>
+          <w:sz w:val="14"/>
+          <w:szCs w:val="14"/>
         </w:rPr>
         <w:tab/>
         <w:t>IN birthday date,</w:t>
@@ -1561,15 +1504,15 @@
         <w:ind w:left="1440"/>
         <w:rPr>
           <w:color w:val="0D0D0D" w:themeColor="text1" w:themeTint="F2"/>
-          <w:sz w:val="20"/>
-          <w:szCs w:val="20"/>
-        </w:rPr>
-      </w:pPr>
-      <w:r>
-        <w:rPr>
-          <w:color w:val="0D0D0D" w:themeColor="text1" w:themeTint="F2"/>
-          <w:sz w:val="20"/>
-          <w:szCs w:val="20"/>
+          <w:sz w:val="14"/>
+          <w:szCs w:val="14"/>
+        </w:rPr>
+      </w:pPr>
+      <w:r>
+        <w:rPr>
+          <w:color w:val="0D0D0D" w:themeColor="text1" w:themeTint="F2"/>
+          <w:sz w:val="14"/>
+          <w:szCs w:val="14"/>
         </w:rPr>
         <w:tab/>
         <w:t xml:space="preserve">IN address </w:t>
@@ -1578,8 +1521,8 @@
       <w:r>
         <w:rPr>
           <w:color w:val="0D0D0D" w:themeColor="text1" w:themeTint="F2"/>
-          <w:sz w:val="20"/>
-          <w:szCs w:val="20"/>
+          <w:sz w:val="14"/>
+          <w:szCs w:val="14"/>
         </w:rPr>
         <w:t>varchar(</w:t>
       </w:r>
@@ -1587,8 +1530,8 @@
       <w:r>
         <w:rPr>
           <w:color w:val="0D0D0D" w:themeColor="text1" w:themeTint="F2"/>
-          <w:sz w:val="20"/>
-          <w:szCs w:val="20"/>
+          <w:sz w:val="14"/>
+          <w:szCs w:val="14"/>
         </w:rPr>
         <w:t>50),</w:t>
       </w:r>
@@ -1599,15 +1542,15 @@
         <w:ind w:left="1440"/>
         <w:rPr>
           <w:color w:val="0D0D0D" w:themeColor="text1" w:themeTint="F2"/>
-          <w:sz w:val="20"/>
-          <w:szCs w:val="20"/>
-        </w:rPr>
-      </w:pPr>
-      <w:r>
-        <w:rPr>
-          <w:color w:val="0D0D0D" w:themeColor="text1" w:themeTint="F2"/>
-          <w:sz w:val="20"/>
-          <w:szCs w:val="20"/>
+          <w:sz w:val="14"/>
+          <w:szCs w:val="14"/>
+        </w:rPr>
+      </w:pPr>
+      <w:r>
+        <w:rPr>
+          <w:color w:val="0D0D0D" w:themeColor="text1" w:themeTint="F2"/>
+          <w:sz w:val="14"/>
+          <w:szCs w:val="14"/>
         </w:rPr>
         <w:tab/>
         <w:t xml:space="preserve">IN </w:t>
@@ -1616,8 +1559,8 @@
       <w:r>
         <w:rPr>
           <w:color w:val="0D0D0D" w:themeColor="text1" w:themeTint="F2"/>
-          <w:sz w:val="20"/>
-          <w:szCs w:val="20"/>
+          <w:sz w:val="14"/>
+          <w:szCs w:val="14"/>
         </w:rPr>
         <w:t>contact_num</w:t>
       </w:r>
@@ -1625,8 +1568,8 @@
       <w:r>
         <w:rPr>
           <w:color w:val="0D0D0D" w:themeColor="text1" w:themeTint="F2"/>
-          <w:sz w:val="20"/>
-          <w:szCs w:val="20"/>
+          <w:sz w:val="14"/>
+          <w:szCs w:val="14"/>
         </w:rPr>
         <w:t xml:space="preserve"> </w:t>
       </w:r>
@@ -1634,8 +1577,8 @@
       <w:r>
         <w:rPr>
           <w:color w:val="0D0D0D" w:themeColor="text1" w:themeTint="F2"/>
-          <w:sz w:val="20"/>
-          <w:szCs w:val="20"/>
+          <w:sz w:val="14"/>
+          <w:szCs w:val="14"/>
         </w:rPr>
         <w:t>varchar(</w:t>
       </w:r>
@@ -1643,8 +1586,8 @@
       <w:r>
         <w:rPr>
           <w:color w:val="0D0D0D" w:themeColor="text1" w:themeTint="F2"/>
-          <w:sz w:val="20"/>
-          <w:szCs w:val="20"/>
+          <w:sz w:val="14"/>
+          <w:szCs w:val="14"/>
         </w:rPr>
         <w:t>15),</w:t>
       </w:r>
@@ -1655,15 +1598,15 @@
         <w:ind w:left="1440"/>
         <w:rPr>
           <w:color w:val="0D0D0D" w:themeColor="text1" w:themeTint="F2"/>
-          <w:sz w:val="20"/>
-          <w:szCs w:val="20"/>
-        </w:rPr>
-      </w:pPr>
-      <w:r>
-        <w:rPr>
-          <w:color w:val="0D0D0D" w:themeColor="text1" w:themeTint="F2"/>
-          <w:sz w:val="20"/>
-          <w:szCs w:val="20"/>
+          <w:sz w:val="14"/>
+          <w:szCs w:val="14"/>
+        </w:rPr>
+      </w:pPr>
+      <w:r>
+        <w:rPr>
+          <w:color w:val="0D0D0D" w:themeColor="text1" w:themeTint="F2"/>
+          <w:sz w:val="14"/>
+          <w:szCs w:val="14"/>
         </w:rPr>
         <w:tab/>
         <w:t xml:space="preserve">IN </w:t>
@@ -1672,8 +1615,8 @@
       <w:r>
         <w:rPr>
           <w:color w:val="0D0D0D" w:themeColor="text1" w:themeTint="F2"/>
-          <w:sz w:val="20"/>
-          <w:szCs w:val="20"/>
+          <w:sz w:val="14"/>
+          <w:szCs w:val="14"/>
         </w:rPr>
         <w:t>j_id</w:t>
       </w:r>
@@ -1681,8 +1624,8 @@
       <w:r>
         <w:rPr>
           <w:color w:val="0D0D0D" w:themeColor="text1" w:themeTint="F2"/>
-          <w:sz w:val="20"/>
-          <w:szCs w:val="20"/>
+          <w:sz w:val="14"/>
+          <w:szCs w:val="14"/>
         </w:rPr>
         <w:t xml:space="preserve"> </w:t>
       </w:r>
@@ -1690,8 +1633,8 @@
       <w:r>
         <w:rPr>
           <w:color w:val="0D0D0D" w:themeColor="text1" w:themeTint="F2"/>
-          <w:sz w:val="20"/>
-          <w:szCs w:val="20"/>
+          <w:sz w:val="14"/>
+          <w:szCs w:val="14"/>
         </w:rPr>
         <w:t>varchar(</w:t>
       </w:r>
@@ -1699,8 +1642,8 @@
       <w:r>
         <w:rPr>
           <w:color w:val="0D0D0D" w:themeColor="text1" w:themeTint="F2"/>
-          <w:sz w:val="20"/>
-          <w:szCs w:val="20"/>
+          <w:sz w:val="14"/>
+          <w:szCs w:val="14"/>
         </w:rPr>
         <w:t>20),</w:t>
       </w:r>
@@ -1711,15 +1654,15 @@
         <w:ind w:left="1440"/>
         <w:rPr>
           <w:color w:val="0D0D0D" w:themeColor="text1" w:themeTint="F2"/>
-          <w:sz w:val="20"/>
-          <w:szCs w:val="20"/>
-        </w:rPr>
-      </w:pPr>
-      <w:r>
-        <w:rPr>
-          <w:color w:val="0D0D0D" w:themeColor="text1" w:themeTint="F2"/>
-          <w:sz w:val="20"/>
-          <w:szCs w:val="20"/>
+          <w:sz w:val="14"/>
+          <w:szCs w:val="14"/>
+        </w:rPr>
+      </w:pPr>
+      <w:r>
+        <w:rPr>
+          <w:color w:val="0D0D0D" w:themeColor="text1" w:themeTint="F2"/>
+          <w:sz w:val="14"/>
+          <w:szCs w:val="14"/>
         </w:rPr>
         <w:tab/>
         <w:t xml:space="preserve">IN </w:t>
@@ -1728,8 +1671,8 @@
       <w:r>
         <w:rPr>
           <w:color w:val="0D0D0D" w:themeColor="text1" w:themeTint="F2"/>
-          <w:sz w:val="20"/>
-          <w:szCs w:val="20"/>
+          <w:sz w:val="14"/>
+          <w:szCs w:val="14"/>
         </w:rPr>
         <w:t>p_id</w:t>
       </w:r>
@@ -1737,8 +1680,8 @@
       <w:r>
         <w:rPr>
           <w:color w:val="0D0D0D" w:themeColor="text1" w:themeTint="F2"/>
-          <w:sz w:val="20"/>
-          <w:szCs w:val="20"/>
+          <w:sz w:val="14"/>
+          <w:szCs w:val="14"/>
         </w:rPr>
         <w:t xml:space="preserve"> </w:t>
       </w:r>
@@ -1746,8 +1689,8 @@
       <w:r>
         <w:rPr>
           <w:color w:val="0D0D0D" w:themeColor="text1" w:themeTint="F2"/>
-          <w:sz w:val="20"/>
-          <w:szCs w:val="20"/>
+          <w:sz w:val="14"/>
+          <w:szCs w:val="14"/>
         </w:rPr>
         <w:t>varchar(</w:t>
       </w:r>
@@ -1755,8 +1698,8 @@
       <w:r>
         <w:rPr>
           <w:color w:val="0D0D0D" w:themeColor="text1" w:themeTint="F2"/>
-          <w:sz w:val="20"/>
-          <w:szCs w:val="20"/>
+          <w:sz w:val="14"/>
+          <w:szCs w:val="14"/>
         </w:rPr>
         <w:t>20),</w:t>
       </w:r>
@@ -1767,15 +1710,15 @@
         <w:ind w:left="1440"/>
         <w:rPr>
           <w:color w:val="0D0D0D" w:themeColor="text1" w:themeTint="F2"/>
-          <w:sz w:val="20"/>
-          <w:szCs w:val="20"/>
-        </w:rPr>
-      </w:pPr>
-      <w:r>
-        <w:rPr>
-          <w:color w:val="0D0D0D" w:themeColor="text1" w:themeTint="F2"/>
-          <w:sz w:val="20"/>
-          <w:szCs w:val="20"/>
+          <w:sz w:val="14"/>
+          <w:szCs w:val="14"/>
+        </w:rPr>
+      </w:pPr>
+      <w:r>
+        <w:rPr>
+          <w:color w:val="0D0D0D" w:themeColor="text1" w:themeTint="F2"/>
+          <w:sz w:val="14"/>
+          <w:szCs w:val="14"/>
         </w:rPr>
         <w:tab/>
         <w:t xml:space="preserve">IN </w:t>
@@ -1784,8 +1727,8 @@
       <w:r>
         <w:rPr>
           <w:color w:val="0D0D0D" w:themeColor="text1" w:themeTint="F2"/>
-          <w:sz w:val="20"/>
-          <w:szCs w:val="20"/>
+          <w:sz w:val="14"/>
+          <w:szCs w:val="14"/>
         </w:rPr>
         <w:t>status_id</w:t>
       </w:r>
@@ -1793,8 +1736,8 @@
       <w:r>
         <w:rPr>
           <w:color w:val="0D0D0D" w:themeColor="text1" w:themeTint="F2"/>
-          <w:sz w:val="20"/>
-          <w:szCs w:val="20"/>
+          <w:sz w:val="14"/>
+          <w:szCs w:val="14"/>
         </w:rPr>
         <w:t xml:space="preserve"> </w:t>
       </w:r>
@@ -1802,8 +1745,8 @@
       <w:r>
         <w:rPr>
           <w:color w:val="0D0D0D" w:themeColor="text1" w:themeTint="F2"/>
-          <w:sz w:val="20"/>
-          <w:szCs w:val="20"/>
+          <w:sz w:val="14"/>
+          <w:szCs w:val="14"/>
         </w:rPr>
         <w:t>varchar(</w:t>
       </w:r>
@@ -1811,8 +1754,8 @@
       <w:r>
         <w:rPr>
           <w:color w:val="0D0D0D" w:themeColor="text1" w:themeTint="F2"/>
-          <w:sz w:val="20"/>
-          <w:szCs w:val="20"/>
+          <w:sz w:val="14"/>
+          <w:szCs w:val="14"/>
         </w:rPr>
         <w:t>20),</w:t>
       </w:r>
@@ -1823,15 +1766,15 @@
         <w:ind w:left="1440"/>
         <w:rPr>
           <w:color w:val="0D0D0D" w:themeColor="text1" w:themeTint="F2"/>
-          <w:sz w:val="20"/>
-          <w:szCs w:val="20"/>
-        </w:rPr>
-      </w:pPr>
-      <w:r>
-        <w:rPr>
-          <w:color w:val="0D0D0D" w:themeColor="text1" w:themeTint="F2"/>
-          <w:sz w:val="20"/>
-          <w:szCs w:val="20"/>
+          <w:sz w:val="14"/>
+          <w:szCs w:val="14"/>
+        </w:rPr>
+      </w:pPr>
+      <w:r>
+        <w:rPr>
+          <w:color w:val="0D0D0D" w:themeColor="text1" w:themeTint="F2"/>
+          <w:sz w:val="14"/>
+          <w:szCs w:val="14"/>
         </w:rPr>
         <w:tab/>
         <w:t xml:space="preserve">IN </w:t>
@@ -1840,8 +1783,8 @@
       <w:r>
         <w:rPr>
           <w:color w:val="0D0D0D" w:themeColor="text1" w:themeTint="F2"/>
-          <w:sz w:val="20"/>
-          <w:szCs w:val="20"/>
+          <w:sz w:val="14"/>
+          <w:szCs w:val="14"/>
         </w:rPr>
         <w:t>D_id</w:t>
       </w:r>
@@ -1849,8 +1792,8 @@
       <w:r>
         <w:rPr>
           <w:color w:val="0D0D0D" w:themeColor="text1" w:themeTint="F2"/>
-          <w:sz w:val="20"/>
-          <w:szCs w:val="20"/>
+          <w:sz w:val="14"/>
+          <w:szCs w:val="14"/>
         </w:rPr>
         <w:t xml:space="preserve"> </w:t>
       </w:r>
@@ -1858,8 +1801,8 @@
       <w:r>
         <w:rPr>
           <w:color w:val="0D0D0D" w:themeColor="text1" w:themeTint="F2"/>
-          <w:sz w:val="20"/>
-          <w:szCs w:val="20"/>
+          <w:sz w:val="14"/>
+          <w:szCs w:val="14"/>
         </w:rPr>
         <w:t>varchar(</w:t>
       </w:r>
@@ -1867,8 +1810,8 @@
       <w:r>
         <w:rPr>
           <w:color w:val="0D0D0D" w:themeColor="text1" w:themeTint="F2"/>
-          <w:sz w:val="20"/>
-          <w:szCs w:val="20"/>
+          <w:sz w:val="14"/>
+          <w:szCs w:val="14"/>
         </w:rPr>
         <w:t>20))</w:t>
       </w:r>
@@ -1879,15 +1822,15 @@
         <w:ind w:left="1440"/>
         <w:rPr>
           <w:color w:val="0D0D0D" w:themeColor="text1" w:themeTint="F2"/>
-          <w:sz w:val="20"/>
-          <w:szCs w:val="20"/>
-        </w:rPr>
-      </w:pPr>
-      <w:r>
-        <w:rPr>
-          <w:color w:val="0D0D0D" w:themeColor="text1" w:themeTint="F2"/>
-          <w:sz w:val="20"/>
-          <w:szCs w:val="20"/>
+          <w:sz w:val="14"/>
+          <w:szCs w:val="14"/>
+        </w:rPr>
+      </w:pPr>
+      <w:r>
+        <w:rPr>
+          <w:color w:val="0D0D0D" w:themeColor="text1" w:themeTint="F2"/>
+          <w:sz w:val="14"/>
+          <w:szCs w:val="14"/>
         </w:rPr>
         <w:t>BEGIN</w:t>
       </w:r>
@@ -1898,15 +1841,15 @@
         <w:ind w:left="1440"/>
         <w:rPr>
           <w:color w:val="0D0D0D" w:themeColor="text1" w:themeTint="F2"/>
-          <w:sz w:val="20"/>
-          <w:szCs w:val="20"/>
-        </w:rPr>
-      </w:pPr>
-      <w:r>
-        <w:rPr>
-          <w:color w:val="0D0D0D" w:themeColor="text1" w:themeTint="F2"/>
-          <w:sz w:val="20"/>
-          <w:szCs w:val="20"/>
+          <w:sz w:val="14"/>
+          <w:szCs w:val="14"/>
+        </w:rPr>
+      </w:pPr>
+      <w:r>
+        <w:rPr>
+          <w:color w:val="0D0D0D" w:themeColor="text1" w:themeTint="F2"/>
+          <w:sz w:val="14"/>
+          <w:szCs w:val="14"/>
         </w:rPr>
         <w:t>START TRANSACTION;</w:t>
       </w:r>
@@ -1917,15 +1860,15 @@
         <w:ind w:left="1440"/>
         <w:rPr>
           <w:color w:val="0D0D0D" w:themeColor="text1" w:themeTint="F2"/>
-          <w:sz w:val="20"/>
-          <w:szCs w:val="20"/>
-        </w:rPr>
-      </w:pPr>
-      <w:r>
-        <w:rPr>
-          <w:color w:val="0D0D0D" w:themeColor="text1" w:themeTint="F2"/>
-          <w:sz w:val="20"/>
-          <w:szCs w:val="20"/>
+          <w:sz w:val="14"/>
+          <w:szCs w:val="14"/>
+        </w:rPr>
+      </w:pPr>
+      <w:r>
+        <w:rPr>
+          <w:color w:val="0D0D0D" w:themeColor="text1" w:themeTint="F2"/>
+          <w:sz w:val="14"/>
+          <w:szCs w:val="14"/>
         </w:rPr>
         <w:t>INSERT INTO employee(</w:t>
       </w:r>
@@ -1933,8 +1876,8 @@
       <w:r>
         <w:rPr>
           <w:color w:val="0D0D0D" w:themeColor="text1" w:themeTint="F2"/>
-          <w:sz w:val="20"/>
-          <w:szCs w:val="20"/>
+          <w:sz w:val="14"/>
+          <w:szCs w:val="14"/>
         </w:rPr>
         <w:t>id,firstname</w:t>
       </w:r>
@@ -1942,8 +1885,8 @@
       <w:r>
         <w:rPr>
           <w:color w:val="0D0D0D" w:themeColor="text1" w:themeTint="F2"/>
-          <w:sz w:val="20"/>
-          <w:szCs w:val="20"/>
+          <w:sz w:val="14"/>
+          <w:szCs w:val="14"/>
         </w:rPr>
         <w:t>,lastname,marital_status,birthday,address,contact_num)</w:t>
       </w:r>
@@ -1954,16 +1897,16 @@
         <w:ind w:left="1440"/>
         <w:rPr>
           <w:color w:val="0D0D0D" w:themeColor="text1" w:themeTint="F2"/>
-          <w:sz w:val="20"/>
-          <w:szCs w:val="20"/>
+          <w:sz w:val="14"/>
+          <w:szCs w:val="14"/>
         </w:rPr>
       </w:pPr>
       <w:proofErr w:type="gramStart"/>
       <w:r>
         <w:rPr>
           <w:color w:val="0D0D0D" w:themeColor="text1" w:themeTint="F2"/>
-          <w:sz w:val="20"/>
-          <w:szCs w:val="20"/>
+          <w:sz w:val="14"/>
+          <w:szCs w:val="14"/>
         </w:rPr>
         <w:t>VALUES(</w:t>
       </w:r>
@@ -1971,8 +1914,8 @@
       <w:r>
         <w:rPr>
           <w:color w:val="0D0D0D" w:themeColor="text1" w:themeTint="F2"/>
-          <w:sz w:val="20"/>
-          <w:szCs w:val="20"/>
+          <w:sz w:val="14"/>
+          <w:szCs w:val="14"/>
         </w:rPr>
         <w:t>id,firstname,lastname,marital_status,birthday,address,contact_num);</w:t>
       </w:r>
@@ -1983,15 +1926,15 @@
         <w:ind w:left="1440"/>
         <w:rPr>
           <w:color w:val="0D0D0D" w:themeColor="text1" w:themeTint="F2"/>
-          <w:sz w:val="20"/>
-          <w:szCs w:val="20"/>
-        </w:rPr>
-      </w:pPr>
-      <w:r>
-        <w:rPr>
-          <w:color w:val="0D0D0D" w:themeColor="text1" w:themeTint="F2"/>
-          <w:sz w:val="20"/>
-          <w:szCs w:val="20"/>
+          <w:sz w:val="14"/>
+          <w:szCs w:val="14"/>
+        </w:rPr>
+      </w:pPr>
+      <w:r>
+        <w:rPr>
+          <w:color w:val="0D0D0D" w:themeColor="text1" w:themeTint="F2"/>
+          <w:sz w:val="14"/>
+          <w:szCs w:val="14"/>
         </w:rPr>
         <w:t xml:space="preserve">INSERT INTO </w:t>
       </w:r>
@@ -1999,8 +1942,8 @@
       <w:r>
         <w:rPr>
           <w:color w:val="0D0D0D" w:themeColor="text1" w:themeTint="F2"/>
-          <w:sz w:val="20"/>
-          <w:szCs w:val="20"/>
+          <w:sz w:val="14"/>
+          <w:szCs w:val="14"/>
         </w:rPr>
         <w:t>employee_job</w:t>
       </w:r>
@@ -2008,8 +1951,8 @@
       <w:r>
         <w:rPr>
           <w:color w:val="0D0D0D" w:themeColor="text1" w:themeTint="F2"/>
-          <w:sz w:val="20"/>
-          <w:szCs w:val="20"/>
+          <w:sz w:val="14"/>
+          <w:szCs w:val="14"/>
         </w:rPr>
         <w:t>(</w:t>
       </w:r>
@@ -2017,8 +1960,8 @@
       <w:r>
         <w:rPr>
           <w:color w:val="0D0D0D" w:themeColor="text1" w:themeTint="F2"/>
-          <w:sz w:val="20"/>
-          <w:szCs w:val="20"/>
+          <w:sz w:val="14"/>
+          <w:szCs w:val="14"/>
         </w:rPr>
         <w:t>e_</w:t>
       </w:r>
@@ -2026,8 +1969,8 @@
       <w:r>
         <w:rPr>
           <w:color w:val="0D0D0D" w:themeColor="text1" w:themeTint="F2"/>
-          <w:sz w:val="20"/>
-          <w:szCs w:val="20"/>
+          <w:sz w:val="14"/>
+          <w:szCs w:val="14"/>
         </w:rPr>
         <w:t>id,j</w:t>
       </w:r>
@@ -2035,8 +1978,8 @@
       <w:r>
         <w:rPr>
           <w:color w:val="0D0D0D" w:themeColor="text1" w:themeTint="F2"/>
-          <w:sz w:val="20"/>
-          <w:szCs w:val="20"/>
+          <w:sz w:val="14"/>
+          <w:szCs w:val="14"/>
         </w:rPr>
         <w:t>_id</w:t>
       </w:r>
@@ -2044,8 +1987,8 @@
       <w:r>
         <w:rPr>
           <w:color w:val="0D0D0D" w:themeColor="text1" w:themeTint="F2"/>
-          <w:sz w:val="20"/>
-          <w:szCs w:val="20"/>
+          <w:sz w:val="14"/>
+          <w:szCs w:val="14"/>
         </w:rPr>
         <w:t>) VALUES (</w:t>
       </w:r>
@@ -2053,8 +1996,8 @@
       <w:r>
         <w:rPr>
           <w:color w:val="0D0D0D" w:themeColor="text1" w:themeTint="F2"/>
-          <w:sz w:val="20"/>
-          <w:szCs w:val="20"/>
+          <w:sz w:val="14"/>
+          <w:szCs w:val="14"/>
         </w:rPr>
         <w:t>id,j_id</w:t>
       </w:r>
@@ -2062,8 +2005,8 @@
       <w:r>
         <w:rPr>
           <w:color w:val="0D0D0D" w:themeColor="text1" w:themeTint="F2"/>
-          <w:sz w:val="20"/>
-          <w:szCs w:val="20"/>
+          <w:sz w:val="14"/>
+          <w:szCs w:val="14"/>
         </w:rPr>
         <w:t>);</w:t>
       </w:r>
@@ -2074,15 +2017,15 @@
         <w:ind w:left="1440"/>
         <w:rPr>
           <w:color w:val="0D0D0D" w:themeColor="text1" w:themeTint="F2"/>
-          <w:sz w:val="20"/>
-          <w:szCs w:val="20"/>
-        </w:rPr>
-      </w:pPr>
-      <w:r>
-        <w:rPr>
-          <w:color w:val="0D0D0D" w:themeColor="text1" w:themeTint="F2"/>
-          <w:sz w:val="20"/>
-          <w:szCs w:val="20"/>
+          <w:sz w:val="14"/>
+          <w:szCs w:val="14"/>
+        </w:rPr>
+      </w:pPr>
+      <w:r>
+        <w:rPr>
+          <w:color w:val="0D0D0D" w:themeColor="text1" w:themeTint="F2"/>
+          <w:sz w:val="14"/>
+          <w:szCs w:val="14"/>
         </w:rPr>
         <w:t xml:space="preserve">INSERT INTO </w:t>
       </w:r>
@@ -2090,8 +2033,8 @@
       <w:r>
         <w:rPr>
           <w:color w:val="0D0D0D" w:themeColor="text1" w:themeTint="F2"/>
-          <w:sz w:val="20"/>
-          <w:szCs w:val="20"/>
+          <w:sz w:val="14"/>
+          <w:szCs w:val="14"/>
         </w:rPr>
         <w:t>employee_pay</w:t>
       </w:r>
@@ -2099,8 +2042,8 @@
       <w:r>
         <w:rPr>
           <w:color w:val="0D0D0D" w:themeColor="text1" w:themeTint="F2"/>
-          <w:sz w:val="20"/>
-          <w:szCs w:val="20"/>
+          <w:sz w:val="14"/>
+          <w:szCs w:val="14"/>
         </w:rPr>
         <w:t>(</w:t>
       </w:r>
@@ -2108,8 +2051,8 @@
       <w:r>
         <w:rPr>
           <w:color w:val="0D0D0D" w:themeColor="text1" w:themeTint="F2"/>
-          <w:sz w:val="20"/>
-          <w:szCs w:val="20"/>
+          <w:sz w:val="14"/>
+          <w:szCs w:val="14"/>
         </w:rPr>
         <w:t>e_</w:t>
       </w:r>
@@ -2117,8 +2060,8 @@
       <w:r>
         <w:rPr>
           <w:color w:val="0D0D0D" w:themeColor="text1" w:themeTint="F2"/>
-          <w:sz w:val="20"/>
-          <w:szCs w:val="20"/>
+          <w:sz w:val="14"/>
+          <w:szCs w:val="14"/>
         </w:rPr>
         <w:t>id,p</w:t>
       </w:r>
@@ -2126,8 +2069,8 @@
       <w:r>
         <w:rPr>
           <w:color w:val="0D0D0D" w:themeColor="text1" w:themeTint="F2"/>
-          <w:sz w:val="20"/>
-          <w:szCs w:val="20"/>
+          <w:sz w:val="14"/>
+          <w:szCs w:val="14"/>
         </w:rPr>
         <w:t>_id</w:t>
       </w:r>
@@ -2135,8 +2078,8 @@
       <w:r>
         <w:rPr>
           <w:color w:val="0D0D0D" w:themeColor="text1" w:themeTint="F2"/>
-          <w:sz w:val="20"/>
-          <w:szCs w:val="20"/>
+          <w:sz w:val="14"/>
+          <w:szCs w:val="14"/>
         </w:rPr>
         <w:t>) VALUES (</w:t>
       </w:r>
@@ -2144,8 +2087,8 @@
       <w:r>
         <w:rPr>
           <w:color w:val="0D0D0D" w:themeColor="text1" w:themeTint="F2"/>
-          <w:sz w:val="20"/>
-          <w:szCs w:val="20"/>
+          <w:sz w:val="14"/>
+          <w:szCs w:val="14"/>
         </w:rPr>
         <w:t>id,p_id</w:t>
       </w:r>
@@ -2153,8 +2096,8 @@
       <w:r>
         <w:rPr>
           <w:color w:val="0D0D0D" w:themeColor="text1" w:themeTint="F2"/>
-          <w:sz w:val="20"/>
-          <w:szCs w:val="20"/>
+          <w:sz w:val="14"/>
+          <w:szCs w:val="14"/>
         </w:rPr>
         <w:t>);</w:t>
       </w:r>
@@ -2165,15 +2108,15 @@
         <w:ind w:left="1440"/>
         <w:rPr>
           <w:color w:val="0D0D0D" w:themeColor="text1" w:themeTint="F2"/>
-          <w:sz w:val="20"/>
-          <w:szCs w:val="20"/>
-        </w:rPr>
-      </w:pPr>
-      <w:r>
-        <w:rPr>
-          <w:color w:val="0D0D0D" w:themeColor="text1" w:themeTint="F2"/>
-          <w:sz w:val="20"/>
-          <w:szCs w:val="20"/>
+          <w:sz w:val="14"/>
+          <w:szCs w:val="14"/>
+        </w:rPr>
+      </w:pPr>
+      <w:r>
+        <w:rPr>
+          <w:color w:val="0D0D0D" w:themeColor="text1" w:themeTint="F2"/>
+          <w:sz w:val="14"/>
+          <w:szCs w:val="14"/>
         </w:rPr>
         <w:t xml:space="preserve">INSERT INTO </w:t>
       </w:r>
@@ -2181,8 +2124,8 @@
       <w:r>
         <w:rPr>
           <w:color w:val="0D0D0D" w:themeColor="text1" w:themeTint="F2"/>
-          <w:sz w:val="20"/>
-          <w:szCs w:val="20"/>
+          <w:sz w:val="14"/>
+          <w:szCs w:val="14"/>
         </w:rPr>
         <w:t>employee_empstatus</w:t>
       </w:r>
@@ -2190,8 +2133,8 @@
       <w:r>
         <w:rPr>
           <w:color w:val="0D0D0D" w:themeColor="text1" w:themeTint="F2"/>
-          <w:sz w:val="20"/>
-          <w:szCs w:val="20"/>
+          <w:sz w:val="14"/>
+          <w:szCs w:val="14"/>
         </w:rPr>
         <w:t>(</w:t>
       </w:r>
@@ -2199,8 +2142,8 @@
       <w:r>
         <w:rPr>
           <w:color w:val="0D0D0D" w:themeColor="text1" w:themeTint="F2"/>
-          <w:sz w:val="20"/>
-          <w:szCs w:val="20"/>
+          <w:sz w:val="14"/>
+          <w:szCs w:val="14"/>
         </w:rPr>
         <w:t>e_</w:t>
       </w:r>
@@ -2208,8 +2151,8 @@
       <w:r>
         <w:rPr>
           <w:color w:val="0D0D0D" w:themeColor="text1" w:themeTint="F2"/>
-          <w:sz w:val="20"/>
-          <w:szCs w:val="20"/>
+          <w:sz w:val="14"/>
+          <w:szCs w:val="14"/>
         </w:rPr>
         <w:t>id,status</w:t>
       </w:r>
@@ -2217,8 +2160,8 @@
       <w:r>
         <w:rPr>
           <w:color w:val="0D0D0D" w:themeColor="text1" w:themeTint="F2"/>
-          <w:sz w:val="20"/>
-          <w:szCs w:val="20"/>
+          <w:sz w:val="14"/>
+          <w:szCs w:val="14"/>
         </w:rPr>
         <w:t>_id</w:t>
       </w:r>
@@ -2226,8 +2169,8 @@
       <w:r>
         <w:rPr>
           <w:color w:val="0D0D0D" w:themeColor="text1" w:themeTint="F2"/>
-          <w:sz w:val="20"/>
-          <w:szCs w:val="20"/>
+          <w:sz w:val="14"/>
+          <w:szCs w:val="14"/>
         </w:rPr>
         <w:t>) VALUES (</w:t>
       </w:r>
@@ -2235,8 +2178,8 @@
       <w:r>
         <w:rPr>
           <w:color w:val="0D0D0D" w:themeColor="text1" w:themeTint="F2"/>
-          <w:sz w:val="20"/>
-          <w:szCs w:val="20"/>
+          <w:sz w:val="14"/>
+          <w:szCs w:val="14"/>
         </w:rPr>
         <w:t>id,status_id</w:t>
       </w:r>
@@ -2244,8 +2187,8 @@
       <w:r>
         <w:rPr>
           <w:color w:val="0D0D0D" w:themeColor="text1" w:themeTint="F2"/>
-          <w:sz w:val="20"/>
-          <w:szCs w:val="20"/>
+          <w:sz w:val="14"/>
+          <w:szCs w:val="14"/>
         </w:rPr>
         <w:t>);</w:t>
       </w:r>
@@ -2256,15 +2199,15 @@
         <w:ind w:left="1440"/>
         <w:rPr>
           <w:color w:val="0D0D0D" w:themeColor="text1" w:themeTint="F2"/>
-          <w:sz w:val="20"/>
-          <w:szCs w:val="20"/>
-        </w:rPr>
-      </w:pPr>
-      <w:r>
-        <w:rPr>
-          <w:color w:val="0D0D0D" w:themeColor="text1" w:themeTint="F2"/>
-          <w:sz w:val="20"/>
-          <w:szCs w:val="20"/>
+          <w:sz w:val="14"/>
+          <w:szCs w:val="14"/>
+        </w:rPr>
+      </w:pPr>
+      <w:r>
+        <w:rPr>
+          <w:color w:val="0D0D0D" w:themeColor="text1" w:themeTint="F2"/>
+          <w:sz w:val="14"/>
+          <w:szCs w:val="14"/>
         </w:rPr>
         <w:t>INSERT INTO works(</w:t>
       </w:r>
@@ -2272,8 +2215,8 @@
       <w:r>
         <w:rPr>
           <w:color w:val="0D0D0D" w:themeColor="text1" w:themeTint="F2"/>
-          <w:sz w:val="20"/>
-          <w:szCs w:val="20"/>
+          <w:sz w:val="14"/>
+          <w:szCs w:val="14"/>
         </w:rPr>
         <w:t>E_</w:t>
       </w:r>
@@ -2281,8 +2224,8 @@
       <w:r>
         <w:rPr>
           <w:color w:val="0D0D0D" w:themeColor="text1" w:themeTint="F2"/>
-          <w:sz w:val="20"/>
-          <w:szCs w:val="20"/>
+          <w:sz w:val="14"/>
+          <w:szCs w:val="14"/>
         </w:rPr>
         <w:t>id,D</w:t>
       </w:r>
@@ -2290,8 +2233,8 @@
       <w:r>
         <w:rPr>
           <w:color w:val="0D0D0D" w:themeColor="text1" w:themeTint="F2"/>
-          <w:sz w:val="20"/>
-          <w:szCs w:val="20"/>
+          <w:sz w:val="14"/>
+          <w:szCs w:val="14"/>
         </w:rPr>
         <w:t>_id</w:t>
       </w:r>
@@ -2299,8 +2242,8 @@
       <w:r>
         <w:rPr>
           <w:color w:val="0D0D0D" w:themeColor="text1" w:themeTint="F2"/>
-          <w:sz w:val="20"/>
-          <w:szCs w:val="20"/>
+          <w:sz w:val="14"/>
+          <w:szCs w:val="14"/>
         </w:rPr>
         <w:t>) VALUES (</w:t>
       </w:r>
@@ -2308,8 +2251,8 @@
       <w:r>
         <w:rPr>
           <w:color w:val="0D0D0D" w:themeColor="text1" w:themeTint="F2"/>
-          <w:sz w:val="20"/>
-          <w:szCs w:val="20"/>
+          <w:sz w:val="14"/>
+          <w:szCs w:val="14"/>
         </w:rPr>
         <w:t>id,D_id</w:t>
       </w:r>
@@ -2317,8 +2260,8 @@
       <w:r>
         <w:rPr>
           <w:color w:val="0D0D0D" w:themeColor="text1" w:themeTint="F2"/>
-          <w:sz w:val="20"/>
-          <w:szCs w:val="20"/>
+          <w:sz w:val="14"/>
+          <w:szCs w:val="14"/>
         </w:rPr>
         <w:t>);</w:t>
       </w:r>
@@ -2329,15 +2272,15 @@
         <w:ind w:left="1440"/>
         <w:rPr>
           <w:color w:val="0D0D0D" w:themeColor="text1" w:themeTint="F2"/>
-          <w:sz w:val="20"/>
-          <w:szCs w:val="20"/>
-        </w:rPr>
-      </w:pPr>
-      <w:r>
-        <w:rPr>
-          <w:color w:val="0D0D0D" w:themeColor="text1" w:themeTint="F2"/>
-          <w:sz w:val="20"/>
-          <w:szCs w:val="20"/>
+          <w:sz w:val="14"/>
+          <w:szCs w:val="14"/>
+        </w:rPr>
+      </w:pPr>
+      <w:r>
+        <w:rPr>
+          <w:color w:val="0D0D0D" w:themeColor="text1" w:themeTint="F2"/>
+          <w:sz w:val="14"/>
+          <w:szCs w:val="14"/>
         </w:rPr>
         <w:t xml:space="preserve">INSERT INTO </w:t>
       </w:r>
@@ -2345,8 +2288,8 @@
       <w:r>
         <w:rPr>
           <w:color w:val="0D0D0D" w:themeColor="text1" w:themeTint="F2"/>
-          <w:sz w:val="20"/>
-          <w:szCs w:val="20"/>
+          <w:sz w:val="14"/>
+          <w:szCs w:val="14"/>
         </w:rPr>
         <w:t>admin_user</w:t>
       </w:r>
@@ -2354,8 +2297,8 @@
       <w:r>
         <w:rPr>
           <w:color w:val="0D0D0D" w:themeColor="text1" w:themeTint="F2"/>
-          <w:sz w:val="20"/>
-          <w:szCs w:val="20"/>
+          <w:sz w:val="14"/>
+          <w:szCs w:val="14"/>
         </w:rPr>
         <w:t>(</w:t>
       </w:r>
@@ -2363,8 +2306,8 @@
       <w:r>
         <w:rPr>
           <w:color w:val="0D0D0D" w:themeColor="text1" w:themeTint="F2"/>
-          <w:sz w:val="20"/>
-          <w:szCs w:val="20"/>
+          <w:sz w:val="14"/>
+          <w:szCs w:val="14"/>
         </w:rPr>
         <w:t>a_</w:t>
       </w:r>
@@ -2372,8 +2315,8 @@
       <w:r>
         <w:rPr>
           <w:color w:val="0D0D0D" w:themeColor="text1" w:themeTint="F2"/>
-          <w:sz w:val="20"/>
-          <w:szCs w:val="20"/>
+          <w:sz w:val="14"/>
+          <w:szCs w:val="14"/>
         </w:rPr>
         <w:t>id,u</w:t>
       </w:r>
@@ -2381,8 +2324,8 @@
       <w:r>
         <w:rPr>
           <w:color w:val="0D0D0D" w:themeColor="text1" w:themeTint="F2"/>
-          <w:sz w:val="20"/>
-          <w:szCs w:val="20"/>
+          <w:sz w:val="14"/>
+          <w:szCs w:val="14"/>
         </w:rPr>
         <w:t>_id</w:t>
       </w:r>
@@ -2390,8 +2333,8 @@
       <w:r>
         <w:rPr>
           <w:color w:val="0D0D0D" w:themeColor="text1" w:themeTint="F2"/>
-          <w:sz w:val="20"/>
-          <w:szCs w:val="20"/>
+          <w:sz w:val="14"/>
+          <w:szCs w:val="14"/>
         </w:rPr>
         <w:t>) VALUES ('</w:t>
       </w:r>
@@ -2399,8 +2342,8 @@
       <w:r>
         <w:rPr>
           <w:color w:val="0D0D0D" w:themeColor="text1" w:themeTint="F2"/>
-          <w:sz w:val="20"/>
-          <w:szCs w:val="20"/>
+          <w:sz w:val="14"/>
+          <w:szCs w:val="14"/>
         </w:rPr>
         <w:t>Admin',id</w:t>
       </w:r>
@@ -2408,8 +2351,8 @@
       <w:r>
         <w:rPr>
           <w:color w:val="0D0D0D" w:themeColor="text1" w:themeTint="F2"/>
-          <w:sz w:val="20"/>
-          <w:szCs w:val="20"/>
+          <w:sz w:val="14"/>
+          <w:szCs w:val="14"/>
         </w:rPr>
         <w:t>);</w:t>
       </w:r>
@@ -2420,15 +2363,15 @@
         <w:ind w:left="1440"/>
         <w:rPr>
           <w:color w:val="0D0D0D" w:themeColor="text1" w:themeTint="F2"/>
-          <w:sz w:val="20"/>
-          <w:szCs w:val="20"/>
-        </w:rPr>
-      </w:pPr>
-      <w:r>
-        <w:rPr>
-          <w:color w:val="0D0D0D" w:themeColor="text1" w:themeTint="F2"/>
-          <w:sz w:val="20"/>
-          <w:szCs w:val="20"/>
+          <w:sz w:val="14"/>
+          <w:szCs w:val="14"/>
+        </w:rPr>
+      </w:pPr>
+      <w:r>
+        <w:rPr>
+          <w:color w:val="0D0D0D" w:themeColor="text1" w:themeTint="F2"/>
+          <w:sz w:val="14"/>
+          <w:szCs w:val="14"/>
         </w:rPr>
         <w:t>COMMIT;</w:t>
       </w:r>
@@ -2439,15 +2382,15 @@
         <w:ind w:left="1440"/>
         <w:rPr>
           <w:color w:val="323E4F" w:themeColor="text2" w:themeShade="BF"/>
-          <w:sz w:val="20"/>
-          <w:szCs w:val="20"/>
-        </w:rPr>
-      </w:pPr>
-      <w:r>
-        <w:rPr>
-          <w:color w:val="0D0D0D" w:themeColor="text1" w:themeTint="F2"/>
-          <w:sz w:val="20"/>
-          <w:szCs w:val="20"/>
+          <w:sz w:val="14"/>
+          <w:szCs w:val="14"/>
+        </w:rPr>
+      </w:pPr>
+      <w:r>
+        <w:rPr>
+          <w:color w:val="0D0D0D" w:themeColor="text1" w:themeTint="F2"/>
+          <w:sz w:val="14"/>
+          <w:szCs w:val="14"/>
         </w:rPr>
         <w:t>END $$</w:t>
       </w:r>
@@ -2513,14 +2456,14 @@
       <w:pPr>
         <w:ind w:left="1440"/>
         <w:rPr>
-          <w:sz w:val="16"/>
-          <w:szCs w:val="16"/>
-        </w:rPr>
-      </w:pPr>
-      <w:r>
-        <w:rPr>
-          <w:sz w:val="16"/>
-          <w:szCs w:val="16"/>
+          <w:sz w:val="12"/>
+          <w:szCs w:val="12"/>
+        </w:rPr>
+      </w:pPr>
+      <w:r>
+        <w:rPr>
+          <w:sz w:val="12"/>
+          <w:szCs w:val="12"/>
         </w:rPr>
         <w:t>SET AUTOCOMMIT = 0;</w:t>
       </w:r>
@@ -2529,56 +2472,408 @@
       <w:pPr>
         <w:ind w:left="1440"/>
         <w:rPr>
-          <w:sz w:val="16"/>
-          <w:szCs w:val="16"/>
-        </w:rPr>
-      </w:pPr>
-      <w:r>
-        <w:rPr>
-          <w:sz w:val="16"/>
-          <w:szCs w:val="16"/>
+          <w:sz w:val="12"/>
+          <w:szCs w:val="12"/>
+        </w:rPr>
+      </w:pPr>
+      <w:r>
+        <w:rPr>
+          <w:sz w:val="12"/>
+          <w:szCs w:val="12"/>
         </w:rPr>
         <w:t>DELIMITER $$</w:t>
       </w:r>
+    </w:p>
+    <w:p>
+      <w:pPr>
+        <w:ind w:left="1440"/>
+        <w:rPr>
+          <w:sz w:val="12"/>
+          <w:szCs w:val="12"/>
+        </w:rPr>
+      </w:pPr>
+      <w:r>
+        <w:rPr>
+          <w:sz w:val="12"/>
+          <w:szCs w:val="12"/>
+        </w:rPr>
+        <w:t xml:space="preserve">CREATE PROCEDURE </w:t>
+      </w:r>
+      <w:proofErr w:type="spellStart"/>
+      <w:r>
+        <w:rPr>
+          <w:sz w:val="12"/>
+          <w:szCs w:val="12"/>
+        </w:rPr>
+        <w:t>remove_</w:t>
+      </w:r>
+      <w:proofErr w:type="gramStart"/>
+      <w:r>
+        <w:rPr>
+          <w:sz w:val="12"/>
+          <w:szCs w:val="12"/>
+        </w:rPr>
+        <w:t>sm</w:t>
+      </w:r>
+      <w:proofErr w:type="spellEnd"/>
+      <w:r>
+        <w:rPr>
+          <w:sz w:val="12"/>
+          <w:szCs w:val="12"/>
+        </w:rPr>
+        <w:t>(</w:t>
+      </w:r>
+      <w:proofErr w:type="gramEnd"/>
+    </w:p>
+    <w:p>
+      <w:pPr>
+        <w:ind w:left="1440"/>
+        <w:rPr>
+          <w:sz w:val="12"/>
+          <w:szCs w:val="12"/>
+        </w:rPr>
+      </w:pPr>
+      <w:r>
+        <w:rPr>
+          <w:sz w:val="12"/>
+          <w:szCs w:val="12"/>
+        </w:rPr>
+        <w:t xml:space="preserve">    IN id </w:t>
+      </w:r>
+      <w:proofErr w:type="gramStart"/>
+      <w:r>
+        <w:rPr>
+          <w:sz w:val="12"/>
+          <w:szCs w:val="12"/>
+        </w:rPr>
+        <w:t>varchar(</w:t>
+      </w:r>
+      <w:proofErr w:type="gramEnd"/>
+      <w:r>
+        <w:rPr>
+          <w:sz w:val="12"/>
+          <w:szCs w:val="12"/>
+        </w:rPr>
+        <w:t>20)</w:t>
+      </w:r>
+    </w:p>
+    <w:p>
+      <w:pPr>
+        <w:ind w:left="1440"/>
+        <w:rPr>
+          <w:sz w:val="12"/>
+          <w:szCs w:val="12"/>
+        </w:rPr>
+      </w:pPr>
+      <w:r>
+        <w:rPr>
+          <w:sz w:val="12"/>
+          <w:szCs w:val="12"/>
+        </w:rPr>
+        <w:tab/>
+        <w:t>)</w:t>
+      </w:r>
+    </w:p>
+    <w:p>
+      <w:pPr>
+        <w:ind w:left="1440"/>
+        <w:rPr>
+          <w:sz w:val="12"/>
+          <w:szCs w:val="12"/>
+        </w:rPr>
+      </w:pPr>
+      <w:r>
+        <w:rPr>
+          <w:sz w:val="12"/>
+          <w:szCs w:val="12"/>
+        </w:rPr>
+        <w:t>BEGIN</w:t>
+      </w:r>
+    </w:p>
+    <w:p>
+      <w:pPr>
+        <w:ind w:left="1440"/>
+        <w:rPr>
+          <w:sz w:val="12"/>
+          <w:szCs w:val="12"/>
+        </w:rPr>
+      </w:pPr>
+      <w:r>
+        <w:rPr>
+          <w:sz w:val="12"/>
+          <w:szCs w:val="12"/>
+        </w:rPr>
+        <w:t>START TRANSACTION;</w:t>
+      </w:r>
+    </w:p>
+    <w:p>
+      <w:pPr>
+        <w:ind w:left="1440"/>
+        <w:rPr>
+          <w:sz w:val="12"/>
+          <w:szCs w:val="12"/>
+        </w:rPr>
+      </w:pPr>
+      <w:r>
+        <w:rPr>
+          <w:sz w:val="12"/>
+          <w:szCs w:val="12"/>
+        </w:rPr>
+        <w:t xml:space="preserve">DELETE FROM </w:t>
+      </w:r>
+      <w:proofErr w:type="spellStart"/>
+      <w:r>
+        <w:rPr>
+          <w:sz w:val="12"/>
+          <w:szCs w:val="12"/>
+        </w:rPr>
+        <w:t>admin_user</w:t>
+      </w:r>
+      <w:proofErr w:type="spellEnd"/>
+      <w:r>
+        <w:rPr>
+          <w:sz w:val="12"/>
+          <w:szCs w:val="12"/>
+        </w:rPr>
+        <w:t xml:space="preserve"> WHERE </w:t>
+      </w:r>
+      <w:proofErr w:type="spellStart"/>
+      <w:r>
+        <w:rPr>
+          <w:sz w:val="12"/>
+          <w:szCs w:val="12"/>
+        </w:rPr>
+        <w:t>u_id</w:t>
+      </w:r>
+      <w:proofErr w:type="spellEnd"/>
+      <w:r>
+        <w:rPr>
+          <w:sz w:val="12"/>
+          <w:szCs w:val="12"/>
+        </w:rPr>
+        <w:t>=id;</w:t>
+      </w:r>
+    </w:p>
+    <w:p>
+      <w:pPr>
+        <w:ind w:left="1440"/>
+        <w:rPr>
+          <w:sz w:val="12"/>
+          <w:szCs w:val="12"/>
+        </w:rPr>
+      </w:pPr>
+      <w:r>
+        <w:rPr>
+          <w:sz w:val="12"/>
+          <w:szCs w:val="12"/>
+        </w:rPr>
+        <w:t>COMMIT;</w:t>
+      </w:r>
+    </w:p>
+    <w:p>
+      <w:pPr>
+        <w:ind w:left="1440"/>
+        <w:rPr>
+          <w:sz w:val="12"/>
+          <w:szCs w:val="12"/>
+        </w:rPr>
+      </w:pPr>
+      <w:r>
+        <w:rPr>
+          <w:sz w:val="12"/>
+          <w:szCs w:val="12"/>
+        </w:rPr>
+        <w:t>END $$</w:t>
+      </w:r>
+    </w:p>
+    <w:p>
+      <w:pPr>
+        <w:pStyle w:val="ListParagraph"/>
+        <w:numPr>
+          <w:ilvl w:val="0"/>
+          <w:numId w:val="5"/>
+        </w:numPr>
+        <w:rPr>
+          <w:sz w:val="28"/>
+          <w:szCs w:val="28"/>
+        </w:rPr>
+      </w:pPr>
+      <w:r>
+        <w:rPr>
+          <w:sz w:val="28"/>
+          <w:szCs w:val="28"/>
+        </w:rPr>
+        <w:t>Removing Employee</w:t>
+      </w:r>
+    </w:p>
+    <w:p>
+      <w:pPr>
+        <w:pStyle w:val="ListParagraph"/>
+        <w:numPr>
+          <w:ilvl w:val="1"/>
+          <w:numId w:val="5"/>
+        </w:numPr>
+      </w:pPr>
+      <w:r>
+        <w:t>Employee table</w:t>
+      </w:r>
+    </w:p>
+    <w:p>
+      <w:pPr>
+        <w:pStyle w:val="ListParagraph"/>
+        <w:numPr>
+          <w:ilvl w:val="1"/>
+          <w:numId w:val="5"/>
+        </w:numPr>
+      </w:pPr>
+      <w:r>
+        <w:t>Employee job table</w:t>
+      </w:r>
+    </w:p>
+    <w:p>
+      <w:pPr>
+        <w:pStyle w:val="ListParagraph"/>
+        <w:numPr>
+          <w:ilvl w:val="1"/>
+          <w:numId w:val="5"/>
+        </w:numPr>
+      </w:pPr>
+      <w:r>
+        <w:t>Employee pay table</w:t>
+      </w:r>
+    </w:p>
+    <w:p>
+      <w:pPr>
+        <w:pStyle w:val="ListParagraph"/>
+        <w:numPr>
+          <w:ilvl w:val="1"/>
+          <w:numId w:val="5"/>
+        </w:numPr>
+      </w:pPr>
+      <w:r>
+        <w:t xml:space="preserve">Employee </w:t>
+      </w:r>
+      <w:proofErr w:type="spellStart"/>
+      <w:r>
+        <w:t>empStatus</w:t>
+      </w:r>
+      <w:proofErr w:type="spellEnd"/>
+      <w:r>
+        <w:t xml:space="preserve"> table</w:t>
+      </w:r>
+    </w:p>
+    <w:p>
+      <w:pPr>
+        <w:pStyle w:val="ListParagraph"/>
+        <w:numPr>
+          <w:ilvl w:val="1"/>
+          <w:numId w:val="5"/>
+        </w:numPr>
+      </w:pPr>
+      <w:r>
+        <w:t>Works table</w:t>
+      </w:r>
+    </w:p>
+    <w:p>
+      <w:pPr>
+        <w:pStyle w:val="ListParagraph"/>
+        <w:numPr>
+          <w:ilvl w:val="1"/>
+          <w:numId w:val="5"/>
+        </w:numPr>
+      </w:pPr>
+      <w:r>
+        <w:t>Admin user table</w:t>
+      </w:r>
+    </w:p>
+    <w:p>
+      <w:pPr>
+        <w:pStyle w:val="ListParagraph"/>
+        <w:numPr>
+          <w:ilvl w:val="1"/>
+          <w:numId w:val="5"/>
+        </w:numPr>
+      </w:pPr>
+      <w:r>
+        <w:t>Login details</w:t>
+      </w:r>
+    </w:p>
+    <w:p>
       <w:bookmarkStart w:id="0" w:name="_GoBack"/>
       <w:bookmarkEnd w:id="0"/>
     </w:p>
     <w:p>
       <w:pPr>
-        <w:ind w:left="1440"/>
-        <w:rPr>
-          <w:sz w:val="16"/>
-          <w:szCs w:val="16"/>
-        </w:rPr>
-      </w:pPr>
-      <w:r>
-        <w:rPr>
-          <w:sz w:val="16"/>
-          <w:szCs w:val="16"/>
+        <w:pStyle w:val="ListParagraph"/>
+        <w:ind w:left="1440"/>
+        <w:rPr>
+          <w:sz w:val="14"/>
+          <w:szCs w:val="14"/>
+        </w:rPr>
+      </w:pPr>
+      <w:r>
+        <w:rPr>
+          <w:sz w:val="14"/>
+          <w:szCs w:val="14"/>
+        </w:rPr>
+        <w:lastRenderedPageBreak/>
+        <w:t>SET AUTOCOMMIT = 0;</w:t>
+      </w:r>
+    </w:p>
+    <w:p>
+      <w:pPr>
+        <w:pStyle w:val="ListParagraph"/>
+        <w:ind w:left="1440"/>
+        <w:rPr>
+          <w:sz w:val="14"/>
+          <w:szCs w:val="14"/>
+        </w:rPr>
+      </w:pPr>
+      <w:r>
+        <w:rPr>
+          <w:sz w:val="14"/>
+          <w:szCs w:val="14"/>
+        </w:rPr>
+        <w:t>DELIMITER $$</w:t>
+      </w:r>
+    </w:p>
+    <w:p>
+      <w:pPr>
+        <w:pStyle w:val="ListParagraph"/>
+        <w:ind w:left="1440"/>
+        <w:rPr>
+          <w:sz w:val="14"/>
+          <w:szCs w:val="14"/>
+        </w:rPr>
+      </w:pPr>
+      <w:r>
+        <w:rPr>
+          <w:sz w:val="14"/>
+          <w:szCs w:val="14"/>
         </w:rPr>
         <w:t xml:space="preserve">CREATE PROCEDURE </w:t>
       </w:r>
       <w:proofErr w:type="spellStart"/>
       <w:r>
         <w:rPr>
-          <w:sz w:val="16"/>
-          <w:szCs w:val="16"/>
+          <w:sz w:val="14"/>
+          <w:szCs w:val="14"/>
         </w:rPr>
         <w:t>remove_</w:t>
       </w:r>
       <w:proofErr w:type="gramStart"/>
       <w:r>
         <w:rPr>
-          <w:sz w:val="16"/>
-          <w:szCs w:val="16"/>
-        </w:rPr>
-        <w:t>sm</w:t>
+          <w:sz w:val="14"/>
+          <w:szCs w:val="14"/>
+        </w:rPr>
+        <w:t>em</w:t>
       </w:r>
       <w:proofErr w:type="spellEnd"/>
       <w:r>
         <w:rPr>
-          <w:sz w:val="16"/>
-          <w:szCs w:val="16"/>
+          <w:sz w:val="14"/>
+          <w:szCs w:val="14"/>
         </w:rPr>
         <w:t>(</w:t>
       </w:r>
@@ -2586,48 +2881,50 @@
     </w:p>
     <w:p>
       <w:pPr>
-        <w:ind w:left="1440"/>
-        <w:rPr>
-          <w:sz w:val="16"/>
-          <w:szCs w:val="16"/>
-        </w:rPr>
-      </w:pPr>
-      <w:r>
-        <w:rPr>
-          <w:sz w:val="16"/>
-          <w:szCs w:val="16"/>
+        <w:pStyle w:val="ListParagraph"/>
+        <w:ind w:left="1440"/>
+        <w:rPr>
+          <w:sz w:val="14"/>
+          <w:szCs w:val="14"/>
+        </w:rPr>
+      </w:pPr>
+      <w:r>
+        <w:rPr>
+          <w:sz w:val="14"/>
+          <w:szCs w:val="14"/>
         </w:rPr>
         <w:t xml:space="preserve">    IN id </w:t>
       </w:r>
       <w:proofErr w:type="gramStart"/>
       <w:r>
         <w:rPr>
-          <w:sz w:val="16"/>
-          <w:szCs w:val="16"/>
+          <w:sz w:val="14"/>
+          <w:szCs w:val="14"/>
         </w:rPr>
         <w:t>varchar(</w:t>
       </w:r>
       <w:proofErr w:type="gramEnd"/>
       <w:r>
         <w:rPr>
-          <w:sz w:val="16"/>
-          <w:szCs w:val="16"/>
+          <w:sz w:val="14"/>
+          <w:szCs w:val="14"/>
         </w:rPr>
         <w:t>20)</w:t>
       </w:r>
     </w:p>
     <w:p>
       <w:pPr>
-        <w:ind w:left="1440"/>
-        <w:rPr>
-          <w:sz w:val="16"/>
-          <w:szCs w:val="16"/>
-        </w:rPr>
-      </w:pPr>
-      <w:r>
-        <w:rPr>
-          <w:sz w:val="16"/>
-          <w:szCs w:val="16"/>
+        <w:pStyle w:val="ListParagraph"/>
+        <w:ind w:left="1440"/>
+        <w:rPr>
+          <w:sz w:val="14"/>
+          <w:szCs w:val="14"/>
+        </w:rPr>
+      </w:pPr>
+      <w:r>
+        <w:rPr>
+          <w:sz w:val="14"/>
+          <w:szCs w:val="14"/>
         </w:rPr>
         <w:tab/>
         <w:t>)</w:t>
@@ -2635,112 +2932,477 @@
     </w:p>
     <w:p>
       <w:pPr>
-        <w:ind w:left="1440"/>
-        <w:rPr>
-          <w:sz w:val="16"/>
-          <w:szCs w:val="16"/>
-        </w:rPr>
-      </w:pPr>
-      <w:r>
-        <w:rPr>
-          <w:sz w:val="16"/>
-          <w:szCs w:val="16"/>
+        <w:pStyle w:val="ListParagraph"/>
+        <w:ind w:left="1440"/>
+        <w:rPr>
+          <w:sz w:val="14"/>
+          <w:szCs w:val="14"/>
+        </w:rPr>
+      </w:pPr>
+      <w:r>
+        <w:rPr>
+          <w:sz w:val="14"/>
+          <w:szCs w:val="14"/>
         </w:rPr>
         <w:t>BEGIN</w:t>
       </w:r>
     </w:p>
     <w:p>
       <w:pPr>
-        <w:ind w:left="1440"/>
-        <w:rPr>
-          <w:sz w:val="16"/>
-          <w:szCs w:val="16"/>
-        </w:rPr>
-      </w:pPr>
-      <w:r>
-        <w:rPr>
-          <w:sz w:val="16"/>
-          <w:szCs w:val="16"/>
+        <w:pStyle w:val="ListParagraph"/>
+        <w:ind w:left="1440"/>
+        <w:rPr>
+          <w:sz w:val="14"/>
+          <w:szCs w:val="14"/>
+        </w:rPr>
+      </w:pPr>
+      <w:r>
+        <w:rPr>
+          <w:sz w:val="14"/>
+          <w:szCs w:val="14"/>
         </w:rPr>
         <w:t>START TRANSACTION;</w:t>
       </w:r>
     </w:p>
     <w:p>
       <w:pPr>
-        <w:ind w:left="1440"/>
-        <w:rPr>
-          <w:sz w:val="16"/>
-          <w:szCs w:val="16"/>
-        </w:rPr>
-      </w:pPr>
-      <w:r>
-        <w:rPr>
-          <w:sz w:val="16"/>
-          <w:szCs w:val="16"/>
+        <w:pStyle w:val="ListParagraph"/>
+        <w:ind w:left="1440"/>
+        <w:rPr>
+          <w:sz w:val="14"/>
+          <w:szCs w:val="14"/>
+        </w:rPr>
+      </w:pPr>
+      <w:r>
+        <w:rPr>
+          <w:sz w:val="14"/>
+          <w:szCs w:val="14"/>
         </w:rPr>
         <w:t xml:space="preserve">DELETE FROM </w:t>
       </w:r>
       <w:proofErr w:type="spellStart"/>
       <w:r>
         <w:rPr>
-          <w:sz w:val="16"/>
-          <w:szCs w:val="16"/>
-        </w:rPr>
-        <w:t>admin_user</w:t>
+          <w:sz w:val="14"/>
+          <w:szCs w:val="14"/>
+        </w:rPr>
+        <w:t>employee_pay</w:t>
       </w:r>
       <w:proofErr w:type="spellEnd"/>
       <w:r>
         <w:rPr>
-          <w:sz w:val="16"/>
-          <w:szCs w:val="16"/>
+          <w:sz w:val="14"/>
+          <w:szCs w:val="14"/>
         </w:rPr>
         <w:t xml:space="preserve"> WHERE </w:t>
       </w:r>
       <w:proofErr w:type="spellStart"/>
       <w:r>
         <w:rPr>
-          <w:sz w:val="16"/>
-          <w:szCs w:val="16"/>
-        </w:rPr>
-        <w:t>u_id</w:t>
+          <w:sz w:val="14"/>
+          <w:szCs w:val="14"/>
+        </w:rPr>
+        <w:t>e_id</w:t>
       </w:r>
       <w:proofErr w:type="spellEnd"/>
       <w:r>
         <w:rPr>
-          <w:sz w:val="16"/>
-          <w:szCs w:val="16"/>
+          <w:sz w:val="14"/>
+          <w:szCs w:val="14"/>
         </w:rPr>
         <w:t>=id;</w:t>
       </w:r>
     </w:p>
     <w:p>
       <w:pPr>
-        <w:ind w:left="1440"/>
-        <w:rPr>
-          <w:sz w:val="16"/>
-          <w:szCs w:val="16"/>
-        </w:rPr>
-      </w:pPr>
-      <w:r>
-        <w:rPr>
-          <w:sz w:val="16"/>
-          <w:szCs w:val="16"/>
+        <w:pStyle w:val="ListParagraph"/>
+        <w:ind w:left="1440"/>
+        <w:rPr>
+          <w:sz w:val="14"/>
+          <w:szCs w:val="14"/>
+        </w:rPr>
+      </w:pPr>
+      <w:r>
+        <w:rPr>
+          <w:sz w:val="14"/>
+          <w:szCs w:val="14"/>
+        </w:rPr>
+        <w:t xml:space="preserve">DELETE FROM </w:t>
+      </w:r>
+      <w:proofErr w:type="spellStart"/>
+      <w:r>
+        <w:rPr>
+          <w:sz w:val="14"/>
+          <w:szCs w:val="14"/>
+        </w:rPr>
+        <w:t>employee_job</w:t>
+      </w:r>
+      <w:proofErr w:type="spellEnd"/>
+      <w:r>
+        <w:rPr>
+          <w:sz w:val="14"/>
+          <w:szCs w:val="14"/>
+        </w:rPr>
+        <w:t xml:space="preserve"> WHERE </w:t>
+      </w:r>
+      <w:proofErr w:type="spellStart"/>
+      <w:r>
+        <w:rPr>
+          <w:sz w:val="14"/>
+          <w:szCs w:val="14"/>
+        </w:rPr>
+        <w:t>e_id</w:t>
+      </w:r>
+      <w:proofErr w:type="spellEnd"/>
+      <w:r>
+        <w:rPr>
+          <w:sz w:val="14"/>
+          <w:szCs w:val="14"/>
+        </w:rPr>
+        <w:t>=id;</w:t>
+      </w:r>
+    </w:p>
+    <w:p>
+      <w:pPr>
+        <w:pStyle w:val="ListParagraph"/>
+        <w:ind w:left="1440"/>
+        <w:rPr>
+          <w:sz w:val="14"/>
+          <w:szCs w:val="14"/>
+        </w:rPr>
+      </w:pPr>
+      <w:r>
+        <w:rPr>
+          <w:sz w:val="14"/>
+          <w:szCs w:val="14"/>
+        </w:rPr>
+        <w:t xml:space="preserve">DELETE FROM </w:t>
+      </w:r>
+      <w:proofErr w:type="spellStart"/>
+      <w:r>
+        <w:rPr>
+          <w:sz w:val="14"/>
+          <w:szCs w:val="14"/>
+        </w:rPr>
+        <w:t>employee_empstatus</w:t>
+      </w:r>
+      <w:proofErr w:type="spellEnd"/>
+      <w:r>
+        <w:rPr>
+          <w:sz w:val="14"/>
+          <w:szCs w:val="14"/>
+        </w:rPr>
+        <w:t xml:space="preserve"> WHERE </w:t>
+      </w:r>
+      <w:proofErr w:type="spellStart"/>
+      <w:r>
+        <w:rPr>
+          <w:sz w:val="14"/>
+          <w:szCs w:val="14"/>
+        </w:rPr>
+        <w:t>e_id</w:t>
+      </w:r>
+      <w:proofErr w:type="spellEnd"/>
+      <w:r>
+        <w:rPr>
+          <w:sz w:val="14"/>
+          <w:szCs w:val="14"/>
+        </w:rPr>
+        <w:t>=id;</w:t>
+      </w:r>
+    </w:p>
+    <w:p>
+      <w:pPr>
+        <w:pStyle w:val="ListParagraph"/>
+        <w:ind w:left="1440"/>
+        <w:rPr>
+          <w:sz w:val="14"/>
+          <w:szCs w:val="14"/>
+        </w:rPr>
+      </w:pPr>
+      <w:r>
+        <w:rPr>
+          <w:sz w:val="14"/>
+          <w:szCs w:val="14"/>
+        </w:rPr>
+        <w:t xml:space="preserve">DELETE FROM </w:t>
+      </w:r>
+      <w:proofErr w:type="spellStart"/>
+      <w:r>
+        <w:rPr>
+          <w:sz w:val="14"/>
+          <w:szCs w:val="14"/>
+        </w:rPr>
+        <w:t>login_details</w:t>
+      </w:r>
+      <w:proofErr w:type="spellEnd"/>
+      <w:r>
+        <w:rPr>
+          <w:sz w:val="14"/>
+          <w:szCs w:val="14"/>
+        </w:rPr>
+        <w:t xml:space="preserve"> WHERE </w:t>
+      </w:r>
+      <w:proofErr w:type="spellStart"/>
+      <w:r>
+        <w:rPr>
+          <w:sz w:val="14"/>
+          <w:szCs w:val="14"/>
+        </w:rPr>
+        <w:t>user_id</w:t>
+      </w:r>
+      <w:proofErr w:type="spellEnd"/>
+      <w:r>
+        <w:rPr>
+          <w:sz w:val="14"/>
+          <w:szCs w:val="14"/>
+        </w:rPr>
+        <w:t>=id;</w:t>
+      </w:r>
+    </w:p>
+    <w:p>
+      <w:pPr>
+        <w:pStyle w:val="ListParagraph"/>
+        <w:ind w:left="1440"/>
+        <w:rPr>
+          <w:sz w:val="14"/>
+          <w:szCs w:val="14"/>
+        </w:rPr>
+      </w:pPr>
+      <w:r>
+        <w:rPr>
+          <w:sz w:val="14"/>
+          <w:szCs w:val="14"/>
+        </w:rPr>
+        <w:t xml:space="preserve">DELETE FROM works WHERE </w:t>
+      </w:r>
+      <w:proofErr w:type="spellStart"/>
+      <w:r>
+        <w:rPr>
+          <w:sz w:val="14"/>
+          <w:szCs w:val="14"/>
+        </w:rPr>
+        <w:t>E_id</w:t>
+      </w:r>
+      <w:proofErr w:type="spellEnd"/>
+      <w:r>
+        <w:rPr>
+          <w:sz w:val="14"/>
+          <w:szCs w:val="14"/>
+        </w:rPr>
+        <w:t>=id;</w:t>
+      </w:r>
+    </w:p>
+    <w:p>
+      <w:pPr>
+        <w:pStyle w:val="ListParagraph"/>
+        <w:ind w:left="1440"/>
+        <w:rPr>
+          <w:sz w:val="14"/>
+          <w:szCs w:val="14"/>
+        </w:rPr>
+      </w:pPr>
+      <w:r>
+        <w:rPr>
+          <w:sz w:val="14"/>
+          <w:szCs w:val="14"/>
+        </w:rPr>
+        <w:t xml:space="preserve">DELETE FROM </w:t>
+      </w:r>
+      <w:proofErr w:type="spellStart"/>
+      <w:r>
+        <w:rPr>
+          <w:sz w:val="14"/>
+          <w:szCs w:val="14"/>
+        </w:rPr>
+        <w:t>supervices</w:t>
+      </w:r>
+      <w:proofErr w:type="spellEnd"/>
+      <w:r>
+        <w:rPr>
+          <w:sz w:val="14"/>
+          <w:szCs w:val="14"/>
+        </w:rPr>
+        <w:t xml:space="preserve"> WHERE </w:t>
+      </w:r>
+      <w:proofErr w:type="spellStart"/>
+      <w:r>
+        <w:rPr>
+          <w:sz w:val="14"/>
+          <w:szCs w:val="14"/>
+        </w:rPr>
+        <w:t>e_id</w:t>
+      </w:r>
+      <w:proofErr w:type="spellEnd"/>
+      <w:r>
+        <w:rPr>
+          <w:sz w:val="14"/>
+          <w:szCs w:val="14"/>
+        </w:rPr>
+        <w:t>=id;</w:t>
+      </w:r>
+    </w:p>
+    <w:p>
+      <w:pPr>
+        <w:pStyle w:val="ListParagraph"/>
+        <w:ind w:left="1440"/>
+        <w:rPr>
+          <w:sz w:val="14"/>
+          <w:szCs w:val="14"/>
+        </w:rPr>
+      </w:pPr>
+      <w:r>
+        <w:rPr>
+          <w:sz w:val="14"/>
+          <w:szCs w:val="14"/>
+        </w:rPr>
+        <w:t xml:space="preserve">DELETE FROM taken WHERE </w:t>
+      </w:r>
+      <w:proofErr w:type="spellStart"/>
+      <w:r>
+        <w:rPr>
+          <w:sz w:val="14"/>
+          <w:szCs w:val="14"/>
+        </w:rPr>
+        <w:t>e_id</w:t>
+      </w:r>
+      <w:proofErr w:type="spellEnd"/>
+      <w:r>
+        <w:rPr>
+          <w:sz w:val="14"/>
+          <w:szCs w:val="14"/>
+        </w:rPr>
+        <w:t>=id;</w:t>
+      </w:r>
+    </w:p>
+    <w:p>
+      <w:pPr>
+        <w:pStyle w:val="ListParagraph"/>
+        <w:ind w:left="1440"/>
+        <w:rPr>
+          <w:sz w:val="14"/>
+          <w:szCs w:val="14"/>
+        </w:rPr>
+      </w:pPr>
+      <w:r>
+        <w:rPr>
+          <w:sz w:val="14"/>
+          <w:szCs w:val="14"/>
+        </w:rPr>
+        <w:t xml:space="preserve">DELETE FROM </w:t>
+      </w:r>
+      <w:proofErr w:type="spellStart"/>
+      <w:r>
+        <w:rPr>
+          <w:sz w:val="14"/>
+          <w:szCs w:val="14"/>
+        </w:rPr>
+        <w:t>emergency_details</w:t>
+      </w:r>
+      <w:proofErr w:type="spellEnd"/>
+      <w:r>
+        <w:rPr>
+          <w:sz w:val="14"/>
+          <w:szCs w:val="14"/>
+        </w:rPr>
+        <w:t xml:space="preserve"> WHERE </w:t>
+      </w:r>
+      <w:proofErr w:type="spellStart"/>
+      <w:r>
+        <w:rPr>
+          <w:sz w:val="14"/>
+          <w:szCs w:val="14"/>
+        </w:rPr>
+        <w:t>E_id</w:t>
+      </w:r>
+      <w:proofErr w:type="spellEnd"/>
+      <w:r>
+        <w:rPr>
+          <w:sz w:val="14"/>
+          <w:szCs w:val="14"/>
+        </w:rPr>
+        <w:t>=id;</w:t>
+      </w:r>
+    </w:p>
+    <w:p>
+      <w:pPr>
+        <w:pStyle w:val="ListParagraph"/>
+        <w:ind w:left="1440"/>
+        <w:rPr>
+          <w:sz w:val="14"/>
+          <w:szCs w:val="14"/>
+        </w:rPr>
+      </w:pPr>
+      <w:r>
+        <w:rPr>
+          <w:sz w:val="14"/>
+          <w:szCs w:val="14"/>
+        </w:rPr>
+        <w:t xml:space="preserve">DELETE FROM </w:t>
+      </w:r>
+      <w:proofErr w:type="spellStart"/>
+      <w:r>
+        <w:rPr>
+          <w:sz w:val="14"/>
+          <w:szCs w:val="14"/>
+        </w:rPr>
+        <w:t>dependent_info</w:t>
+      </w:r>
+      <w:proofErr w:type="spellEnd"/>
+      <w:r>
+        <w:rPr>
+          <w:sz w:val="14"/>
+          <w:szCs w:val="14"/>
+        </w:rPr>
+        <w:t xml:space="preserve"> WHERE </w:t>
+      </w:r>
+      <w:proofErr w:type="spellStart"/>
+      <w:r>
+        <w:rPr>
+          <w:sz w:val="14"/>
+          <w:szCs w:val="14"/>
+        </w:rPr>
+        <w:t>e_id</w:t>
+      </w:r>
+      <w:proofErr w:type="spellEnd"/>
+      <w:r>
+        <w:rPr>
+          <w:sz w:val="14"/>
+          <w:szCs w:val="14"/>
+        </w:rPr>
+        <w:t>=id;</w:t>
+      </w:r>
+    </w:p>
+    <w:p>
+      <w:pPr>
+        <w:pStyle w:val="ListParagraph"/>
+        <w:ind w:left="1440"/>
+        <w:rPr>
+          <w:sz w:val="14"/>
+          <w:szCs w:val="14"/>
+        </w:rPr>
+      </w:pPr>
+      <w:r>
+        <w:rPr>
+          <w:sz w:val="14"/>
+          <w:szCs w:val="14"/>
         </w:rPr>
         <w:t>COMMIT;</w:t>
       </w:r>
     </w:p>
     <w:p>
       <w:pPr>
-        <w:ind w:left="1440"/>
-        <w:rPr>
-          <w:sz w:val="16"/>
-          <w:szCs w:val="16"/>
-        </w:rPr>
-      </w:pPr>
-      <w:r>
-        <w:rPr>
-          <w:sz w:val="16"/>
-          <w:szCs w:val="16"/>
+        <w:pStyle w:val="ListParagraph"/>
+        <w:ind w:left="1440"/>
+        <w:rPr>
+          <w:sz w:val="14"/>
+          <w:szCs w:val="14"/>
+        </w:rPr>
+      </w:pPr>
+      <w:r>
+        <w:rPr>
+          <w:sz w:val="14"/>
+          <w:szCs w:val="14"/>
         </w:rPr>
         <w:t>END $$</w:t>
       </w:r>
@@ -3048,7 +3710,7 @@
   <w:abstractNum w:abstractNumId="3" w15:restartNumberingAfterBreak="0">
     <w:nsid w:val="2F40553B"/>
     <w:multiLevelType w:val="hybridMultilevel"/>
-    <w:tmpl w:val="0FA69E6E"/>
+    <w:tmpl w:val="A8485B02"/>
     <w:lvl w:ilvl="0" w:tplc="04090001">
       <w:start w:val="1"/>
       <w:numFmt w:val="bullet"/>
